--- a/需求文档.docx
+++ b/需求文档.docx
@@ -1,6 +1,6 @@
 
 <file path=word/document.xml><?xml version="1.0" encoding="utf-8"?>
-<w:document xmlns:wpc="http://schemas.microsoft.com/office/word/2010/wordprocessingCanvas" xmlns:cx="http://schemas.microsoft.com/office/drawing/2014/chartex" xmlns:cx1="http://schemas.microsoft.com/office/drawing/2015/9/8/chartex" xmlns:cx2="http://schemas.microsoft.com/office/drawing/2015/10/21/chartex" xmlns:cx3="http://schemas.microsoft.com/office/drawing/2016/5/9/chartex" xmlns:cx4="http://schemas.microsoft.com/office/drawing/2016/5/10/chartex" xmlns:cx5="http://schemas.microsoft.com/office/drawing/2016/5/11/chartex" xmlns:cx6="http://schemas.microsoft.com/office/drawing/2016/5/12/chartex" xmlns:cx7="http://schemas.microsoft.com/office/drawing/2016/5/13/chartex" xmlns:cx8="http://schemas.microsoft.com/office/drawing/2016/5/14/chartex" xmlns:mc="http://schemas.openxmlformats.org/markup-compatibility/2006" xmlns:aink="http://schemas.microsoft.com/office/drawing/2016/ink" xmlns:am3d="http://schemas.microsoft.com/office/drawing/2017/model3d" xmlns:o="urn:schemas-microsoft-com:office:office" xmlns:r="http://schemas.openxmlformats.org/officeDocument/2006/relationships" xmlns:m="http://schemas.openxmlformats.org/officeDocument/2006/math" xmlns:v="urn:schemas-microsoft-com:vml" xmlns:wp14="http://schemas.microsoft.com/office/word/2010/wordprocessingDrawing" xmlns:wp="http://schemas.openxmlformats.org/drawingml/2006/wordprocessingDrawing" xmlns:w10="urn:schemas-microsoft-com:office:word" xmlns:w="http://schemas.openxmlformats.org/wordprocessingml/2006/main" xmlns:w14="http://schemas.microsoft.com/office/word/2010/wordml" xmlns:w15="http://schemas.microsoft.com/office/word/2012/wordml" xmlns:w16cex="http://schemas.microsoft.com/office/word/2018/wordml/cex" xmlns:w16cid="http://schemas.microsoft.com/office/word/2016/wordml/cid" xmlns:w16="http://schemas.microsoft.com/office/word/2018/wordml" xmlns:w16sdtdh="http://schemas.microsoft.com/office/word/2020/wordml/sdtdatahash" xmlns:w16se="http://schemas.microsoft.com/office/word/2015/wordml/symex" xmlns:wpg="http://schemas.microsoft.com/office/word/2010/wordprocessingGroup" xmlns:wpi="http://schemas.microsoft.com/office/word/2010/wordprocessingInk" xmlns:wne="http://schemas.microsoft.com/office/word/2006/wordml" xmlns:wps="http://schemas.microsoft.com/office/word/2010/wordprocessingShape" mc:Ignorable="w14 w15 w16se w16cid w16 w16cex w16sdtdh wp14">
+<w:document xmlns:wpc="http://schemas.microsoft.com/office/word/2010/wordprocessingCanvas" xmlns:mc="http://schemas.openxmlformats.org/markup-compatibility/2006" xmlns:o="urn:schemas-microsoft-com:office:office" xmlns:r="http://schemas.openxmlformats.org/officeDocument/2006/relationships" xmlns:m="http://schemas.openxmlformats.org/officeDocument/2006/math" xmlns:v="urn:schemas-microsoft-com:vml" xmlns:wp14="http://schemas.microsoft.com/office/word/2010/wordprocessingDrawing" xmlns:wp="http://schemas.openxmlformats.org/drawingml/2006/wordprocessingDrawing" xmlns:w="http://schemas.openxmlformats.org/wordprocessingml/2006/main" xmlns:w14="http://schemas.microsoft.com/office/word/2010/wordml" xmlns:w10="urn:schemas-microsoft-com:office:word" xmlns:w15="http://schemas.microsoft.com/office/word/2012/wordml" xmlns:wpg="http://schemas.microsoft.com/office/word/2010/wordprocessingGroup" xmlns:wpi="http://schemas.microsoft.com/office/word/2010/wordprocessingInk" xmlns:wne="http://schemas.microsoft.com/office/word/2006/wordml" xmlns:wps="http://schemas.microsoft.com/office/word/2010/wordprocessingShape" xmlns:wpsCustomData="http://www.wps.cn/officeDocument/2013/wpsCustomData" mc:Ignorable="w14 w15 wp14">
   <w:body>
     <w:p>
       <w:pPr>
@@ -13,14 +13,13 @@
       </w:pPr>
       <w:r>
         <w:rPr>
-          <w:rFonts w:asciiTheme="majorHAnsi" w:eastAsiaTheme="majorEastAsia" w:hAnsiTheme="majorHAnsi" w:cstheme="majorBidi"/>
-          <w:noProof/>
+          <w:rFonts w:asciiTheme="majorHAnsi" w:hAnsiTheme="majorHAnsi" w:eastAsiaTheme="majorEastAsia" w:cstheme="majorBidi"/>
           <w:sz w:val="21"/>
         </w:rPr>
         <mc:AlternateContent>
           <mc:Choice Requires="wpg">
             <w:drawing>
-              <wp:anchor distT="0" distB="0" distL="114300" distR="114300" simplePos="0" relativeHeight="251660288" behindDoc="0" locked="0" layoutInCell="0" allowOverlap="1" wp14:anchorId="6331EDD1" wp14:editId="0D7D61D7">
+              <wp:anchor distT="0" distB="0" distL="114300" distR="114300" simplePos="0" relativeHeight="251660288" behindDoc="0" locked="0" layoutInCell="0" allowOverlap="1">
                 <wp:simplePos x="0" y="0"/>
                 <wp:positionH relativeFrom="page">
                   <wp:posOffset>-62865</wp:posOffset>
@@ -805,63 +804,102 @@
                           <w:txbxContent>
                             <w:p>
                               <w:pPr>
-                                <w:ind w:firstLineChars="349" w:firstLine="1401"/>
+                                <w:ind w:firstLine="1401" w:firstLineChars="349"/>
                                 <w:rPr>
-                                  <w:rFonts w:ascii="黑体" w:eastAsia="黑体" w:hAnsi="黑体"/>
+                                  <w:rFonts w:ascii="黑体" w:hAnsi="黑体" w:eastAsia="黑体"/>
                                   <w:b/>
                                   <w:bCs/>
                                   <w:color w:val="000000" w:themeColor="text1"/>
                                   <w:sz w:val="40"/>
                                   <w:szCs w:val="32"/>
+                                  <w14:textFill>
+                                    <w14:solidFill>
+                                      <w14:schemeClr w14:val="tx1"/>
+                                    </w14:solidFill>
+                                  </w14:textFill>
                                 </w:rPr>
                               </w:pPr>
                               <w:sdt>
                                 <w:sdtPr>
                                   <w:rPr>
-                                    <w:rFonts w:ascii="黑体" w:eastAsia="黑体" w:hAnsi="黑体"/>
+                                    <w:rFonts w:ascii="黑体" w:hAnsi="黑体" w:eastAsia="黑体"/>
                                     <w:b/>
                                     <w:bCs/>
                                     <w:color w:val="000000" w:themeColor="text1"/>
                                     <w:sz w:val="40"/>
                                     <w:szCs w:val="32"/>
+                                    <w14:textFill>
+                                      <w14:solidFill>
+                                        <w14:schemeClr w14:val="tx1"/>
+                                      </w14:solidFill>
+                                    </w14:textFill>
                                   </w:rPr>
                                   <w:alias w:val="公司"/>
                                   <w:id w:val="823091562"/>
-                                  <w:dataBinding w:prefixMappings="xmlns:ns0='http://schemas.openxmlformats.org/officeDocument/2006/extended-properties'" w:xpath="/ns0:Properties[1]/ns0:Company[1]" w:storeItemID="{6668398D-A668-4E3E-A5EB-62B293D839F1}"/>
+                                  <w15:dataBinding w:prefixMappings="xmlns:ns0='http://schemas.openxmlformats.org/officeDocument/2006/extended-properties'" w:xpath="/ns0:Properties[1]/ns0:Company[1]" w:storeItemID="{6668398D-A668-4E3E-A5EB-62B293D839F1}"/>
                                   <w:text/>
                                 </w:sdtPr>
-                                <w:sdtEndPr/>
+                                <w:sdtEndPr>
+                                  <w:rPr>
+                                    <w:rFonts w:ascii="黑体" w:hAnsi="黑体" w:eastAsia="黑体"/>
+                                    <w:b/>
+                                    <w:bCs/>
+                                    <w:color w:val="000000" w:themeColor="text1"/>
+                                    <w:sz w:val="40"/>
+                                    <w:szCs w:val="32"/>
+                                    <w14:textFill>
+                                      <w14:solidFill>
+                                        <w14:schemeClr w14:val="tx1"/>
+                                      </w14:solidFill>
+                                    </w14:textFill>
+                                  </w:rPr>
+                                </w:sdtEndPr>
                                 <w:sdtContent>
                                   <w:r>
                                     <w:rPr>
-                                      <w:rFonts w:ascii="黑体" w:eastAsia="黑体" w:hAnsi="黑体"/>
+                                      <w:rFonts w:ascii="黑体" w:hAnsi="黑体" w:eastAsia="黑体"/>
                                       <w:b/>
                                       <w:bCs/>
                                       <w:color w:val="000000" w:themeColor="text1"/>
                                       <w:sz w:val="40"/>
                                       <w:szCs w:val="32"/>
+                                      <w14:textFill>
+                                        <w14:solidFill>
+                                          <w14:schemeClr w14:val="tx1"/>
+                                        </w14:solidFill>
+                                      </w14:textFill>
                                     </w:rPr>
                                     <w:t>浙大</w:t>
                                   </w:r>
                                   <w:r>
                                     <w:rPr>
-                                      <w:rFonts w:ascii="黑体" w:eastAsia="黑体" w:hAnsi="黑体" w:hint="eastAsia"/>
+                                      <w:rFonts w:hint="eastAsia" w:ascii="黑体" w:hAnsi="黑体" w:eastAsia="黑体"/>
                                       <w:b/>
                                       <w:bCs/>
                                       <w:color w:val="000000" w:themeColor="text1"/>
                                       <w:sz w:val="40"/>
                                       <w:szCs w:val="32"/>
+                                      <w14:textFill>
+                                        <w14:solidFill>
+                                          <w14:schemeClr w14:val="tx1"/>
+                                        </w14:solidFill>
+                                      </w14:textFill>
                                     </w:rPr>
                                     <w:t>城市学院G</w:t>
                                   </w:r>
                                   <w:r>
                                     <w:rPr>
-                                      <w:rFonts w:ascii="黑体" w:eastAsia="黑体" w:hAnsi="黑体"/>
+                                      <w:rFonts w:ascii="黑体" w:hAnsi="黑体" w:eastAsia="黑体"/>
                                       <w:b/>
                                       <w:bCs/>
                                       <w:color w:val="000000" w:themeColor="text1"/>
                                       <w:sz w:val="40"/>
                                       <w:szCs w:val="32"/>
+                                      <w14:textFill>
+                                        <w14:solidFill>
+                                          <w14:schemeClr w14:val="tx1"/>
+                                        </w14:solidFill>
+                                      </w14:textFill>
                                     </w:rPr>
                                     <w:t>16小组</w:t>
                                   </w:r>
@@ -903,15 +941,20 @@
                                 <w:alias w:val="年份"/>
                                 <w:id w:val="-751513352"/>
                                 <w:showingPlcHdr/>
-                                <w:dataBinding w:prefixMappings="xmlns:ns0='http://schemas.microsoft.com/office/2006/coverPageProps'" w:xpath="/ns0:CoverPageProperties[1]/ns0:PublishDate[1]" w:storeItemID="{55AF091B-3C7A-41E3-B477-F2FDAA23CFDA}"/>
+                                <w15:dataBinding w:prefixMappings="xmlns:ns0='http://schemas.microsoft.com/office/2006/coverPageProps'" w:xpath="/ns0:CoverPageProperties[1]/ns0:PublishDate[1]" w:storeItemID="{55AF091B-3C7A-41E3-B477-F2FDAA23CFDA}"/>
                                 <w:date w:fullDate="2013-01-01T00:00:00Z">
                                   <w:dateFormat w:val="yyyy"/>
                                   <w:lid w:val="zh-CN"/>
-                                  <w:storeMappedDataAs w:val="dateTime"/>
+                                  <w:storeMappedDataAs w:val="datetime"/>
                                   <w:calendar w:val="gregorian"/>
                                 </w:date>
                               </w:sdtPr>
-                              <w:sdtEndPr/>
+                              <w:sdtEndPr>
+                                <w:rPr>
+                                  <w:sz w:val="96"/>
+                                  <w:szCs w:val="96"/>
+                                </w:rPr>
+                              </w:sdtEndPr>
                               <w:sdtContent>
                                 <w:p>
                                   <w:pPr>
@@ -946,130 +989,184 @@
           </mc:Choice>
           <mc:Fallback>
             <w:pict>
-              <v:group w14:anchorId="6331EDD1" id="组 3" o:spid="_x0000_s1026" style="position:absolute;left:0;text-align:left;margin-left:-4.95pt;margin-top:39pt;width:600.1pt;height:661.25pt;z-index:251660288;mso-position-horizontal-relative:page;mso-position-vertical-relative:margin" coordorigin=",1175" coordsize="12232,13225" o:gfxdata="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" o:allowincell="f">
-                <v:group id="Group 4" o:spid="_x0000_s1027" style="position:absolute;top:10016;width:12232;height:4384" coordorigin="-6,3717" coordsize="12189,3935" o:gfxdata="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">
-                  <v:group id="Group 5" o:spid="_x0000_s1028" style="position:absolute;left:-6;top:3717;width:12189;height:3550" coordorigin="18,7468" coordsize="12189,3550" o:gfxdata="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">
-                    <v:shape id="Freeform 6" o:spid="_x0000_s1029" style="position:absolute;left:18;top:7837;width:7132;height:2863;visibility:visible;mso-wrap-style:square;v-text-anchor:top" coordsize="7132,2863" o:gfxdata="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" path="m,l17,2863,7132,2578r,-2378l,xe" fillcolor="#a7bfde" stroked="f">
-                      <v:fill opacity="32896f"/>
-                      <v:path arrowok="t" o:connecttype="custom" o:connectlocs="0,0;17,2863;7132,2578;7132,200;0,0" o:connectangles="0,0,0,0,0"/>
+              <v:group id="组 3" o:spid="_x0000_s1026" o:spt="203" style="position:absolute;left:0pt;margin-left:-4.95pt;margin-top:39pt;height:661.25pt;width:600.1pt;mso-position-horizontal-relative:page;mso-position-vertical-relative:margin;z-index:251660288;mso-width-relative:page;mso-height-relative:page;" coordorigin="0,1175" coordsize="12232,13225" o:allowincell="f" o:gfxdata="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">
+                <o:lock v:ext="edit" aspectratio="f"/>
+                <v:group id="Group 4" o:spid="_x0000_s1026" o:spt="203" style="position:absolute;left:0;top:10016;height:4384;width:12232;" coordorigin="-6,3717" coordsize="12189,3935" o:gfxdata="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">
+                  <o:lock v:ext="edit" aspectratio="f"/>
+                  <v:group id="Group 5" o:spid="_x0000_s1026" o:spt="203" style="position:absolute;left:-6;top:3717;height:3550;width:12189;" coordorigin="18,7468" coordsize="12189,3550" o:gfxdata="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">
+                    <o:lock v:ext="edit" aspectratio="f"/>
+                    <v:shape id="Freeform 6" o:spid="_x0000_s1026" o:spt="100" style="position:absolute;left:18;top:7837;height:2863;width:7132;" fillcolor="#A7BFDE" filled="t" stroked="f" coordsize="7132,2863" o:gfxdata="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" path="m0,0l17,2863,7132,2578,7132,200,0,0xe">
+                      <v:path o:connectlocs="0,0;17,2863;7132,2578;7132,200;0,0" o:connectangles="0,0,0,0,0"/>
+                      <v:fill on="t" opacity="32895f" focussize="0,0"/>
+                      <v:stroke on="f"/>
+                      <v:imagedata o:title=""/>
+                      <o:lock v:ext="edit" aspectratio="f"/>
                     </v:shape>
-                    <v:shape id="Freeform 7" o:spid="_x0000_s1030" style="position:absolute;left:7150;top:7468;width:3466;height:3550;visibility:visible;mso-wrap-style:square;v-text-anchor:top" coordsize="3466,3550" o:gfxdata="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" path="m,569l,2930r3466,620l3466,,,569xe" fillcolor="#d3dfee" stroked="f">
-                      <v:fill opacity="32896f"/>
-                      <v:path arrowok="t" o:connecttype="custom" o:connectlocs="0,569;0,2930;3466,3550;3466,0;0,569" o:connectangles="0,0,0,0,0"/>
+                    <v:shape id="Freeform 7" o:spid="_x0000_s1026" o:spt="100" style="position:absolute;left:7150;top:7468;height:3550;width:3466;" fillcolor="#D3DFEE" filled="t" stroked="f" coordsize="3466,3550" o:gfxdata="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" path="m0,569l0,2930,3466,3550,3466,0,0,569xe">
+                      <v:path o:connectlocs="0,569;0,2930;3466,3550;3466,0;0,569" o:connectangles="0,0,0,0,0"/>
+                      <v:fill on="t" opacity="32895f" focussize="0,0"/>
+                      <v:stroke on="f"/>
+                      <v:imagedata o:title=""/>
+                      <o:lock v:ext="edit" aspectratio="f"/>
                     </v:shape>
-                    <v:shape id="Freeform 8" o:spid="_x0000_s1031" style="position:absolute;left:10616;top:7468;width:1591;height:3550;visibility:visible;mso-wrap-style:square;v-text-anchor:top" coordsize="1591,3550" o:gfxdata="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" path="m,l,3550,1591,2746r,-2009l,xe" fillcolor="#a7bfde" stroked="f">
-                      <v:fill opacity="32896f"/>
-                      <v:path arrowok="t" o:connecttype="custom" o:connectlocs="0,0;0,3550;1591,2746;1591,737;0,0" o:connectangles="0,0,0,0,0"/>
+                    <v:shape id="Freeform 8" o:spid="_x0000_s1026" o:spt="100" style="position:absolute;left:10616;top:7468;height:3550;width:1591;" fillcolor="#A7BFDE" filled="t" stroked="f" coordsize="1591,3550" o:gfxdata="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" path="m0,0l0,3550,1591,2746,1591,737,0,0xe">
+                      <v:path o:connectlocs="0,0;0,3550;1591,2746;1591,737;0,0" o:connectangles="0,0,0,0,0"/>
+                      <v:fill on="t" opacity="32895f" focussize="0,0"/>
+                      <v:stroke on="f"/>
+                      <v:imagedata o:title=""/>
+                      <o:lock v:ext="edit" aspectratio="f"/>
                     </v:shape>
                   </v:group>
-                  <v:shape id="Freeform 9" o:spid="_x0000_s1032" style="position:absolute;left:8025;top:4488;width:4155;height:2356;visibility:visible;mso-wrap-style:square;v-text-anchor:top" coordsize="4120,2913" o:gfxdata="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" path="m1,251l,2662r4120,251l4120,,1,251xe" fillcolor="#d8d8d8" stroked="f">
-                    <v:path arrowok="t" o:connecttype="custom" o:connectlocs="1,203;0,2153;4155,2356;4155,0;1,203" o:connectangles="0,0,0,0,0"/>
+                  <v:shape id="Freeform 9" o:spid="_x0000_s1026" o:spt="100" style="position:absolute;left:8025;top:4488;height:2356;width:4155;" fillcolor="#D8D8D8" filled="t" stroked="f" coordsize="4120,2913" o:gfxdata="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" path="m1,251l0,2662,4120,2913,4120,0,1,251xe">
+                    <v:path o:connectlocs="1,203;0,2152;4155,2356;4155,0;1,203" o:connectangles="0,0,0,0,0"/>
+                    <v:fill on="t" focussize="0,0"/>
+                    <v:stroke on="f"/>
+                    <v:imagedata o:title=""/>
+                    <o:lock v:ext="edit" aspectratio="f"/>
                   </v:shape>
-                  <v:shape id="Freeform 10" o:spid="_x0000_s1033" style="position:absolute;left:4058;top:3835;width:3968;height:3800;visibility:visible;mso-wrap-style:square;v-text-anchor:top" coordsize="3985,4236" o:gfxdata="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" path="m,l,4236,3985,3349r,-2428l,xe" fillcolor="#bfbfbf" stroked="f">
-                    <v:path arrowok="t" o:connecttype="custom" o:connectlocs="0,0;0,3800;3968,3004;3968,826;0,0" o:connectangles="0,0,0,0,0"/>
+                  <v:shape id="Freeform 10" o:spid="_x0000_s1026" o:spt="100" style="position:absolute;left:4058;top:3835;height:3800;width:3968;" fillcolor="#BFBFBF" filled="t" stroked="f" coordsize="3985,4236" o:gfxdata="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" path="m0,0l0,4236,3985,3349,3985,921,0,0xe">
+                    <v:path o:connectlocs="0,0;0,3800;3968,3004;3968,826;0,0" o:connectangles="0,0,0,0,0"/>
+                    <v:fill on="t" focussize="0,0"/>
+                    <v:stroke on="f"/>
+                    <v:imagedata o:title=""/>
+                    <o:lock v:ext="edit" aspectratio="f"/>
                   </v:shape>
-                  <v:shape id="Freeform 11" o:spid="_x0000_s1034" style="position:absolute;left:17;top:3835;width:4086;height:3817;visibility:visible;mso-wrap-style:square;v-text-anchor:top" coordsize="4086,4253" o:gfxdata="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" path="m4086,r-2,4253l,3198,,1072,4086,xe" fillcolor="#d8d8d8" stroked="f">
-                    <v:path arrowok="t" o:connecttype="custom" o:connectlocs="4086,0;4084,3817;0,2870;0,962;4086,0" o:connectangles="0,0,0,0,0"/>
+                  <v:shape id="Freeform 11" o:spid="_x0000_s1026" o:spt="100" style="position:absolute;left:17;top:3835;height:3817;width:4086;" fillcolor="#D8D8D8" filled="t" stroked="f" coordsize="4086,4253" o:gfxdata="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" path="m4086,0l4084,4253,0,3198,0,1072,4086,0xe">
+                    <v:path o:connectlocs="4086,0;4084,3817;0,2870;0,962;4086,0" o:connectangles="0,0,0,0,0"/>
+                    <v:fill on="t" focussize="0,0"/>
+                    <v:stroke on="f"/>
+                    <v:imagedata o:title=""/>
+                    <o:lock v:ext="edit" aspectratio="f"/>
                   </v:shape>
-                  <v:shape id="Freeform 12" o:spid="_x0000_s1035" style="position:absolute;left:17;top:4331;width:2097;height:3137;visibility:visible;mso-wrap-style:square;v-text-anchor:top" coordsize="2076,3851" o:gfxdata="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" path="m,921l2060,r16,3851l,2981,,921xe" fillcolor="#d3dfee" stroked="f">
-                    <v:fill opacity="46003f"/>
-                    <v:path arrowok="t" o:connecttype="custom" o:connectlocs="0,750;2081,0;2097,3137;0,2428;0,750" o:connectangles="0,0,0,0,0"/>
+                  <v:shape id="Freeform 12" o:spid="_x0000_s1026" o:spt="100" style="position:absolute;left:17;top:4331;height:3137;width:2097;" fillcolor="#D3DFEE" filled="t" stroked="f" coordsize="2076,3851" o:gfxdata="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" path="m0,921l2060,0,2076,3851,0,2981,0,921xe">
+                    <v:path o:connectlocs="0,750;2080,0;2097,3137;0,2428;0,750" o:connectangles="0,0,0,0,0"/>
+                    <v:fill on="t" opacity="46002f" focussize="0,0"/>
+                    <v:stroke on="f"/>
+                    <v:imagedata o:title=""/>
+                    <o:lock v:ext="edit" aspectratio="f"/>
                   </v:shape>
-                  <v:shape id="Freeform 13" o:spid="_x0000_s1036" style="position:absolute;left:2114;top:4331;width:5552;height:3121;visibility:visible;mso-wrap-style:square;v-text-anchor:top" coordsize="6011,3835" o:gfxdata="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" path="m,l17,3835,6011,2629r,-1390l,xe" fillcolor="#a7bfde" stroked="f">
-                    <v:fill opacity="46003f"/>
-                    <v:path arrowok="t" o:connecttype="custom" o:connectlocs="0,0;16,3121;5552,2140;5552,1008;0,0" o:connectangles="0,0,0,0,0"/>
+                  <v:shape id="Freeform 13" o:spid="_x0000_s1026" o:spt="100" style="position:absolute;left:2114;top:4331;height:3121;width:5552;" fillcolor="#A7BFDE" filled="t" stroked="f" coordsize="6011,3835" o:gfxdata="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" path="m0,0l17,3835,6011,2629,6011,1239,0,0xe">
+                    <v:path o:connectlocs="0,0;15,3121;5552,2139;5552,1008;0,0" o:connectangles="0,0,0,0,0"/>
+                    <v:fill on="t" opacity="46002f" focussize="0,0"/>
+                    <v:stroke on="f"/>
+                    <v:imagedata o:title=""/>
+                    <o:lock v:ext="edit" aspectratio="f"/>
                   </v:shape>
-                  <v:shape id="Freeform 14" o:spid="_x0000_s1037" style="position:absolute;left:7666;top:4347;width:4386;height:3121;visibility:visible;mso-wrap-style:square;v-text-anchor:top" coordsize="4102,3432" o:gfxdata="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" path="m,1038l,2411,4102,3432,4102,,,1038xe" fillcolor="#d3dfee" stroked="f">
-                    <v:fill opacity="46003f"/>
-                    <v:path arrowok="t" o:connecttype="custom" o:connectlocs="0,944;0,2193;4386,3121;4386,0;0,944" o:connectangles="0,0,0,0,0"/>
+                  <v:shape id="Freeform 14" o:spid="_x0000_s1026" o:spt="100" style="position:absolute;left:7666;top:4347;height:3121;width:4386;" fillcolor="#D3DFEE" filled="t" stroked="f" coordsize="4102,3432" o:gfxdata="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" path="m0,1038l0,2411,4102,3432,4102,0,0,1038xe">
+                    <v:path o:connectlocs="0,943;0,2192;4386,3121;4386,0;0,943" o:connectangles="0,0,0,0,0"/>
+                    <v:fill on="t" opacity="46002f" focussize="0,0"/>
+                    <v:stroke on="f"/>
+                    <v:imagedata o:title=""/>
+                    <o:lock v:ext="edit" aspectratio="f"/>
                   </v:shape>
                 </v:group>
-                <v:rect id="Rectangle 15" o:spid="_x0000_s1038" style="position:absolute;left:2428;top:1175;width:7191;height:785;visibility:visible;mso-wrap-style:square;v-text-anchor:top" o:gfxdata="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" filled="f" stroked="f">
+                <v:rect id="Rectangle 15" o:spid="_x0000_s1026" o:spt="1" style="position:absolute;left:2428;top:1175;height:785;width:7191;" filled="f" stroked="f" coordsize="21600,21600" o:gfxdata="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">
+                  <v:fill on="f" focussize="0,0"/>
+                  <v:stroke on="f"/>
+                  <v:imagedata o:title=""/>
+                  <o:lock v:ext="edit" aspectratio="f"/>
                   <v:textbox>
                     <w:txbxContent>
                       <w:p>
                         <w:pPr>
-                          <w:ind w:firstLineChars="349" w:firstLine="1401"/>
+                          <w:ind w:firstLine="1401" w:firstLineChars="349"/>
                           <w:rPr>
-                            <w:rFonts w:ascii="黑体" w:eastAsia="黑体" w:hAnsi="黑体"/>
+                            <w:rFonts w:ascii="黑体" w:hAnsi="黑体" w:eastAsia="黑体"/>
                             <w:b/>
                             <w:bCs/>
                             <w:color w:val="000000" w:themeColor="text1"/>
                             <w:sz w:val="40"/>
                             <w:szCs w:val="32"/>
+                            <w14:textFill>
+                              <w14:solidFill>
+                                <w14:schemeClr w14:val="tx1"/>
+                              </w14:solidFill>
+                            </w14:textFill>
                           </w:rPr>
                         </w:pPr>
                         <w:sdt>
                           <w:sdtPr>
                             <w:rPr>
-                              <w:rFonts w:ascii="黑体" w:eastAsia="黑体" w:hAnsi="黑体"/>
+                              <w:rFonts w:ascii="黑体" w:hAnsi="黑体" w:eastAsia="黑体"/>
                               <w:b/>
                               <w:bCs/>
                               <w:color w:val="000000" w:themeColor="text1"/>
                               <w:sz w:val="40"/>
                               <w:szCs w:val="32"/>
+                              <w14:textFill>
+                                <w14:solidFill>
+                                  <w14:schemeClr w14:val="tx1"/>
+                                </w14:solidFill>
+                              </w14:textFill>
                             </w:rPr>
                             <w:alias w:val="公司"/>
                             <w:id w:val="823091562"/>
-                            <w:dataBinding w:prefixMappings="xmlns:ns0='http://schemas.openxmlformats.org/officeDocument/2006/extended-properties'" w:xpath="/ns0:Properties[1]/ns0:Company[1]" w:storeItemID="{6668398D-A668-4E3E-A5EB-62B293D839F1}"/>
+                            <w15:dataBinding w:prefixMappings="xmlns:ns0='http://schemas.openxmlformats.org/officeDocument/2006/extended-properties'" w:xpath="/ns0:Properties[1]/ns0:Company[1]" w:storeItemID="{6668398D-A668-4E3E-A5EB-62B293D839F1}"/>
                             <w:text/>
                           </w:sdtPr>
-                          <w:sdtEndPr/>
+                          <w:sdtEndPr>
+                            <w:rPr>
+                              <w:rFonts w:ascii="黑体" w:hAnsi="黑体" w:eastAsia="黑体"/>
+                              <w:b/>
+                              <w:bCs/>
+                              <w:color w:val="000000" w:themeColor="text1"/>
+                              <w:sz w:val="40"/>
+                              <w:szCs w:val="32"/>
+                              <w14:textFill>
+                                <w14:solidFill>
+                                  <w14:schemeClr w14:val="tx1"/>
+                                </w14:solidFill>
+                              </w14:textFill>
+                            </w:rPr>
+                          </w:sdtEndPr>
                           <w:sdtContent>
                             <w:r>
                               <w:rPr>
-                                <w:rFonts w:ascii="黑体" w:eastAsia="黑体" w:hAnsi="黑体"/>
+                                <w:rFonts w:ascii="黑体" w:hAnsi="黑体" w:eastAsia="黑体"/>
                                 <w:b/>
                                 <w:bCs/>
                                 <w:color w:val="000000" w:themeColor="text1"/>
                                 <w:sz w:val="40"/>
                                 <w:szCs w:val="32"/>
+                                <w14:textFill>
+                                  <w14:solidFill>
+                                    <w14:schemeClr w14:val="tx1"/>
+                                  </w14:solidFill>
+                                </w14:textFill>
                               </w:rPr>
                               <w:t>浙大</w:t>
                             </w:r>
                             <w:r>
                               <w:rPr>
-                                <w:rFonts w:ascii="黑体" w:eastAsia="黑体" w:hAnsi="黑体" w:hint="eastAsia"/>
+                                <w:rFonts w:hint="eastAsia" w:ascii="黑体" w:hAnsi="黑体" w:eastAsia="黑体"/>
                                 <w:b/>
                                 <w:bCs/>
                                 <w:color w:val="000000" w:themeColor="text1"/>
                                 <w:sz w:val="40"/>
                                 <w:szCs w:val="32"/>
+                                <w14:textFill>
+                                  <w14:solidFill>
+                                    <w14:schemeClr w14:val="tx1"/>
+                                  </w14:solidFill>
+                                </w14:textFill>
                               </w:rPr>
-                              <w:t>城市学院</w:t>
+                              <w:t>城市学院G</w:t>
                             </w:r>
                             <w:r>
                               <w:rPr>
-                                <w:rFonts w:ascii="黑体" w:eastAsia="黑体" w:hAnsi="黑体" w:hint="eastAsia"/>
+                                <w:rFonts w:ascii="黑体" w:hAnsi="黑体" w:eastAsia="黑体"/>
                                 <w:b/>
                                 <w:bCs/>
                                 <w:color w:val="000000" w:themeColor="text1"/>
                                 <w:sz w:val="40"/>
                                 <w:szCs w:val="32"/>
+                                <w14:textFill>
+                                  <w14:solidFill>
+                                    <w14:schemeClr w14:val="tx1"/>
+                                  </w14:solidFill>
+                                </w14:textFill>
                               </w:rPr>
-                              <w:t>G</w:t>
-                            </w:r>
-                            <w:r>
-                              <w:rPr>
-                                <w:rFonts w:ascii="黑体" w:eastAsia="黑体" w:hAnsi="黑体"/>
-                                <w:b/>
-                                <w:bCs/>
-                                <w:color w:val="000000" w:themeColor="text1"/>
-                                <w:sz w:val="40"/>
-                                <w:szCs w:val="32"/>
-                              </w:rPr>
-                              <w:t>16</w:t>
-                            </w:r>
-                            <w:r>
-                              <w:rPr>
-                                <w:rFonts w:ascii="黑体" w:eastAsia="黑体" w:hAnsi="黑体"/>
-                                <w:b/>
-                                <w:bCs/>
-                                <w:color w:val="000000" w:themeColor="text1"/>
-                                <w:sz w:val="40"/>
-                                <w:szCs w:val="32"/>
-                              </w:rPr>
-                              <w:t>小组</w:t>
+                              <w:t>16小组</w:t>
                             </w:r>
                           </w:sdtContent>
                         </w:sdt>
@@ -1077,7 +1174,11 @@
                     </w:txbxContent>
                   </v:textbox>
                 </v:rect>
-                <v:rect id="Rectangle 16" o:spid="_x0000_s1039" style="position:absolute;left:6494;top:11160;width:4998;height:1692;visibility:visible;mso-wrap-style:square;v-text-anchor:top" o:gfxdata="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" filled="f" stroked="f">
+                <v:rect id="Rectangle 16" o:spid="_x0000_s1026" o:spt="1" style="position:absolute;left:6494;top:11160;height:1692;width:4998;" filled="f" stroked="f" coordsize="21600,21600" o:gfxdata="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">
+                  <v:fill on="f" focussize="0,0"/>
+                  <v:stroke on="f"/>
+                  <v:imagedata o:title=""/>
+                  <o:lock v:ext="edit" aspectratio="f"/>
                   <v:textbox>
                     <w:txbxContent>
                       <w:sdt>
@@ -1089,15 +1190,20 @@
                           <w:alias w:val="年份"/>
                           <w:id w:val="-751513352"/>
                           <w:showingPlcHdr/>
-                          <w:dataBinding w:prefixMappings="xmlns:ns0='http://schemas.microsoft.com/office/2006/coverPageProps'" w:xpath="/ns0:CoverPageProperties[1]/ns0:PublishDate[1]" w:storeItemID="{55AF091B-3C7A-41E3-B477-F2FDAA23CFDA}"/>
+                          <w15:dataBinding w:prefixMappings="xmlns:ns0='http://schemas.microsoft.com/office/2006/coverPageProps'" w:xpath="/ns0:CoverPageProperties[1]/ns0:PublishDate[1]" w:storeItemID="{55AF091B-3C7A-41E3-B477-F2FDAA23CFDA}"/>
                           <w:date w:fullDate="2013-01-01T00:00:00Z">
                             <w:dateFormat w:val="yyyy"/>
                             <w:lid w:val="zh-CN"/>
-                            <w:storeMappedDataAs w:val="dateTime"/>
+                            <w:storeMappedDataAs w:val="datetime"/>
                             <w:calendar w:val="gregorian"/>
                           </w:date>
                         </w:sdtPr>
-                        <w:sdtEndPr/>
+                        <w:sdtEndPr>
+                          <w:rPr>
+                            <w:sz w:val="96"/>
+                            <w:szCs w:val="96"/>
+                          </w:rPr>
+                        </w:sdtEndPr>
                         <w:sdtContent>
                           <w:p>
                             <w:pPr>
@@ -1121,20 +1227,16 @@
                     </w:txbxContent>
                   </v:textbox>
                 </v:rect>
-                <w10:wrap anchorx="page" anchory="margin"/>
               </v:group>
             </w:pict>
           </mc:Fallback>
         </mc:AlternateContent>
       </w:r>
       <w:r>
-        <w:rPr>
-          <w:noProof/>
-        </w:rPr>
         <mc:AlternateContent>
           <mc:Choice Requires="wps">
             <w:drawing>
-              <wp:anchor distT="0" distB="0" distL="114300" distR="114300" simplePos="0" relativeHeight="251659264" behindDoc="0" locked="0" layoutInCell="1" allowOverlap="1" wp14:anchorId="1E1F32B3" wp14:editId="2DE8BC58">
+              <wp:anchor distT="0" distB="0" distL="114300" distR="114300" simplePos="0" relativeHeight="251659264" behindDoc="0" locked="0" layoutInCell="1" allowOverlap="1">
                 <wp:simplePos x="0" y="0"/>
                 <wp:positionH relativeFrom="column">
                   <wp:posOffset>-58420</wp:posOffset>
@@ -1146,9 +1248,7 @@
                 <wp:effectExtent l="0" t="0" r="0" b="0"/>
                 <wp:wrapNone/>
                 <wp:docPr id="21" name="Rectangle 17"/>
-                <wp:cNvGraphicFramePr>
-                  <a:graphicFrameLocks xmlns:a="http://schemas.openxmlformats.org/drawingml/2006/main"/>
-                </wp:cNvGraphicFramePr>
+                <wp:cNvGraphicFramePr/>
                 <a:graphic xmlns:a="http://schemas.openxmlformats.org/drawingml/2006/main">
                   <a:graphicData uri="http://schemas.microsoft.com/office/word/2010/wordprocessingShape">
                     <wps:wsp>
@@ -1170,18 +1270,23 @@
                           <w:p>
                             <w:pPr>
                               <w:rPr>
-                                <w:rFonts w:ascii="黑体" w:eastAsia="黑体" w:hAnsi="黑体"/>
+                                <w:rFonts w:ascii="黑体" w:hAnsi="黑体" w:eastAsia="黑体"/>
                                 <w:b/>
                                 <w:bCs/>
                                 <w:color w:val="1F497D" w:themeColor="text2"/>
                                 <w:sz w:val="56"/>
                                 <w:szCs w:val="72"/>
+                                <w14:textFill>
+                                  <w14:solidFill>
+                                    <w14:schemeClr w14:val="tx2"/>
+                                  </w14:solidFill>
+                                </w14:textFill>
                               </w:rPr>
                             </w:pPr>
                           </w:p>
                           <w:p>
                             <w:pPr>
-                              <w:ind w:leftChars="-1" w:left="-2" w:firstLine="2"/>
+                              <w:ind w:left="-2" w:leftChars="-1" w:firstLine="2"/>
                               <w:jc w:val="center"/>
                               <w:rPr>
                                 <w:b/>
@@ -1189,14 +1294,16 @@
                                 <w:color w:val="000000" w:themeColor="text1"/>
                                 <w:sz w:val="28"/>
                                 <w:szCs w:val="28"/>
+                                <w14:textFill>
+                                  <w14:solidFill>
+                                    <w14:schemeClr w14:val="tx1"/>
+                                  </w14:solidFill>
+                                </w14:textFill>
                               </w:rPr>
                             </w:pPr>
                             <w:r>
-                              <w:rPr>
-                                <w:noProof/>
-                              </w:rPr>
                               <w:drawing>
-                                <wp:inline distT="0" distB="0" distL="0" distR="0" wp14:anchorId="251C0B87" wp14:editId="3FF30FFC">
+                                <wp:inline distT="0" distB="0" distL="0" distR="0">
                                   <wp:extent cx="3528060" cy="3528060"/>
                                   <wp:effectExtent l="0" t="0" r="0" b="0"/>
                                   <wp:docPr id="17" name="图片 17"/>
@@ -1213,7 +1320,7 @@
                                           </pic:cNvPicPr>
                                         </pic:nvPicPr>
                                         <pic:blipFill>
-                                          <a:blip r:embed="rId9">
+                                          <a:blip r:embed="rId6">
                                             <a:extLst>
                                               <a:ext uri="{28A0092B-C50C-407E-A947-70E740481C1C}">
                                                 <a14:useLocalDpi xmlns:a14="http://schemas.microsoft.com/office/drawing/2010/main" val="0"/>
@@ -1253,6 +1360,11 @@
                                 <w:color w:val="000000" w:themeColor="text1"/>
                                 <w:sz w:val="32"/>
                                 <w:szCs w:val="32"/>
+                                <w14:textFill>
+                                  <w14:solidFill>
+                                    <w14:schemeClr w14:val="tx1"/>
+                                  </w14:solidFill>
+                                </w14:textFill>
                               </w:rPr>
                             </w:pPr>
                           </w:p>
@@ -1269,24 +1381,33 @@
           </mc:Choice>
           <mc:Fallback>
             <w:pict>
-              <v:rect w14:anchorId="1E1F32B3" id="Rectangle 17" o:spid="_x0000_s1040" style="position:absolute;left:0;text-align:left;margin-left:-4.6pt;margin-top:46.75pt;width:430.15pt;height:481.35pt;z-index:251659264;visibility:visible;mso-wrap-style:square;mso-wrap-distance-left:9pt;mso-wrap-distance-top:0;mso-wrap-distance-right:9pt;mso-wrap-distance-bottom:0;mso-position-horizontal:absolute;mso-position-horizontal-relative:text;mso-position-vertical:absolute;mso-position-vertical-relative:text;v-text-anchor:bottom" o:gfxdata="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" filled="f" stroked="f">
+              <v:rect id="Rectangle 17" o:spid="_x0000_s1026" o:spt="1" style="position:absolute;left:0pt;margin-left:-4.6pt;margin-top:46.75pt;height:481.35pt;width:430.15pt;z-index:251659264;v-text-anchor:bottom;mso-width-relative:page;mso-height-relative:page;" filled="f" stroked="f" coordsize="21600,21600" o:gfxdata="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">
+                <v:fill on="f" focussize="0,0"/>
+                <v:stroke on="f"/>
+                <v:imagedata o:title=""/>
+                <o:lock v:ext="edit" aspectratio="f"/>
                 <v:textbox>
                   <w:txbxContent>
                     <w:p>
                       <w:pPr>
                         <w:rPr>
-                          <w:rFonts w:ascii="黑体" w:eastAsia="黑体" w:hAnsi="黑体"/>
+                          <w:rFonts w:ascii="黑体" w:hAnsi="黑体" w:eastAsia="黑体"/>
                           <w:b/>
                           <w:bCs/>
                           <w:color w:val="1F497D" w:themeColor="text2"/>
                           <w:sz w:val="56"/>
                           <w:szCs w:val="72"/>
+                          <w14:textFill>
+                            <w14:solidFill>
+                              <w14:schemeClr w14:val="tx2"/>
+                            </w14:solidFill>
+                          </w14:textFill>
                         </w:rPr>
                       </w:pPr>
                     </w:p>
                     <w:p>
                       <w:pPr>
-                        <w:ind w:leftChars="-1" w:left="-2" w:firstLine="2"/>
+                        <w:ind w:left="-2" w:leftChars="-1" w:firstLine="2"/>
                         <w:jc w:val="center"/>
                         <w:rPr>
                           <w:b/>
@@ -1294,14 +1415,16 @@
                           <w:color w:val="000000" w:themeColor="text1"/>
                           <w:sz w:val="28"/>
                           <w:szCs w:val="28"/>
+                          <w14:textFill>
+                            <w14:solidFill>
+                              <w14:schemeClr w14:val="tx1"/>
+                            </w14:solidFill>
+                          </w14:textFill>
                         </w:rPr>
                       </w:pPr>
                       <w:r>
-                        <w:rPr>
-                          <w:noProof/>
-                        </w:rPr>
                         <w:drawing>
-                          <wp:inline distT="0" distB="0" distL="0" distR="0" wp14:anchorId="251C0B87" wp14:editId="3FF30FFC">
+                          <wp:inline distT="0" distB="0" distL="0" distR="0">
                             <wp:extent cx="3528060" cy="3528060"/>
                             <wp:effectExtent l="0" t="0" r="0" b="0"/>
                             <wp:docPr id="17" name="图片 17"/>
@@ -1318,7 +1441,7 @@
                                     </pic:cNvPicPr>
                                   </pic:nvPicPr>
                                   <pic:blipFill>
-                                    <a:blip r:embed="rId10">
+                                    <a:blip r:embed="rId6">
                                       <a:extLst>
                                         <a:ext uri="{28A0092B-C50C-407E-A947-70E740481C1C}">
                                           <a14:useLocalDpi xmlns:a14="http://schemas.microsoft.com/office/drawing/2010/main" val="0"/>
@@ -1358,6 +1481,11 @@
                           <w:color w:val="000000" w:themeColor="text1"/>
                           <w:sz w:val="32"/>
                           <w:szCs w:val="32"/>
+                          <w14:textFill>
+                            <w14:solidFill>
+                              <w14:schemeClr w14:val="tx1"/>
+                            </w14:solidFill>
+                          </w14:textFill>
                         </w:rPr>
                       </w:pPr>
                     </w:p>
@@ -1405,14 +1533,13 @@
       </w:pPr>
       <w:r>
         <w:rPr>
-          <w:noProof/>
           <w:sz w:val="30"/>
           <w:szCs w:val="30"/>
         </w:rPr>
         <mc:AlternateContent>
           <mc:Choice Requires="wps">
             <w:drawing>
-              <wp:anchor distT="0" distB="0" distL="114300" distR="114300" simplePos="0" relativeHeight="251661312" behindDoc="0" locked="0" layoutInCell="1" allowOverlap="1" wp14:anchorId="548E421A" wp14:editId="708AB9E2">
+              <wp:anchor distT="0" distB="0" distL="114300" distR="114300" simplePos="0" relativeHeight="251661312" behindDoc="0" locked="0" layoutInCell="1" allowOverlap="1">
                 <wp:simplePos x="0" y="0"/>
                 <wp:positionH relativeFrom="column">
                   <wp:posOffset>15240</wp:posOffset>
@@ -1463,21 +1590,21 @@
                         <w:txbxContent>
                           <w:p>
                             <w:pPr>
-                              <w:ind w:leftChars="-413" w:left="-991"/>
+                              <w:ind w:left="-991" w:leftChars="-413"/>
                               <w:jc w:val="center"/>
                               <w:rPr>
-                                <w:rFonts w:ascii="黑体" w:eastAsia="黑体" w:hAnsi="黑体"/>
+                                <w:rFonts w:ascii="黑体" w:hAnsi="黑体" w:eastAsia="黑体"/>
                                 <w:b/>
-                                <w:color w:val="17365D" w:themeColor="text2" w:themeShade="BF"/>
+                                <w:color w:val="17375E" w:themeColor="text2" w:themeShade="BF"/>
                                 <w:sz w:val="72"/>
                                 <w:szCs w:val="72"/>
                               </w:rPr>
                             </w:pPr>
                             <w:r>
                               <w:rPr>
-                                <w:rFonts w:ascii="黑体" w:eastAsia="黑体" w:hAnsi="黑体"/>
+                                <w:rFonts w:ascii="黑体" w:hAnsi="黑体" w:eastAsia="黑体"/>
                                 <w:b/>
-                                <w:color w:val="17365D" w:themeColor="text2" w:themeShade="BF"/>
+                                <w:color w:val="17375E" w:themeColor="text2" w:themeShade="BF"/>
                                 <w:sz w:val="72"/>
                                 <w:szCs w:val="72"/>
                               </w:rPr>
@@ -1485,9 +1612,9 @@
                             </w:r>
                             <w:r>
                               <w:rPr>
-                                <w:rFonts w:ascii="黑体" w:eastAsia="黑体" w:hAnsi="黑体" w:hint="eastAsia"/>
+                                <w:rFonts w:hint="eastAsia" w:ascii="黑体" w:hAnsi="黑体" w:eastAsia="黑体"/>
                                 <w:b/>
-                                <w:color w:val="17365D" w:themeColor="text2" w:themeShade="BF"/>
+                                <w:color w:val="17375E" w:themeColor="text2" w:themeShade="BF"/>
                                 <w:sz w:val="72"/>
                                 <w:szCs w:val="72"/>
                               </w:rPr>
@@ -1495,9 +1622,9 @@
                             </w:r>
                             <w:r>
                               <w:rPr>
-                                <w:rFonts w:ascii="黑体" w:eastAsia="黑体" w:hAnsi="黑体"/>
+                                <w:rFonts w:ascii="黑体" w:hAnsi="黑体" w:eastAsia="黑体"/>
                                 <w:b/>
-                                <w:color w:val="17365D" w:themeColor="text2" w:themeShade="BF"/>
+                                <w:color w:val="17375E" w:themeColor="text2" w:themeShade="BF"/>
                                 <w:sz w:val="72"/>
                                 <w:szCs w:val="72"/>
                               </w:rPr>
@@ -1505,9 +1632,9 @@
                             </w:r>
                             <w:r>
                               <w:rPr>
-                                <w:rFonts w:ascii="黑体" w:eastAsia="黑体" w:hAnsi="黑体" w:hint="eastAsia"/>
+                                <w:rFonts w:hint="eastAsia" w:ascii="黑体" w:hAnsi="黑体" w:eastAsia="黑体"/>
                                 <w:b/>
-                                <w:color w:val="17365D" w:themeColor="text2" w:themeShade="BF"/>
+                                <w:color w:val="17375E" w:themeColor="text2" w:themeShade="BF"/>
                                 <w:sz w:val="72"/>
                                 <w:szCs w:val="72"/>
                               </w:rPr>
@@ -1516,21 +1643,21 @@
                           </w:p>
                           <w:p>
                             <w:pPr>
-                              <w:ind w:leftChars="-413" w:left="-991"/>
+                              <w:ind w:left="-991" w:leftChars="-413"/>
                               <w:jc w:val="center"/>
                               <w:rPr>
-                                <w:rFonts w:ascii="黑体" w:eastAsia="黑体" w:hAnsi="黑体"/>
+                                <w:rFonts w:ascii="黑体" w:hAnsi="黑体" w:eastAsia="黑体"/>
                                 <w:b/>
-                                <w:color w:val="17365D" w:themeColor="text2" w:themeShade="BF"/>
+                                <w:color w:val="17375E" w:themeColor="text2" w:themeShade="BF"/>
                                 <w:sz w:val="72"/>
                                 <w:szCs w:val="72"/>
                               </w:rPr>
                             </w:pPr>
                             <w:r>
                               <w:rPr>
-                                <w:rFonts w:ascii="黑体" w:eastAsia="黑体" w:hAnsi="黑体" w:hint="eastAsia"/>
+                                <w:rFonts w:hint="eastAsia" w:ascii="黑体" w:hAnsi="黑体" w:eastAsia="黑体"/>
                                 <w:b/>
-                                <w:color w:val="17365D" w:themeColor="text2" w:themeShade="BF"/>
+                                <w:color w:val="17375E" w:themeColor="text2" w:themeShade="BF"/>
                                 <w:sz w:val="72"/>
                                 <w:szCs w:val="72"/>
                               </w:rPr>
@@ -1550,30 +1677,30 @@
           </mc:Choice>
           <mc:Fallback>
             <w:pict>
-              <v:shapetype w14:anchorId="548E421A" id="_x0000_t202" coordsize="21600,21600" o:spt="202" path="m,l,21600r21600,l21600,xe">
-                <v:stroke joinstyle="miter"/>
-                <v:path gradientshapeok="t" o:connecttype="rect"/>
-              </v:shapetype>
-              <v:shape id="文本框 4" o:spid="_x0000_s1041" type="#_x0000_t202" style="position:absolute;margin-left:1.2pt;margin-top:9.1pt;width:450pt;height:106.2pt;z-index:251661312;visibility:visible;mso-wrap-style:square;mso-wrap-distance-left:9pt;mso-wrap-distance-top:0;mso-wrap-distance-right:9pt;mso-wrap-distance-bottom:0;mso-position-horizontal:absolute;mso-position-horizontal-relative:text;mso-position-vertical:absolute;mso-position-vertical-relative:text;v-text-anchor:top" o:gfxdata="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" fillcolor="white [3201]" stroked="f" strokeweight=".5pt">
+              <v:shape id="文本框 4" o:spid="_x0000_s1026" o:spt="202" type="#_x0000_t202" style="position:absolute;left:0pt;margin-left:1.2pt;margin-top:9.1pt;height:106.2pt;width:450pt;z-index:251661312;mso-width-relative:page;mso-height-relative:page;" fillcolor="#FFFFFF [3201]" filled="t" stroked="f" coordsize="21600,21600" o:gfxdata="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">
+                <v:fill on="t" focussize="0,0"/>
+                <v:stroke on="f" weight="0.5pt"/>
+                <v:imagedata o:title=""/>
+                <o:lock v:ext="edit" aspectratio="f"/>
                 <v:textbox>
                   <w:txbxContent>
                     <w:p>
                       <w:pPr>
-                        <w:ind w:leftChars="-413" w:left="-991"/>
+                        <w:ind w:left="-991" w:leftChars="-413"/>
                         <w:jc w:val="center"/>
                         <w:rPr>
-                          <w:rFonts w:ascii="黑体" w:eastAsia="黑体" w:hAnsi="黑体"/>
+                          <w:rFonts w:ascii="黑体" w:hAnsi="黑体" w:eastAsia="黑体"/>
                           <w:b/>
-                          <w:color w:val="17365D" w:themeColor="text2" w:themeShade="BF"/>
+                          <w:color w:val="17375E" w:themeColor="text2" w:themeShade="BF"/>
                           <w:sz w:val="72"/>
                           <w:szCs w:val="72"/>
                         </w:rPr>
                       </w:pPr>
                       <w:r>
                         <w:rPr>
-                          <w:rFonts w:ascii="黑体" w:eastAsia="黑体" w:hAnsi="黑体"/>
+                          <w:rFonts w:ascii="黑体" w:hAnsi="黑体" w:eastAsia="黑体"/>
                           <w:b/>
-                          <w:color w:val="17365D" w:themeColor="text2" w:themeShade="BF"/>
+                          <w:color w:val="17375E" w:themeColor="text2" w:themeShade="BF"/>
                           <w:sz w:val="72"/>
                           <w:szCs w:val="72"/>
                         </w:rPr>
@@ -1581,9 +1708,9 @@
                       </w:r>
                       <w:r>
                         <w:rPr>
-                          <w:rFonts w:ascii="黑体" w:eastAsia="黑体" w:hAnsi="黑体" w:hint="eastAsia"/>
+                          <w:rFonts w:hint="eastAsia" w:ascii="黑体" w:hAnsi="黑体" w:eastAsia="黑体"/>
                           <w:b/>
-                          <w:color w:val="17365D" w:themeColor="text2" w:themeShade="BF"/>
+                          <w:color w:val="17375E" w:themeColor="text2" w:themeShade="BF"/>
                           <w:sz w:val="72"/>
                           <w:szCs w:val="72"/>
                         </w:rPr>
@@ -1591,9 +1718,9 @@
                       </w:r>
                       <w:r>
                         <w:rPr>
-                          <w:rFonts w:ascii="黑体" w:eastAsia="黑体" w:hAnsi="黑体"/>
+                          <w:rFonts w:ascii="黑体" w:hAnsi="黑体" w:eastAsia="黑体"/>
                           <w:b/>
-                          <w:color w:val="17365D" w:themeColor="text2" w:themeShade="BF"/>
+                          <w:color w:val="17375E" w:themeColor="text2" w:themeShade="BF"/>
                           <w:sz w:val="72"/>
                           <w:szCs w:val="72"/>
                         </w:rPr>
@@ -1601,9 +1728,9 @@
                       </w:r>
                       <w:r>
                         <w:rPr>
-                          <w:rFonts w:ascii="黑体" w:eastAsia="黑体" w:hAnsi="黑体" w:hint="eastAsia"/>
+                          <w:rFonts w:hint="eastAsia" w:ascii="黑体" w:hAnsi="黑体" w:eastAsia="黑体"/>
                           <w:b/>
-                          <w:color w:val="17365D" w:themeColor="text2" w:themeShade="BF"/>
+                          <w:color w:val="17375E" w:themeColor="text2" w:themeShade="BF"/>
                           <w:sz w:val="72"/>
                           <w:szCs w:val="72"/>
                         </w:rPr>
@@ -1612,21 +1739,21 @@
                     </w:p>
                     <w:p>
                       <w:pPr>
-                        <w:ind w:leftChars="-413" w:left="-991"/>
+                        <w:ind w:left="-991" w:leftChars="-413"/>
                         <w:jc w:val="center"/>
                         <w:rPr>
-                          <w:rFonts w:ascii="黑体" w:eastAsia="黑体" w:hAnsi="黑体"/>
+                          <w:rFonts w:ascii="黑体" w:hAnsi="黑体" w:eastAsia="黑体"/>
                           <w:b/>
-                          <w:color w:val="17365D" w:themeColor="text2" w:themeShade="BF"/>
+                          <w:color w:val="17375E" w:themeColor="text2" w:themeShade="BF"/>
                           <w:sz w:val="72"/>
                           <w:szCs w:val="72"/>
                         </w:rPr>
                       </w:pPr>
                       <w:r>
                         <w:rPr>
-                          <w:rFonts w:ascii="黑体" w:eastAsia="黑体" w:hAnsi="黑体" w:hint="eastAsia"/>
+                          <w:rFonts w:hint="eastAsia" w:ascii="黑体" w:hAnsi="黑体" w:eastAsia="黑体"/>
                           <w:b/>
-                          <w:color w:val="17365D" w:themeColor="text2" w:themeShade="BF"/>
+                          <w:color w:val="17375E" w:themeColor="text2" w:themeShade="BF"/>
                           <w:sz w:val="72"/>
                           <w:szCs w:val="72"/>
                         </w:rPr>
@@ -1930,8 +2057,8 @@
       </w:pPr>
     </w:p>
     <w:p>
-      <w:bookmarkStart w:id="2" w:name="_Toc383950837"/>
-      <w:bookmarkStart w:id="3" w:name="_Toc385801583"/>
+      <w:bookmarkStart w:id="2" w:name="_Toc385801583"/>
+      <w:bookmarkStart w:id="3" w:name="_Toc383950837"/>
     </w:p>
     <w:p/>
     <w:p/>
@@ -1939,7 +2066,7 @@
     <w:sdt>
       <w:sdtPr>
         <w:rPr>
-          <w:rFonts w:ascii="Consolas" w:eastAsia="微软雅黑" w:hAnsi="Consolas" w:cstheme="minorBidi"/>
+          <w:rFonts w:ascii="Consolas" w:hAnsi="Consolas" w:eastAsia="微软雅黑" w:cstheme="minorBidi"/>
           <w:b w:val="0"/>
           <w:bCs w:val="0"/>
           <w:color w:val="auto"/>
@@ -1954,14 +2081,22 @@
           <w:docPartUnique/>
         </w:docPartObj>
       </w:sdtPr>
-      <w:sdtEndPr/>
+      <w:sdtEndPr>
+        <w:rPr>
+          <w:rFonts w:ascii="Consolas" w:hAnsi="Consolas" w:eastAsia="微软雅黑" w:cstheme="minorBidi"/>
+          <w:b w:val="0"/>
+          <w:bCs w:val="0"/>
+          <w:color w:val="auto"/>
+          <w:kern w:val="10"/>
+          <w:sz w:val="24"/>
+          <w:szCs w:val="22"/>
+          <w:lang w:val="zh-CN"/>
+        </w:rPr>
+      </w:sdtEndPr>
       <w:sdtContent>
         <w:p>
           <w:pPr>
-            <w:pStyle w:val="TOC10"/>
-            <w:rPr>
-              <w:noProof/>
-            </w:rPr>
+            <w:pStyle w:val="35"/>
           </w:pPr>
           <w:r>
             <w:rPr>
@@ -1989,207 +2124,141 @@
         </w:p>
         <w:p>
           <w:pPr>
-            <w:pStyle w:val="TOC2"/>
+            <w:pStyle w:val="14"/>
             <w:rPr>
-              <w:rFonts w:asciiTheme="minorHAnsi" w:eastAsiaTheme="minorEastAsia" w:hAnsiTheme="minorHAnsi"/>
-              <w:noProof/>
+              <w:rFonts w:asciiTheme="minorHAnsi" w:hAnsiTheme="minorHAnsi" w:eastAsiaTheme="minorEastAsia"/>
               <w:kern w:val="2"/>
               <w:sz w:val="21"/>
             </w:rPr>
           </w:pPr>
-          <w:hyperlink w:anchor="_Toc101717040" w:history="1">
-            <w:r>
-              <w:rPr>
-                <w:rStyle w:val="ae"/>
-                <w:noProof/>
-              </w:rPr>
-              <w:t>开发小组人员</w:t>
-            </w:r>
-            <w:r>
-              <w:rPr>
-                <w:noProof/>
-                <w:webHidden/>
-              </w:rPr>
-              <w:tab/>
-            </w:r>
-            <w:r>
-              <w:rPr>
-                <w:noProof/>
-                <w:webHidden/>
-              </w:rPr>
-              <w:fldChar w:fldCharType="begin"/>
-            </w:r>
-            <w:r>
-              <w:rPr>
-                <w:noProof/>
-                <w:webHidden/>
-              </w:rPr>
-              <w:instrText xml:space="preserve"> PAGEREF _Toc101717040 \h </w:instrText>
-            </w:r>
-            <w:r>
-              <w:rPr>
-                <w:noProof/>
-                <w:webHidden/>
-              </w:rPr>
-            </w:r>
-            <w:r>
-              <w:rPr>
-                <w:noProof/>
-                <w:webHidden/>
-              </w:rPr>
-              <w:fldChar w:fldCharType="separate"/>
-            </w:r>
-            <w:r>
-              <w:rPr>
-                <w:noProof/>
-                <w:webHidden/>
-              </w:rPr>
-              <w:t>3</w:t>
-            </w:r>
-            <w:r>
-              <w:rPr>
-                <w:noProof/>
-                <w:webHidden/>
-              </w:rPr>
-              <w:fldChar w:fldCharType="end"/>
-            </w:r>
-          </w:hyperlink>
+          <w:r>
+            <w:fldChar w:fldCharType="begin"/>
+          </w:r>
+          <w:r>
+            <w:instrText xml:space="preserve"> HYPERLINK \l "_Toc101717040" </w:instrText>
+          </w:r>
+          <w:r>
+            <w:fldChar w:fldCharType="separate"/>
+          </w:r>
+          <w:r>
+            <w:rPr>
+              <w:rStyle w:val="21"/>
+            </w:rPr>
+            <w:t>开发小组人员</w:t>
+          </w:r>
+          <w:r>
+            <w:tab/>
+          </w:r>
+          <w:r>
+            <w:fldChar w:fldCharType="begin"/>
+          </w:r>
+          <w:r>
+            <w:instrText xml:space="preserve"> PAGEREF _Toc101717040 \h </w:instrText>
+          </w:r>
+          <w:r>
+            <w:fldChar w:fldCharType="separate"/>
+          </w:r>
+          <w:r>
+            <w:t>3</w:t>
+          </w:r>
+          <w:r>
+            <w:fldChar w:fldCharType="end"/>
+          </w:r>
+          <w:r>
+            <w:fldChar w:fldCharType="end"/>
+          </w:r>
         </w:p>
         <w:p>
           <w:pPr>
-            <w:pStyle w:val="TOC2"/>
+            <w:pStyle w:val="14"/>
             <w:rPr>
-              <w:rFonts w:asciiTheme="minorHAnsi" w:eastAsiaTheme="minorEastAsia" w:hAnsiTheme="minorHAnsi"/>
-              <w:noProof/>
+              <w:rFonts w:asciiTheme="minorHAnsi" w:hAnsiTheme="minorHAnsi" w:eastAsiaTheme="minorEastAsia"/>
               <w:kern w:val="2"/>
               <w:sz w:val="21"/>
             </w:rPr>
           </w:pPr>
-          <w:hyperlink w:anchor="_Toc101717041" w:history="1">
-            <w:r>
-              <w:rPr>
-                <w:rStyle w:val="ae"/>
-                <w:noProof/>
-              </w:rPr>
-              <w:t>变更表</w:t>
-            </w:r>
-            <w:r>
-              <w:rPr>
-                <w:noProof/>
-                <w:webHidden/>
-              </w:rPr>
-              <w:tab/>
-            </w:r>
-            <w:r>
-              <w:rPr>
-                <w:noProof/>
-                <w:webHidden/>
-              </w:rPr>
-              <w:fldChar w:fldCharType="begin"/>
-            </w:r>
-            <w:r>
-              <w:rPr>
-                <w:noProof/>
-                <w:webHidden/>
-              </w:rPr>
-              <w:instrText xml:space="preserve"> PAGEREF _Toc101717041 \h </w:instrText>
-            </w:r>
-            <w:r>
-              <w:rPr>
-                <w:noProof/>
-                <w:webHidden/>
-              </w:rPr>
-            </w:r>
-            <w:r>
-              <w:rPr>
-                <w:noProof/>
-                <w:webHidden/>
-              </w:rPr>
-              <w:fldChar w:fldCharType="separate"/>
-            </w:r>
-            <w:r>
-              <w:rPr>
-                <w:noProof/>
-                <w:webHidden/>
-              </w:rPr>
-              <w:t>3</w:t>
-            </w:r>
-            <w:r>
-              <w:rPr>
-                <w:noProof/>
-                <w:webHidden/>
-              </w:rPr>
-              <w:fldChar w:fldCharType="end"/>
-            </w:r>
-          </w:hyperlink>
+          <w:r>
+            <w:fldChar w:fldCharType="begin"/>
+          </w:r>
+          <w:r>
+            <w:instrText xml:space="preserve"> HYPERLINK \l "_Toc101717041" </w:instrText>
+          </w:r>
+          <w:r>
+            <w:fldChar w:fldCharType="separate"/>
+          </w:r>
+          <w:r>
+            <w:rPr>
+              <w:rStyle w:val="21"/>
+            </w:rPr>
+            <w:t>变更表</w:t>
+          </w:r>
+          <w:r>
+            <w:tab/>
+          </w:r>
+          <w:r>
+            <w:fldChar w:fldCharType="begin"/>
+          </w:r>
+          <w:r>
+            <w:instrText xml:space="preserve"> PAGEREF _Toc101717041 \h </w:instrText>
+          </w:r>
+          <w:r>
+            <w:fldChar w:fldCharType="separate"/>
+          </w:r>
+          <w:r>
+            <w:t>3</w:t>
+          </w:r>
+          <w:r>
+            <w:fldChar w:fldCharType="end"/>
+          </w:r>
+          <w:r>
+            <w:fldChar w:fldCharType="end"/>
+          </w:r>
         </w:p>
         <w:p>
           <w:pPr>
-            <w:pStyle w:val="TOC2"/>
+            <w:pStyle w:val="14"/>
             <w:rPr>
-              <w:rFonts w:asciiTheme="minorHAnsi" w:eastAsiaTheme="minorEastAsia" w:hAnsiTheme="minorHAnsi"/>
-              <w:noProof/>
+              <w:rFonts w:asciiTheme="minorHAnsi" w:hAnsiTheme="minorHAnsi" w:eastAsiaTheme="minorEastAsia"/>
               <w:kern w:val="2"/>
               <w:sz w:val="21"/>
             </w:rPr>
           </w:pPr>
-          <w:hyperlink w:anchor="_Toc101717042" w:history="1">
-            <w:r>
-              <w:rPr>
-                <w:rStyle w:val="ae"/>
-                <w:noProof/>
-              </w:rPr>
-              <w:t>用户需求</w:t>
-            </w:r>
-            <w:r>
-              <w:rPr>
-                <w:noProof/>
-                <w:webHidden/>
-              </w:rPr>
-              <w:tab/>
-            </w:r>
-            <w:r>
-              <w:rPr>
-                <w:noProof/>
-                <w:webHidden/>
-              </w:rPr>
-              <w:fldChar w:fldCharType="begin"/>
-            </w:r>
-            <w:r>
-              <w:rPr>
-                <w:noProof/>
-                <w:webHidden/>
-              </w:rPr>
-              <w:instrText xml:space="preserve"> PAGEREF _Toc101717042 \h </w:instrText>
-            </w:r>
-            <w:r>
-              <w:rPr>
-                <w:noProof/>
-                <w:webHidden/>
-              </w:rPr>
-            </w:r>
-            <w:r>
-              <w:rPr>
-                <w:noProof/>
-                <w:webHidden/>
-              </w:rPr>
-              <w:fldChar w:fldCharType="separate"/>
-            </w:r>
-            <w:r>
-              <w:rPr>
-                <w:noProof/>
-                <w:webHidden/>
-              </w:rPr>
-              <w:t>4</w:t>
-            </w:r>
-            <w:r>
-              <w:rPr>
-                <w:noProof/>
-                <w:webHidden/>
-              </w:rPr>
-              <w:fldChar w:fldCharType="end"/>
-            </w:r>
-          </w:hyperlink>
+          <w:r>
+            <w:fldChar w:fldCharType="begin"/>
+          </w:r>
+          <w:r>
+            <w:instrText xml:space="preserve"> HYPERLINK \l "_Toc101717042" </w:instrText>
+          </w:r>
+          <w:r>
+            <w:fldChar w:fldCharType="separate"/>
+          </w:r>
+          <w:r>
+            <w:rPr>
+              <w:rStyle w:val="21"/>
+            </w:rPr>
+            <w:t>用户需求</w:t>
+          </w:r>
+          <w:r>
+            <w:tab/>
+          </w:r>
+          <w:r>
+            <w:fldChar w:fldCharType="begin"/>
+          </w:r>
+          <w:r>
+            <w:instrText xml:space="preserve"> PAGEREF _Toc101717042 \h </w:instrText>
+          </w:r>
+          <w:r>
+            <w:fldChar w:fldCharType="separate"/>
+          </w:r>
+          <w:r>
+            <w:t>4</w:t>
+          </w:r>
+          <w:r>
+            <w:fldChar w:fldCharType="end"/>
+          </w:r>
+          <w:r>
+            <w:fldChar w:fldCharType="end"/>
+          </w:r>
         </w:p>
         <w:p>
           <w:r>
@@ -2216,22 +2285,22 @@
     </w:p>
     <w:p/>
     <w:p/>
+    <w:bookmarkEnd w:id="0"/>
+    <w:bookmarkEnd w:id="1"/>
+    <w:bookmarkEnd w:id="2"/>
+    <w:bookmarkEnd w:id="3"/>
     <w:p>
       <w:pPr>
-        <w:pStyle w:val="2"/>
+        <w:pStyle w:val="3"/>
       </w:pPr>
       <w:bookmarkStart w:id="4" w:name="_Ref370559919"/>
-      <w:bookmarkStart w:id="5" w:name="_Toc375423527"/>
-      <w:bookmarkStart w:id="6" w:name="_Toc383950838"/>
-      <w:bookmarkStart w:id="7" w:name="_Toc385801584"/>
-      <w:bookmarkStart w:id="8" w:name="_Toc370920743"/>
+      <w:bookmarkStart w:id="5" w:name="_Toc101717040"/>
+      <w:bookmarkStart w:id="6" w:name="_Toc370920743"/>
+      <w:bookmarkStart w:id="7" w:name="_Toc375423527"/>
+      <w:bookmarkStart w:id="8" w:name="_Toc383950838"/>
       <w:bookmarkStart w:id="9" w:name="_Ref370559872"/>
-      <w:bookmarkStart w:id="10" w:name="_Ref370559917"/>
-      <w:bookmarkStart w:id="11" w:name="_Toc101717040"/>
-      <w:bookmarkEnd w:id="0"/>
-      <w:bookmarkEnd w:id="1"/>
-      <w:bookmarkEnd w:id="2"/>
-      <w:bookmarkEnd w:id="3"/>
+      <w:bookmarkStart w:id="10" w:name="_Toc385801584"/>
+      <w:bookmarkStart w:id="11" w:name="_Ref370559917"/>
       <w:r>
         <w:rPr>
           <w:rFonts w:hint="eastAsia"/>
@@ -2249,14 +2318,14 @@
     </w:p>
     <w:p>
       <w:pPr>
-        <w:pStyle w:val="af"/>
+        <w:pStyle w:val="25"/>
         <w:widowControl/>
         <w:numPr>
           <w:ilvl w:val="0"/>
           <w:numId w:val="1"/>
         </w:numPr>
         <w:spacing w:line="240" w:lineRule="atLeast"/>
-        <w:ind w:leftChars="120" w:left="708" w:firstLineChars="0"/>
+        <w:ind w:left="288" w:leftChars="120" w:firstLineChars="0"/>
         <w:jc w:val="left"/>
       </w:pPr>
       <w:r>
@@ -2300,17 +2369,16 @@
     </w:p>
     <w:p>
       <w:pPr>
-        <w:pStyle w:val="af"/>
+        <w:pStyle w:val="25"/>
         <w:widowControl/>
         <w:numPr>
           <w:ilvl w:val="0"/>
           <w:numId w:val="1"/>
         </w:numPr>
         <w:spacing w:line="240" w:lineRule="atLeast"/>
-        <w:ind w:leftChars="120" w:left="708" w:firstLineChars="0"/>
+        <w:ind w:left="288" w:leftChars="120" w:firstLineChars="0"/>
         <w:jc w:val="left"/>
       </w:pPr>
-      <w:proofErr w:type="gramStart"/>
       <w:r>
         <w:rPr>
           <w:rFonts w:hint="eastAsia"/>
@@ -2319,7 +2387,6 @@
         </w:rPr>
         <w:t>郑航舰</w:t>
       </w:r>
-      <w:proofErr w:type="gramEnd"/>
       <w:r>
         <w:rPr>
           <w:rFonts w:hint="eastAsia"/>
@@ -2353,14 +2420,14 @@
     </w:p>
     <w:p>
       <w:pPr>
-        <w:pStyle w:val="af"/>
+        <w:pStyle w:val="25"/>
         <w:widowControl/>
         <w:numPr>
           <w:ilvl w:val="0"/>
           <w:numId w:val="1"/>
         </w:numPr>
         <w:spacing w:line="240" w:lineRule="atLeast"/>
-        <w:ind w:leftChars="120" w:left="708" w:firstLineChars="0"/>
+        <w:ind w:left="288" w:leftChars="120" w:firstLineChars="0"/>
         <w:jc w:val="left"/>
       </w:pPr>
       <w:r>
@@ -2378,6 +2445,13 @@
           <w:szCs w:val="28"/>
         </w:rPr>
         <w:tab/>
+      </w:r>
+      <w:r>
+        <w:rPr>
+          <w:rFonts w:hint="eastAsia"/>
+          <w:sz w:val="28"/>
+          <w:szCs w:val="28"/>
+        </w:rPr>
         <w:t xml:space="preserve"> </w:t>
       </w:r>
       <w:r>
@@ -2401,16 +2475,15 @@
     </w:p>
     <w:p>
       <w:pPr>
-        <w:pStyle w:val="af"/>
+        <w:pStyle w:val="25"/>
         <w:widowControl/>
         <w:numPr>
           <w:ilvl w:val="0"/>
           <w:numId w:val="1"/>
         </w:numPr>
         <w:spacing w:line="240" w:lineRule="atLeast"/>
-        <w:ind w:leftChars="120" w:left="708" w:firstLineChars="0"/>
-      </w:pPr>
-      <w:proofErr w:type="gramStart"/>
+        <w:ind w:left="288" w:leftChars="120" w:firstLineChars="0"/>
+      </w:pPr>
       <w:r>
         <w:rPr>
           <w:rFonts w:hint="eastAsia"/>
@@ -2419,7 +2492,6 @@
         </w:rPr>
         <w:t>王义博</w:t>
       </w:r>
-      <w:proofErr w:type="gramEnd"/>
       <w:r>
         <w:rPr>
           <w:rFonts w:hint="eastAsia"/>
@@ -2435,6 +2507,13 @@
           <w:szCs w:val="28"/>
         </w:rPr>
         <w:tab/>
+      </w:r>
+      <w:r>
+        <w:rPr>
+          <w:rFonts w:hint="eastAsia"/>
+          <w:sz w:val="28"/>
+          <w:szCs w:val="28"/>
+        </w:rPr>
         <w:t xml:space="preserve">   </w:t>
       </w:r>
       <w:r>
@@ -2446,14 +2525,14 @@
     </w:p>
     <w:p>
       <w:pPr>
-        <w:pStyle w:val="af"/>
+        <w:pStyle w:val="25"/>
         <w:widowControl/>
         <w:numPr>
           <w:ilvl w:val="0"/>
           <w:numId w:val="1"/>
         </w:numPr>
         <w:spacing w:line="240" w:lineRule="atLeast"/>
-        <w:ind w:leftChars="120" w:left="708" w:firstLineChars="0"/>
+        <w:ind w:left="288" w:leftChars="120" w:firstLineChars="0"/>
       </w:pPr>
       <w:r>
         <w:rPr>
@@ -2494,7 +2573,7 @@
     </w:p>
     <w:p>
       <w:pPr>
-        <w:pStyle w:val="2"/>
+        <w:pStyle w:val="3"/>
       </w:pPr>
       <w:bookmarkStart w:id="12" w:name="_Toc383950840"/>
       <w:bookmarkStart w:id="13" w:name="_Toc385801586"/>
@@ -2511,15 +2590,30 @@
     </w:p>
     <w:p>
       <w:pPr>
-        <w:pStyle w:val="a3"/>
+        <w:pStyle w:val="7"/>
         <w:jc w:val="center"/>
       </w:pPr>
     </w:p>
     <w:tbl>
       <w:tblPr>
-        <w:tblStyle w:val="-11"/>
+        <w:tblStyle w:val="36"/>
         <w:tblW w:w="0" w:type="auto"/>
-        <w:tblLook w:val="04A0" w:firstRow="1" w:lastRow="0" w:firstColumn="1" w:lastColumn="0" w:noHBand="0" w:noVBand="1"/>
+        <w:tblInd w:w="0" w:type="dxa"/>
+        <w:tblBorders>
+          <w:top w:val="single" w:color="4F81BD" w:themeColor="accent1" w:sz="8" w:space="0"/>
+          <w:left w:val="single" w:color="4F81BD" w:themeColor="accent1" w:sz="8" w:space="0"/>
+          <w:bottom w:val="single" w:color="4F81BD" w:themeColor="accent1" w:sz="8" w:space="0"/>
+          <w:right w:val="single" w:color="4F81BD" w:themeColor="accent1" w:sz="8" w:space="0"/>
+          <w:insideH w:val="single" w:color="4F81BD" w:themeColor="accent1" w:sz="8" w:space="0"/>
+          <w:insideV w:val="single" w:color="4F81BD" w:themeColor="accent1" w:sz="8" w:space="0"/>
+        </w:tblBorders>
+        <w:tblLayout w:type="autofit"/>
+        <w:tblCellMar>
+          <w:top w:w="0" w:type="dxa"/>
+          <w:left w:w="108" w:type="dxa"/>
+          <w:bottom w:w="0" w:type="dxa"/>
+          <w:right w:w="108" w:type="dxa"/>
+        </w:tblCellMar>
       </w:tblPr>
       <w:tblGrid>
         <w:gridCol w:w="1662"/>
@@ -2528,26 +2622,48 @@
         <w:gridCol w:w="1702"/>
       </w:tblGrid>
       <w:tr>
+        <w:tblPrEx>
+          <w:tblBorders>
+            <w:top w:val="single" w:color="4F81BD" w:themeColor="accent1" w:sz="8" w:space="0"/>
+            <w:left w:val="single" w:color="4F81BD" w:themeColor="accent1" w:sz="8" w:space="0"/>
+            <w:bottom w:val="single" w:color="4F81BD" w:themeColor="accent1" w:sz="8" w:space="0"/>
+            <w:right w:val="single" w:color="4F81BD" w:themeColor="accent1" w:sz="8" w:space="0"/>
+            <w:insideH w:val="single" w:color="4F81BD" w:themeColor="accent1" w:sz="8" w:space="0"/>
+            <w:insideV w:val="single" w:color="4F81BD" w:themeColor="accent1" w:sz="8" w:space="0"/>
+          </w:tblBorders>
+          <w:tblCellMar>
+            <w:top w:w="0" w:type="dxa"/>
+            <w:left w:w="108" w:type="dxa"/>
+            <w:bottom w:w="0" w:type="dxa"/>
+            <w:right w:w="108" w:type="dxa"/>
+          </w:tblCellMar>
+        </w:tblPrEx>
         <w:trPr>
-          <w:cnfStyle w:val="100000000000" w:firstRow="1" w:lastRow="0" w:firstColumn="0" w:lastColumn="0" w:oddVBand="0" w:evenVBand="0" w:oddHBand="0" w:evenHBand="0" w:firstRowFirstColumn="0" w:firstRowLastColumn="0" w:lastRowFirstColumn="0" w:lastRowLastColumn="0"/>
-          <w:trHeight w:val="286"/>
+          <w:trHeight w:val="286" w:hRule="atLeast"/>
         </w:trPr>
         <w:tc>
           <w:tcPr>
-            <w:cnfStyle w:val="001000000000" w:firstRow="0" w:lastRow="0" w:firstColumn="1" w:lastColumn="0" w:oddVBand="0" w:evenVBand="0" w:oddHBand="0" w:evenHBand="0" w:firstRowFirstColumn="0" w:firstRowLastColumn="0" w:lastRowFirstColumn="0" w:lastRowLastColumn="0"/>
             <w:tcW w:w="1662" w:type="dxa"/>
+            <w:shd w:val="clear" w:color="auto" w:fill="1515D5"/>
+            <w:vAlign w:val="center"/>
           </w:tcPr>
           <w:p>
             <w:pPr>
-              <w:pStyle w:val="af0"/>
+              <w:pStyle w:val="34"/>
+              <w:spacing w:before="0" w:after="0" w:line="240" w:lineRule="auto"/>
               <w:jc w:val="center"/>
               <w:rPr>
+                <w:rFonts w:cstheme="majorBidi"/>
+                <w:b/>
+                <w:bCs/>
                 <w:kern w:val="10"/>
               </w:rPr>
             </w:pPr>
             <w:r>
               <w:rPr>
-                <w:rFonts w:hint="eastAsia"/>
+                <w:rFonts w:hint="eastAsia" w:cstheme="majorBidi"/>
+                <w:b/>
+                <w:bCs/>
                 <w:kern w:val="10"/>
               </w:rPr>
               <w:t>变更时间</w:t>
@@ -2557,19 +2673,26 @@
         <w:tc>
           <w:tcPr>
             <w:tcW w:w="2238" w:type="dxa"/>
+            <w:shd w:val="clear" w:color="auto" w:fill="1515D5"/>
+            <w:vAlign w:val="center"/>
           </w:tcPr>
           <w:p>
             <w:pPr>
-              <w:pStyle w:val="af0"/>
+              <w:pStyle w:val="34"/>
+              <w:spacing w:before="0" w:after="0" w:line="240" w:lineRule="auto"/>
               <w:jc w:val="center"/>
-              <w:cnfStyle w:val="100000000000" w:firstRow="1" w:lastRow="0" w:firstColumn="0" w:lastColumn="0" w:oddVBand="0" w:evenVBand="0" w:oddHBand="0" w:evenHBand="0" w:firstRowFirstColumn="0" w:firstRowLastColumn="0" w:lastRowFirstColumn="0" w:lastRowLastColumn="0"/>
-              <w:rPr>
+              <w:rPr>
+                <w:rFonts w:cstheme="majorBidi"/>
+                <w:b/>
+                <w:bCs/>
                 <w:kern w:val="10"/>
               </w:rPr>
             </w:pPr>
             <w:r>
               <w:rPr>
-                <w:rFonts w:hint="eastAsia"/>
+                <w:rFonts w:hint="eastAsia" w:cstheme="majorBidi"/>
+                <w:b/>
+                <w:bCs/>
                 <w:kern w:val="10"/>
               </w:rPr>
               <w:t>变更人</w:t>
@@ -2579,19 +2702,26 @@
         <w:tc>
           <w:tcPr>
             <w:tcW w:w="2684" w:type="dxa"/>
+            <w:shd w:val="clear" w:color="auto" w:fill="1515D5"/>
+            <w:vAlign w:val="center"/>
           </w:tcPr>
           <w:p>
             <w:pPr>
-              <w:pStyle w:val="af0"/>
+              <w:pStyle w:val="34"/>
+              <w:spacing w:before="0" w:after="0" w:line="240" w:lineRule="auto"/>
               <w:jc w:val="center"/>
-              <w:cnfStyle w:val="100000000000" w:firstRow="1" w:lastRow="0" w:firstColumn="0" w:lastColumn="0" w:oddVBand="0" w:evenVBand="0" w:oddHBand="0" w:evenHBand="0" w:firstRowFirstColumn="0" w:firstRowLastColumn="0" w:lastRowFirstColumn="0" w:lastRowLastColumn="0"/>
-              <w:rPr>
+              <w:rPr>
+                <w:rFonts w:cstheme="majorBidi"/>
+                <w:b/>
+                <w:bCs/>
                 <w:kern w:val="10"/>
               </w:rPr>
             </w:pPr>
             <w:r>
               <w:rPr>
-                <w:rFonts w:hint="eastAsia"/>
+                <w:rFonts w:hint="eastAsia" w:cstheme="majorBidi"/>
+                <w:b/>
+                <w:bCs/>
                 <w:kern w:val="10"/>
               </w:rPr>
               <w:t>变更内容</w:t>
@@ -2601,19 +2731,26 @@
         <w:tc>
           <w:tcPr>
             <w:tcW w:w="1702" w:type="dxa"/>
+            <w:shd w:val="clear" w:color="auto" w:fill="1515D5"/>
+            <w:vAlign w:val="center"/>
           </w:tcPr>
           <w:p>
             <w:pPr>
-              <w:pStyle w:val="af0"/>
+              <w:pStyle w:val="34"/>
+              <w:spacing w:before="0" w:after="0" w:line="240" w:lineRule="auto"/>
               <w:jc w:val="center"/>
-              <w:cnfStyle w:val="100000000000" w:firstRow="1" w:lastRow="0" w:firstColumn="0" w:lastColumn="0" w:oddVBand="0" w:evenVBand="0" w:oddHBand="0" w:evenHBand="0" w:firstRowFirstColumn="0" w:firstRowLastColumn="0" w:lastRowFirstColumn="0" w:lastRowLastColumn="0"/>
-              <w:rPr>
+              <w:rPr>
+                <w:rFonts w:cstheme="majorBidi"/>
+                <w:b/>
+                <w:bCs/>
                 <w:kern w:val="10"/>
               </w:rPr>
             </w:pPr>
             <w:r>
               <w:rPr>
-                <w:rFonts w:hint="eastAsia"/>
+                <w:rFonts w:hint="eastAsia" w:cstheme="majorBidi"/>
+                <w:b/>
+                <w:bCs/>
                 <w:kern w:val="10"/>
               </w:rPr>
               <w:t>变更版本</w:t>
@@ -2622,67 +2759,71 @@
         </w:tc>
       </w:tr>
       <w:tr>
+        <w:tblPrEx>
+          <w:tblBorders>
+            <w:top w:val="single" w:color="4F81BD" w:themeColor="accent1" w:sz="8" w:space="0"/>
+            <w:left w:val="single" w:color="4F81BD" w:themeColor="accent1" w:sz="8" w:space="0"/>
+            <w:bottom w:val="single" w:color="4F81BD" w:themeColor="accent1" w:sz="8" w:space="0"/>
+            <w:right w:val="single" w:color="4F81BD" w:themeColor="accent1" w:sz="8" w:space="0"/>
+            <w:insideH w:val="single" w:color="4F81BD" w:themeColor="accent1" w:sz="8" w:space="0"/>
+            <w:insideV w:val="single" w:color="4F81BD" w:themeColor="accent1" w:sz="8" w:space="0"/>
+          </w:tblBorders>
+          <w:tblCellMar>
+            <w:top w:w="0" w:type="dxa"/>
+            <w:left w:w="108" w:type="dxa"/>
+            <w:bottom w:w="0" w:type="dxa"/>
+            <w:right w:w="108" w:type="dxa"/>
+          </w:tblCellMar>
+        </w:tblPrEx>
         <w:trPr>
-          <w:trHeight w:val="273"/>
+          <w:trHeight w:val="273" w:hRule="atLeast"/>
         </w:trPr>
         <w:tc>
           <w:tcPr>
-            <w:cnfStyle w:val="001000000000" w:firstRow="0" w:lastRow="0" w:firstColumn="1" w:lastColumn="0" w:oddVBand="0" w:evenVBand="0" w:oddHBand="0" w:evenHBand="0" w:firstRowFirstColumn="0" w:firstRowLastColumn="0" w:lastRowFirstColumn="0" w:lastRowLastColumn="0"/>
             <w:tcW w:w="1662" w:type="dxa"/>
             <w:tcBorders>
-              <w:top w:val="single" w:sz="8" w:space="0" w:color="4F81BD" w:themeColor="accent1"/>
-              <w:left w:val="single" w:sz="8" w:space="0" w:color="4F81BD" w:themeColor="accent1"/>
-              <w:bottom w:val="single" w:sz="8" w:space="0" w:color="4F81BD" w:themeColor="accent1"/>
-              <w:right w:val="single" w:sz="8" w:space="0" w:color="4F81BD" w:themeColor="accent1"/>
+              <w:top w:val="single" w:color="4F81BD" w:themeColor="accent1" w:sz="8" w:space="0"/>
+              <w:left w:val="single" w:color="4F81BD" w:themeColor="accent1" w:sz="8" w:space="0"/>
+              <w:bottom w:val="single" w:color="4F81BD" w:themeColor="accent1" w:sz="8" w:space="0"/>
+              <w:right w:val="single" w:color="4F81BD" w:themeColor="accent1" w:sz="8" w:space="0"/>
             </w:tcBorders>
             <w:shd w:val="clear" w:color="auto" w:fill="D3DFEE" w:themeFill="accent1" w:themeFillTint="3F"/>
+            <w:vAlign w:val="center"/>
           </w:tcPr>
           <w:p>
             <w:pPr>
-              <w:pStyle w:val="af0"/>
+              <w:pStyle w:val="34"/>
               <w:jc w:val="center"/>
               <w:rPr>
                 <w:rFonts w:cs="Consolas"/>
                 <w:b w:val="0"/>
+                <w:bCs/>
                 <w:kern w:val="10"/>
               </w:rPr>
             </w:pPr>
             <w:r>
               <w:rPr>
-                <w:rFonts w:cs="Consolas" w:hint="eastAsia"/>
+                <w:rFonts w:hint="eastAsia" w:cs="Consolas"/>
                 <w:b w:val="0"/>
+                <w:bCs/>
                 <w:kern w:val="10"/>
               </w:rPr>
-              <w:t>2022-</w:t>
-            </w:r>
-            <w:r>
-              <w:rPr>
-                <w:rFonts w:cs="Consolas" w:hint="eastAsia"/>
-                <w:b w:val="0"/>
-                <w:kern w:val="10"/>
-              </w:rPr>
-              <w:t>4</w:t>
-            </w:r>
-            <w:r>
-              <w:rPr>
-                <w:rFonts w:cs="Consolas" w:hint="eastAsia"/>
-                <w:b w:val="0"/>
-                <w:kern w:val="10"/>
-              </w:rPr>
-              <w:t>-</w:t>
+              <w:t>2022-4-</w:t>
             </w:r>
             <w:r>
               <w:rPr>
                 <w:rFonts w:cs="Consolas"/>
                 <w:b w:val="0"/>
+                <w:bCs/>
                 <w:kern w:val="10"/>
               </w:rPr>
               <w:t>2</w:t>
             </w:r>
             <w:r>
               <w:rPr>
-                <w:rFonts w:cs="Consolas" w:hint="eastAsia"/>
+                <w:rFonts w:hint="eastAsia" w:cs="Consolas"/>
                 <w:b w:val="0"/>
+                <w:bCs/>
                 <w:kern w:val="10"/>
               </w:rPr>
               <w:t>4</w:t>
@@ -2693,23 +2834,22 @@
           <w:tcPr>
             <w:tcW w:w="2238" w:type="dxa"/>
             <w:tcBorders>
-              <w:top w:val="single" w:sz="8" w:space="0" w:color="4F81BD" w:themeColor="accent1"/>
-              <w:bottom w:val="single" w:sz="8" w:space="0" w:color="4F81BD" w:themeColor="accent1"/>
-              <w:right w:val="single" w:sz="8" w:space="0" w:color="4F81BD" w:themeColor="accent1"/>
+              <w:top w:val="single" w:color="4F81BD" w:themeColor="accent1" w:sz="8" w:space="0"/>
+              <w:bottom w:val="single" w:color="4F81BD" w:themeColor="accent1" w:sz="8" w:space="0"/>
+              <w:right w:val="single" w:color="4F81BD" w:themeColor="accent1" w:sz="8" w:space="0"/>
             </w:tcBorders>
             <w:shd w:val="clear" w:color="auto" w:fill="D3DFEE" w:themeFill="accent1" w:themeFillTint="3F"/>
+            <w:vAlign w:val="center"/>
           </w:tcPr>
           <w:p>
             <w:pPr>
-              <w:pStyle w:val="af0"/>
+              <w:pStyle w:val="34"/>
               <w:keepNext/>
               <w:jc w:val="center"/>
-              <w:cnfStyle w:val="000000000000" w:firstRow="0" w:lastRow="0" w:firstColumn="0" w:lastColumn="0" w:oddVBand="0" w:evenVBand="0" w:oddHBand="0" w:evenHBand="0" w:firstRowFirstColumn="0" w:firstRowLastColumn="0" w:lastRowFirstColumn="0" w:lastRowLastColumn="0"/>
               <w:rPr>
                 <w:kern w:val="10"/>
               </w:rPr>
             </w:pPr>
-            <w:proofErr w:type="gramStart"/>
             <w:r>
               <w:rPr>
                 <w:rFonts w:hint="eastAsia"/>
@@ -2717,25 +2857,24 @@
               </w:rPr>
               <w:t>王义博</w:t>
             </w:r>
-            <w:proofErr w:type="gramEnd"/>
           </w:p>
         </w:tc>
         <w:tc>
           <w:tcPr>
             <w:tcW w:w="2684" w:type="dxa"/>
             <w:tcBorders>
-              <w:top w:val="single" w:sz="8" w:space="0" w:color="4F81BD" w:themeColor="accent1"/>
-              <w:bottom w:val="single" w:sz="8" w:space="0" w:color="4F81BD" w:themeColor="accent1"/>
-              <w:right w:val="single" w:sz="8" w:space="0" w:color="4F81BD" w:themeColor="accent1"/>
+              <w:top w:val="single" w:color="4F81BD" w:themeColor="accent1" w:sz="8" w:space="0"/>
+              <w:bottom w:val="single" w:color="4F81BD" w:themeColor="accent1" w:sz="8" w:space="0"/>
+              <w:right w:val="single" w:color="4F81BD" w:themeColor="accent1" w:sz="8" w:space="0"/>
             </w:tcBorders>
             <w:shd w:val="clear" w:color="auto" w:fill="D3DFEE" w:themeFill="accent1" w:themeFillTint="3F"/>
+            <w:vAlign w:val="center"/>
           </w:tcPr>
           <w:p>
             <w:pPr>
-              <w:pStyle w:val="af0"/>
+              <w:pStyle w:val="34"/>
               <w:keepNext/>
               <w:jc w:val="center"/>
-              <w:cnfStyle w:val="000000000000" w:firstRow="0" w:lastRow="0" w:firstColumn="0" w:lastColumn="0" w:oddVBand="0" w:evenVBand="0" w:oddHBand="0" w:evenHBand="0" w:firstRowFirstColumn="0" w:firstRowLastColumn="0" w:lastRowFirstColumn="0" w:lastRowLastColumn="0"/>
               <w:rPr>
                 <w:kern w:val="10"/>
               </w:rPr>
@@ -2753,18 +2892,18 @@
           <w:tcPr>
             <w:tcW w:w="1702" w:type="dxa"/>
             <w:tcBorders>
-              <w:top w:val="single" w:sz="8" w:space="0" w:color="4F81BD" w:themeColor="accent1"/>
-              <w:bottom w:val="single" w:sz="8" w:space="0" w:color="4F81BD" w:themeColor="accent1"/>
-              <w:right w:val="single" w:sz="8" w:space="0" w:color="4F81BD" w:themeColor="accent1"/>
+              <w:top w:val="single" w:color="4F81BD" w:themeColor="accent1" w:sz="8" w:space="0"/>
+              <w:bottom w:val="single" w:color="4F81BD" w:themeColor="accent1" w:sz="8" w:space="0"/>
+              <w:right w:val="single" w:color="4F81BD" w:themeColor="accent1" w:sz="8" w:space="0"/>
             </w:tcBorders>
             <w:shd w:val="clear" w:color="auto" w:fill="D3DFEE" w:themeFill="accent1" w:themeFillTint="3F"/>
+            <w:vAlign w:val="center"/>
           </w:tcPr>
           <w:p>
             <w:pPr>
-              <w:pStyle w:val="af0"/>
+              <w:pStyle w:val="34"/>
               <w:keepNext/>
               <w:jc w:val="center"/>
-              <w:cnfStyle w:val="000000000000" w:firstRow="0" w:lastRow="0" w:firstColumn="0" w:lastColumn="0" w:oddVBand="0" w:evenVBand="0" w:oddHBand="0" w:evenHBand="0" w:firstRowFirstColumn="0" w:firstRowLastColumn="0" w:lastRowFirstColumn="0" w:lastRowLastColumn="0"/>
               <w:rPr>
                 <w:kern w:val="10"/>
               </w:rPr>
@@ -2780,27 +2919,196 @@
         </w:tc>
       </w:tr>
       <w:tr>
+        <w:tblPrEx>
+          <w:tblBorders>
+            <w:top w:val="single" w:color="4F81BD" w:themeColor="accent1" w:sz="8" w:space="0"/>
+            <w:left w:val="single" w:color="4F81BD" w:themeColor="accent1" w:sz="8" w:space="0"/>
+            <w:bottom w:val="single" w:color="4F81BD" w:themeColor="accent1" w:sz="8" w:space="0"/>
+            <w:right w:val="single" w:color="4F81BD" w:themeColor="accent1" w:sz="8" w:space="0"/>
+            <w:insideH w:val="single" w:color="4F81BD" w:themeColor="accent1" w:sz="8" w:space="0"/>
+            <w:insideV w:val="single" w:color="4F81BD" w:themeColor="accent1" w:sz="8" w:space="0"/>
+          </w:tblBorders>
+          <w:tblCellMar>
+            <w:top w:w="0" w:type="dxa"/>
+            <w:left w:w="108" w:type="dxa"/>
+            <w:bottom w:w="0" w:type="dxa"/>
+            <w:right w:w="108" w:type="dxa"/>
+          </w:tblCellMar>
+        </w:tblPrEx>
         <w:trPr>
-          <w:trHeight w:val="403"/>
+          <w:trHeight w:val="403" w:hRule="atLeast"/>
         </w:trPr>
         <w:tc>
           <w:tcPr>
-            <w:cnfStyle w:val="001000000000" w:firstRow="0" w:lastRow="0" w:firstColumn="1" w:lastColumn="0" w:oddVBand="0" w:evenVBand="0" w:oddHBand="0" w:evenHBand="0" w:firstRowFirstColumn="0" w:firstRowLastColumn="0" w:lastRowFirstColumn="0" w:lastRowLastColumn="0"/>
             <w:tcW w:w="1662" w:type="dxa"/>
             <w:tcBorders>
-              <w:top w:val="single" w:sz="8" w:space="0" w:color="4F81BD" w:themeColor="accent1"/>
-              <w:left w:val="single" w:sz="8" w:space="0" w:color="4F81BD" w:themeColor="accent1"/>
-              <w:bottom w:val="single" w:sz="8" w:space="0" w:color="4F81BD" w:themeColor="accent1"/>
-              <w:right w:val="single" w:sz="8" w:space="0" w:color="4F81BD" w:themeColor="accent1"/>
+              <w:top w:val="single" w:color="4F81BD" w:themeColor="accent1" w:sz="8" w:space="0"/>
+              <w:left w:val="single" w:color="4F81BD" w:themeColor="accent1" w:sz="8" w:space="0"/>
+              <w:bottom w:val="single" w:color="4F81BD" w:themeColor="accent1" w:sz="8" w:space="0"/>
+              <w:right w:val="single" w:color="4F81BD" w:themeColor="accent1" w:sz="8" w:space="0"/>
             </w:tcBorders>
+            <w:vAlign w:val="center"/>
           </w:tcPr>
           <w:p>
             <w:pPr>
-              <w:pStyle w:val="af0"/>
+              <w:pStyle w:val="34"/>
+              <w:jc w:val="center"/>
+              <w:rPr>
+                <w:rFonts w:hint="default" w:eastAsia="微软雅黑" w:cs="Consolas"/>
+                <w:b w:val="0"/>
+                <w:bCs/>
+                <w:kern w:val="10"/>
+                <w:lang w:val="en-US" w:eastAsia="zh-CN"/>
+              </w:rPr>
+            </w:pPr>
+            <w:r>
+              <w:rPr>
+                <w:rFonts w:hint="eastAsia" w:cs="Consolas"/>
+                <w:b w:val="0"/>
+                <w:bCs/>
+                <w:kern w:val="10"/>
+                <w:lang w:val="en-US" w:eastAsia="zh-CN"/>
+              </w:rPr>
+              <w:t>2022-4-27</w:t>
+            </w:r>
+          </w:p>
+        </w:tc>
+        <w:tc>
+          <w:tcPr>
+            <w:tcW w:w="2238" w:type="dxa"/>
+            <w:tcBorders>
+              <w:top w:val="single" w:color="4F81BD" w:themeColor="accent1" w:sz="8" w:space="0"/>
+              <w:bottom w:val="single" w:color="4F81BD" w:themeColor="accent1" w:sz="8" w:space="0"/>
+              <w:right w:val="single" w:color="4F81BD" w:themeColor="accent1" w:sz="8" w:space="0"/>
+            </w:tcBorders>
+            <w:vAlign w:val="center"/>
+          </w:tcPr>
+          <w:p>
+            <w:pPr>
+              <w:pStyle w:val="34"/>
+              <w:keepNext/>
+              <w:jc w:val="center"/>
+              <w:rPr>
+                <w:rFonts w:hint="eastAsia" w:eastAsia="微软雅黑"/>
+                <w:kern w:val="10"/>
+                <w:lang w:val="en-US" w:eastAsia="zh-CN"/>
+              </w:rPr>
+            </w:pPr>
+            <w:r>
+              <w:rPr>
+                <w:rFonts w:hint="eastAsia"/>
+                <w:kern w:val="10"/>
+                <w:lang w:val="en-US" w:eastAsia="zh-CN"/>
+              </w:rPr>
+              <w:t>许淇凯</w:t>
+            </w:r>
+          </w:p>
+        </w:tc>
+        <w:tc>
+          <w:tcPr>
+            <w:tcW w:w="2684" w:type="dxa"/>
+            <w:tcBorders>
+              <w:top w:val="single" w:color="4F81BD" w:themeColor="accent1" w:sz="8" w:space="0"/>
+              <w:bottom w:val="single" w:color="4F81BD" w:themeColor="accent1" w:sz="8" w:space="0"/>
+              <w:right w:val="single" w:color="4F81BD" w:themeColor="accent1" w:sz="8" w:space="0"/>
+            </w:tcBorders>
+            <w:vAlign w:val="center"/>
+          </w:tcPr>
+          <w:p>
+            <w:pPr>
+              <w:pStyle w:val="34"/>
+              <w:keepNext/>
+              <w:jc w:val="center"/>
+              <w:rPr>
+                <w:rFonts w:hint="default" w:eastAsia="微软雅黑"/>
+                <w:kern w:val="10"/>
+                <w:lang w:val="en-US" w:eastAsia="zh-CN"/>
+              </w:rPr>
+            </w:pPr>
+            <w:r>
+              <w:rPr>
+                <w:rFonts w:hint="eastAsia"/>
+                <w:kern w:val="10"/>
+                <w:lang w:val="en-US" w:eastAsia="zh-CN"/>
+              </w:rPr>
+              <w:t>罗荣良老师需求变更</w:t>
+            </w:r>
+          </w:p>
+        </w:tc>
+        <w:tc>
+          <w:tcPr>
+            <w:tcW w:w="1702" w:type="dxa"/>
+            <w:tcBorders>
+              <w:top w:val="single" w:color="4F81BD" w:themeColor="accent1" w:sz="8" w:space="0"/>
+              <w:bottom w:val="single" w:color="4F81BD" w:themeColor="accent1" w:sz="8" w:space="0"/>
+              <w:right w:val="single" w:color="4F81BD" w:themeColor="accent1" w:sz="8" w:space="0"/>
+            </w:tcBorders>
+            <w:vAlign w:val="center"/>
+          </w:tcPr>
+          <w:p>
+            <w:pPr>
+              <w:pStyle w:val="34"/>
+              <w:keepNext/>
+              <w:jc w:val="center"/>
+              <w:rPr>
+                <w:rFonts w:hint="default" w:eastAsia="微软雅黑"/>
+                <w:kern w:val="10"/>
+                <w:lang w:val="en-US" w:eastAsia="zh-CN"/>
+              </w:rPr>
+            </w:pPr>
+            <w:r>
+              <w:rPr>
+                <w:rFonts w:hint="eastAsia"/>
+                <w:kern w:val="10"/>
+                <w:lang w:val="en-US" w:eastAsia="zh-CN"/>
+              </w:rPr>
+              <w:t>V0.2</w:t>
+            </w:r>
+            <w:bookmarkStart w:id="16" w:name="_GoBack"/>
+            <w:bookmarkEnd w:id="16"/>
+          </w:p>
+        </w:tc>
+      </w:tr>
+      <w:tr>
+        <w:tblPrEx>
+          <w:tblBorders>
+            <w:top w:val="single" w:color="4F81BD" w:themeColor="accent1" w:sz="8" w:space="0"/>
+            <w:left w:val="single" w:color="4F81BD" w:themeColor="accent1" w:sz="8" w:space="0"/>
+            <w:bottom w:val="single" w:color="4F81BD" w:themeColor="accent1" w:sz="8" w:space="0"/>
+            <w:right w:val="single" w:color="4F81BD" w:themeColor="accent1" w:sz="8" w:space="0"/>
+            <w:insideH w:val="single" w:color="4F81BD" w:themeColor="accent1" w:sz="8" w:space="0"/>
+            <w:insideV w:val="single" w:color="4F81BD" w:themeColor="accent1" w:sz="8" w:space="0"/>
+          </w:tblBorders>
+          <w:tblCellMar>
+            <w:top w:w="0" w:type="dxa"/>
+            <w:left w:w="108" w:type="dxa"/>
+            <w:bottom w:w="0" w:type="dxa"/>
+            <w:right w:w="108" w:type="dxa"/>
+          </w:tblCellMar>
+        </w:tblPrEx>
+        <w:trPr>
+          <w:trHeight w:val="403" w:hRule="atLeast"/>
+        </w:trPr>
+        <w:tc>
+          <w:tcPr>
+            <w:tcW w:w="1662" w:type="dxa"/>
+            <w:tcBorders>
+              <w:top w:val="single" w:color="4F81BD" w:themeColor="accent1" w:sz="8" w:space="0"/>
+              <w:left w:val="single" w:color="4F81BD" w:themeColor="accent1" w:sz="8" w:space="0"/>
+              <w:bottom w:val="single" w:color="4F81BD" w:themeColor="accent1" w:sz="8" w:space="0"/>
+              <w:right w:val="single" w:color="4F81BD" w:themeColor="accent1" w:sz="8" w:space="0"/>
+            </w:tcBorders>
+            <w:shd w:val="clear" w:color="auto" w:fill="D3DFEE" w:themeFill="accent1" w:themeFillTint="3F"/>
+            <w:vAlign w:val="center"/>
+          </w:tcPr>
+          <w:p>
+            <w:pPr>
+              <w:pStyle w:val="34"/>
               <w:jc w:val="center"/>
               <w:rPr>
                 <w:rFonts w:cs="Consolas"/>
                 <w:b w:val="0"/>
+                <w:bCs/>
                 <w:kern w:val="10"/>
               </w:rPr>
             </w:pPr>
@@ -2810,17 +3118,18 @@
           <w:tcPr>
             <w:tcW w:w="2238" w:type="dxa"/>
             <w:tcBorders>
-              <w:top w:val="single" w:sz="8" w:space="0" w:color="4F81BD" w:themeColor="accent1"/>
-              <w:bottom w:val="single" w:sz="8" w:space="0" w:color="4F81BD" w:themeColor="accent1"/>
-              <w:right w:val="single" w:sz="8" w:space="0" w:color="4F81BD" w:themeColor="accent1"/>
+              <w:top w:val="single" w:color="4F81BD" w:themeColor="accent1" w:sz="8" w:space="0"/>
+              <w:bottom w:val="single" w:color="4F81BD" w:themeColor="accent1" w:sz="8" w:space="0"/>
+              <w:right w:val="single" w:color="4F81BD" w:themeColor="accent1" w:sz="8" w:space="0"/>
             </w:tcBorders>
+            <w:shd w:val="clear" w:color="auto" w:fill="D3DFEE" w:themeFill="accent1" w:themeFillTint="3F"/>
+            <w:vAlign w:val="center"/>
           </w:tcPr>
           <w:p>
             <w:pPr>
-              <w:pStyle w:val="af0"/>
+              <w:pStyle w:val="34"/>
               <w:keepNext/>
               <w:jc w:val="center"/>
-              <w:cnfStyle w:val="000000000000" w:firstRow="0" w:lastRow="0" w:firstColumn="0" w:lastColumn="0" w:oddVBand="0" w:evenVBand="0" w:oddHBand="0" w:evenHBand="0" w:firstRowFirstColumn="0" w:firstRowLastColumn="0" w:lastRowFirstColumn="0" w:lastRowLastColumn="0"/>
               <w:rPr>
                 <w:kern w:val="10"/>
               </w:rPr>
@@ -2831,17 +3140,18 @@
           <w:tcPr>
             <w:tcW w:w="2684" w:type="dxa"/>
             <w:tcBorders>
-              <w:top w:val="single" w:sz="8" w:space="0" w:color="4F81BD" w:themeColor="accent1"/>
-              <w:bottom w:val="single" w:sz="8" w:space="0" w:color="4F81BD" w:themeColor="accent1"/>
-              <w:right w:val="single" w:sz="8" w:space="0" w:color="4F81BD" w:themeColor="accent1"/>
+              <w:top w:val="single" w:color="4F81BD" w:themeColor="accent1" w:sz="8" w:space="0"/>
+              <w:bottom w:val="single" w:color="4F81BD" w:themeColor="accent1" w:sz="8" w:space="0"/>
+              <w:right w:val="single" w:color="4F81BD" w:themeColor="accent1" w:sz="8" w:space="0"/>
             </w:tcBorders>
+            <w:shd w:val="clear" w:color="auto" w:fill="D3DFEE" w:themeFill="accent1" w:themeFillTint="3F"/>
+            <w:vAlign w:val="center"/>
           </w:tcPr>
           <w:p>
             <w:pPr>
-              <w:pStyle w:val="af0"/>
+              <w:pStyle w:val="34"/>
               <w:keepNext/>
               <w:jc w:val="center"/>
-              <w:cnfStyle w:val="000000000000" w:firstRow="0" w:lastRow="0" w:firstColumn="0" w:lastColumn="0" w:oddVBand="0" w:evenVBand="0" w:oddHBand="0" w:evenHBand="0" w:firstRowFirstColumn="0" w:firstRowLastColumn="0" w:lastRowFirstColumn="0" w:lastRowLastColumn="0"/>
               <w:rPr>
                 <w:kern w:val="10"/>
               </w:rPr>
@@ -2852,112 +3162,18 @@
           <w:tcPr>
             <w:tcW w:w="1702" w:type="dxa"/>
             <w:tcBorders>
-              <w:top w:val="single" w:sz="8" w:space="0" w:color="4F81BD" w:themeColor="accent1"/>
-              <w:bottom w:val="single" w:sz="8" w:space="0" w:color="4F81BD" w:themeColor="accent1"/>
-              <w:right w:val="single" w:sz="8" w:space="0" w:color="4F81BD" w:themeColor="accent1"/>
+              <w:top w:val="single" w:color="4F81BD" w:themeColor="accent1" w:sz="8" w:space="0"/>
+              <w:bottom w:val="single" w:color="4F81BD" w:themeColor="accent1" w:sz="8" w:space="0"/>
+              <w:right w:val="single" w:color="4F81BD" w:themeColor="accent1" w:sz="8" w:space="0"/>
             </w:tcBorders>
+            <w:shd w:val="clear" w:color="auto" w:fill="D3DFEE" w:themeFill="accent1" w:themeFillTint="3F"/>
+            <w:vAlign w:val="center"/>
           </w:tcPr>
           <w:p>
             <w:pPr>
-              <w:pStyle w:val="af0"/>
+              <w:pStyle w:val="34"/>
               <w:keepNext/>
               <w:jc w:val="center"/>
-              <w:cnfStyle w:val="000000000000" w:firstRow="0" w:lastRow="0" w:firstColumn="0" w:lastColumn="0" w:oddVBand="0" w:evenVBand="0" w:oddHBand="0" w:evenHBand="0" w:firstRowFirstColumn="0" w:firstRowLastColumn="0" w:lastRowFirstColumn="0" w:lastRowLastColumn="0"/>
-              <w:rPr>
-                <w:kern w:val="10"/>
-              </w:rPr>
-            </w:pPr>
-          </w:p>
-        </w:tc>
-      </w:tr>
-      <w:tr>
-        <w:trPr>
-          <w:trHeight w:val="403"/>
-        </w:trPr>
-        <w:tc>
-          <w:tcPr>
-            <w:cnfStyle w:val="001000000000" w:firstRow="0" w:lastRow="0" w:firstColumn="1" w:lastColumn="0" w:oddVBand="0" w:evenVBand="0" w:oddHBand="0" w:evenHBand="0" w:firstRowFirstColumn="0" w:firstRowLastColumn="0" w:lastRowFirstColumn="0" w:lastRowLastColumn="0"/>
-            <w:tcW w:w="1662" w:type="dxa"/>
-            <w:tcBorders>
-              <w:top w:val="single" w:sz="8" w:space="0" w:color="4F81BD" w:themeColor="accent1"/>
-              <w:left w:val="single" w:sz="8" w:space="0" w:color="4F81BD" w:themeColor="accent1"/>
-              <w:bottom w:val="single" w:sz="8" w:space="0" w:color="4F81BD" w:themeColor="accent1"/>
-              <w:right w:val="single" w:sz="8" w:space="0" w:color="4F81BD" w:themeColor="accent1"/>
-            </w:tcBorders>
-            <w:shd w:val="clear" w:color="auto" w:fill="D3DFEE" w:themeFill="accent1" w:themeFillTint="3F"/>
-          </w:tcPr>
-          <w:p>
-            <w:pPr>
-              <w:pStyle w:val="af0"/>
-              <w:jc w:val="center"/>
-              <w:rPr>
-                <w:rFonts w:cs="Consolas"/>
-                <w:b w:val="0"/>
-                <w:kern w:val="10"/>
-              </w:rPr>
-            </w:pPr>
-          </w:p>
-        </w:tc>
-        <w:tc>
-          <w:tcPr>
-            <w:tcW w:w="2238" w:type="dxa"/>
-            <w:tcBorders>
-              <w:top w:val="single" w:sz="8" w:space="0" w:color="4F81BD" w:themeColor="accent1"/>
-              <w:bottom w:val="single" w:sz="8" w:space="0" w:color="4F81BD" w:themeColor="accent1"/>
-              <w:right w:val="single" w:sz="8" w:space="0" w:color="4F81BD" w:themeColor="accent1"/>
-            </w:tcBorders>
-            <w:shd w:val="clear" w:color="auto" w:fill="D3DFEE" w:themeFill="accent1" w:themeFillTint="3F"/>
-          </w:tcPr>
-          <w:p>
-            <w:pPr>
-              <w:pStyle w:val="af0"/>
-              <w:keepNext/>
-              <w:jc w:val="center"/>
-              <w:cnfStyle w:val="000000000000" w:firstRow="0" w:lastRow="0" w:firstColumn="0" w:lastColumn="0" w:oddVBand="0" w:evenVBand="0" w:oddHBand="0" w:evenHBand="0" w:firstRowFirstColumn="0" w:firstRowLastColumn="0" w:lastRowFirstColumn="0" w:lastRowLastColumn="0"/>
-              <w:rPr>
-                <w:kern w:val="10"/>
-              </w:rPr>
-            </w:pPr>
-          </w:p>
-        </w:tc>
-        <w:tc>
-          <w:tcPr>
-            <w:tcW w:w="2684" w:type="dxa"/>
-            <w:tcBorders>
-              <w:top w:val="single" w:sz="8" w:space="0" w:color="4F81BD" w:themeColor="accent1"/>
-              <w:bottom w:val="single" w:sz="8" w:space="0" w:color="4F81BD" w:themeColor="accent1"/>
-              <w:right w:val="single" w:sz="8" w:space="0" w:color="4F81BD" w:themeColor="accent1"/>
-            </w:tcBorders>
-            <w:shd w:val="clear" w:color="auto" w:fill="D3DFEE" w:themeFill="accent1" w:themeFillTint="3F"/>
-          </w:tcPr>
-          <w:p>
-            <w:pPr>
-              <w:pStyle w:val="af0"/>
-              <w:keepNext/>
-              <w:jc w:val="center"/>
-              <w:cnfStyle w:val="000000000000" w:firstRow="0" w:lastRow="0" w:firstColumn="0" w:lastColumn="0" w:oddVBand="0" w:evenVBand="0" w:oddHBand="0" w:evenHBand="0" w:firstRowFirstColumn="0" w:firstRowLastColumn="0" w:lastRowFirstColumn="0" w:lastRowLastColumn="0"/>
-              <w:rPr>
-                <w:kern w:val="10"/>
-              </w:rPr>
-            </w:pPr>
-          </w:p>
-        </w:tc>
-        <w:tc>
-          <w:tcPr>
-            <w:tcW w:w="1702" w:type="dxa"/>
-            <w:tcBorders>
-              <w:top w:val="single" w:sz="8" w:space="0" w:color="4F81BD" w:themeColor="accent1"/>
-              <w:bottom w:val="single" w:sz="8" w:space="0" w:color="4F81BD" w:themeColor="accent1"/>
-              <w:right w:val="single" w:sz="8" w:space="0" w:color="4F81BD" w:themeColor="accent1"/>
-            </w:tcBorders>
-            <w:shd w:val="clear" w:color="auto" w:fill="D3DFEE" w:themeFill="accent1" w:themeFillTint="3F"/>
-          </w:tcPr>
-          <w:p>
-            <w:pPr>
-              <w:pStyle w:val="af0"/>
-              <w:keepNext/>
-              <w:jc w:val="center"/>
-              <w:cnfStyle w:val="000000000000" w:firstRow="0" w:lastRow="0" w:firstColumn="0" w:lastColumn="0" w:oddVBand="0" w:evenVBand="0" w:oddHBand="0" w:evenHBand="0" w:firstRowFirstColumn="0" w:firstRowLastColumn="0" w:lastRowFirstColumn="0" w:lastRowLastColumn="0"/>
               <w:rPr>
                 <w:kern w:val="10"/>
               </w:rPr>
@@ -2968,27 +3184,27 @@
     </w:tbl>
     <w:p>
       <w:pPr>
-        <w:pStyle w:val="af0"/>
+        <w:pStyle w:val="34"/>
       </w:pPr>
     </w:p>
     <w:p>
       <w:pPr>
-        <w:pStyle w:val="af0"/>
+        <w:pStyle w:val="34"/>
       </w:pPr>
     </w:p>
     <w:p>
       <w:pPr>
-        <w:pStyle w:val="af0"/>
+        <w:pStyle w:val="34"/>
       </w:pPr>
     </w:p>
     <w:p>
       <w:pPr>
-        <w:pStyle w:val="af0"/>
+        <w:pStyle w:val="34"/>
       </w:pPr>
     </w:p>
     <w:p>
       <w:pPr>
-        <w:pStyle w:val="af0"/>
+        <w:pStyle w:val="34"/>
       </w:pPr>
     </w:p>
     <w:p>
@@ -3007,12 +3223,12 @@
     </w:p>
     <w:p>
       <w:pPr>
-        <w:pStyle w:val="af0"/>
+        <w:pStyle w:val="34"/>
       </w:pPr>
     </w:p>
     <w:p>
       <w:pPr>
-        <w:pStyle w:val="2"/>
+        <w:pStyle w:val="3"/>
       </w:pPr>
       <w:bookmarkStart w:id="15" w:name="_Toc101717042"/>
       <w:r>
@@ -3025,7 +3241,7 @@
     </w:p>
     <w:p>
       <w:pPr>
-        <w:pStyle w:val="af0"/>
+        <w:pStyle w:val="34"/>
         <w:rPr>
           <w:rFonts w:hint="eastAsia"/>
         </w:rPr>
@@ -3033,16 +3249,47 @@
     </w:p>
     <w:tbl>
       <w:tblPr>
-        <w:tblStyle w:val="ac"/>
+        <w:tblStyle w:val="16"/>
         <w:tblpPr w:leftFromText="180" w:rightFromText="180" w:vertAnchor="page" w:horzAnchor="margin" w:tblpY="2377"/>
         <w:tblW w:w="0" w:type="auto"/>
-        <w:tblLook w:val="04A0" w:firstRow="1" w:lastRow="0" w:firstColumn="1" w:lastColumn="0" w:noHBand="0" w:noVBand="1"/>
+        <w:tblInd w:w="0" w:type="dxa"/>
+        <w:tblBorders>
+          <w:top w:val="single" w:color="auto" w:sz="4" w:space="0"/>
+          <w:left w:val="single" w:color="auto" w:sz="4" w:space="0"/>
+          <w:bottom w:val="single" w:color="auto" w:sz="4" w:space="0"/>
+          <w:right w:val="single" w:color="auto" w:sz="4" w:space="0"/>
+          <w:insideH w:val="single" w:color="auto" w:sz="4" w:space="0"/>
+          <w:insideV w:val="single" w:color="auto" w:sz="4" w:space="0"/>
+        </w:tblBorders>
+        <w:tblLayout w:type="autofit"/>
+        <w:tblCellMar>
+          <w:top w:w="0" w:type="dxa"/>
+          <w:left w:w="108" w:type="dxa"/>
+          <w:bottom w:w="0" w:type="dxa"/>
+          <w:right w:w="108" w:type="dxa"/>
+        </w:tblCellMar>
       </w:tblPr>
       <w:tblGrid>
         <w:gridCol w:w="2122"/>
         <w:gridCol w:w="6174"/>
       </w:tblGrid>
       <w:tr>
+        <w:tblPrEx>
+          <w:tblBorders>
+            <w:top w:val="single" w:color="auto" w:sz="4" w:space="0"/>
+            <w:left w:val="single" w:color="auto" w:sz="4" w:space="0"/>
+            <w:bottom w:val="single" w:color="auto" w:sz="4" w:space="0"/>
+            <w:right w:val="single" w:color="auto" w:sz="4" w:space="0"/>
+            <w:insideH w:val="single" w:color="auto" w:sz="4" w:space="0"/>
+            <w:insideV w:val="single" w:color="auto" w:sz="4" w:space="0"/>
+          </w:tblBorders>
+          <w:tblCellMar>
+            <w:top w:w="0" w:type="dxa"/>
+            <w:left w:w="108" w:type="dxa"/>
+            <w:bottom w:w="0" w:type="dxa"/>
+            <w:right w:w="108" w:type="dxa"/>
+          </w:tblCellMar>
+        </w:tblPrEx>
         <w:tc>
           <w:tcPr>
             <w:tcW w:w="2122" w:type="dxa"/>
@@ -3089,6 +3336,22 @@
         </w:tc>
       </w:tr>
       <w:tr>
+        <w:tblPrEx>
+          <w:tblBorders>
+            <w:top w:val="single" w:color="auto" w:sz="4" w:space="0"/>
+            <w:left w:val="single" w:color="auto" w:sz="4" w:space="0"/>
+            <w:bottom w:val="single" w:color="auto" w:sz="4" w:space="0"/>
+            <w:right w:val="single" w:color="auto" w:sz="4" w:space="0"/>
+            <w:insideH w:val="single" w:color="auto" w:sz="4" w:space="0"/>
+            <w:insideV w:val="single" w:color="auto" w:sz="4" w:space="0"/>
+          </w:tblBorders>
+          <w:tblCellMar>
+            <w:top w:w="0" w:type="dxa"/>
+            <w:left w:w="108" w:type="dxa"/>
+            <w:bottom w:w="0" w:type="dxa"/>
+            <w:right w:w="108" w:type="dxa"/>
+          </w:tblCellMar>
+        </w:tblPrEx>
         <w:tc>
           <w:tcPr>
             <w:tcW w:w="2122" w:type="dxa"/>
@@ -3122,74 +3385,32 @@
                 <w:rFonts w:hint="eastAsia"/>
                 <w:szCs w:val="24"/>
               </w:rPr>
-              <w:t>搜索问题</w:t>
-            </w:r>
-            <w:r>
-              <w:rPr>
-                <w:rFonts w:hint="eastAsia"/>
-                <w:szCs w:val="24"/>
-              </w:rPr>
-              <w:t>：</w:t>
-            </w:r>
-            <w:r>
-              <w:rPr>
-                <w:rFonts w:hint="eastAsia"/>
-                <w:szCs w:val="24"/>
-              </w:rPr>
-              <w:t>搜索结果有</w:t>
-            </w:r>
-            <w:r>
-              <w:rPr>
-                <w:rFonts w:hint="eastAsia"/>
-                <w:szCs w:val="24"/>
-              </w:rPr>
-              <w:t>教材和百度百科的官方解释</w:t>
-            </w:r>
-            <w:r>
-              <w:rPr>
-                <w:rFonts w:hint="eastAsia"/>
-                <w:szCs w:val="24"/>
-              </w:rPr>
-              <w:t>以及</w:t>
-            </w:r>
-            <w:r>
-              <w:rPr>
-                <w:rFonts w:hint="eastAsia"/>
-                <w:szCs w:val="24"/>
-              </w:rPr>
-              <w:t>短视频</w:t>
-            </w:r>
-            <w:r>
-              <w:rPr>
-                <w:rFonts w:hint="eastAsia"/>
-                <w:szCs w:val="24"/>
-              </w:rPr>
-              <w:t>（根据</w:t>
-            </w:r>
-            <w:proofErr w:type="gramStart"/>
-            <w:r>
-              <w:rPr>
-                <w:rFonts w:hint="eastAsia"/>
-                <w:szCs w:val="24"/>
-              </w:rPr>
-              <w:t>收藏点赞排序</w:t>
-            </w:r>
-            <w:proofErr w:type="gramEnd"/>
-            <w:r>
-              <w:rPr>
-                <w:rFonts w:hint="eastAsia"/>
-                <w:szCs w:val="24"/>
-              </w:rPr>
-              <w:t>，简洁明了）</w:t>
+              <w:t>搜索问题：搜索结果有教材和百度百科的官方解释以及短视频（根据收藏点赞排序，简洁明了）</w:t>
             </w:r>
           </w:p>
         </w:tc>
       </w:tr>
       <w:tr>
+        <w:tblPrEx>
+          <w:tblBorders>
+            <w:top w:val="single" w:color="auto" w:sz="4" w:space="0"/>
+            <w:left w:val="single" w:color="auto" w:sz="4" w:space="0"/>
+            <w:bottom w:val="single" w:color="auto" w:sz="4" w:space="0"/>
+            <w:right w:val="single" w:color="auto" w:sz="4" w:space="0"/>
+            <w:insideH w:val="single" w:color="auto" w:sz="4" w:space="0"/>
+            <w:insideV w:val="single" w:color="auto" w:sz="4" w:space="0"/>
+          </w:tblBorders>
+          <w:tblCellMar>
+            <w:top w:w="0" w:type="dxa"/>
+            <w:left w:w="108" w:type="dxa"/>
+            <w:bottom w:w="0" w:type="dxa"/>
+            <w:right w:w="108" w:type="dxa"/>
+          </w:tblCellMar>
+        </w:tblPrEx>
         <w:tc>
           <w:tcPr>
             <w:tcW w:w="2122" w:type="dxa"/>
-            <w:vMerge/>
+            <w:vMerge w:val="continue"/>
           </w:tcPr>
           <w:p>
             <w:pPr>
@@ -3217,37 +3438,32 @@
                 <w:rFonts w:hint="eastAsia"/>
                 <w:szCs w:val="24"/>
               </w:rPr>
-              <w:t>发帖</w:t>
-            </w:r>
-            <w:r>
-              <w:rPr>
-                <w:rFonts w:hint="eastAsia"/>
-                <w:szCs w:val="24"/>
-              </w:rPr>
-              <w:t>：</w:t>
-            </w:r>
-            <w:r>
-              <w:rPr>
-                <w:rFonts w:hint="eastAsia"/>
-                <w:szCs w:val="24"/>
-              </w:rPr>
-              <w:t>匿名</w:t>
-            </w:r>
-            <w:r>
-              <w:rPr>
-                <w:rFonts w:hint="eastAsia"/>
-                <w:szCs w:val="24"/>
-              </w:rPr>
-              <w:t>，问答形式</w:t>
+              <w:t>发帖：匿名，问答形式</w:t>
             </w:r>
           </w:p>
         </w:tc>
       </w:tr>
       <w:tr>
+        <w:tblPrEx>
+          <w:tblBorders>
+            <w:top w:val="single" w:color="auto" w:sz="4" w:space="0"/>
+            <w:left w:val="single" w:color="auto" w:sz="4" w:space="0"/>
+            <w:bottom w:val="single" w:color="auto" w:sz="4" w:space="0"/>
+            <w:right w:val="single" w:color="auto" w:sz="4" w:space="0"/>
+            <w:insideH w:val="single" w:color="auto" w:sz="4" w:space="0"/>
+            <w:insideV w:val="single" w:color="auto" w:sz="4" w:space="0"/>
+          </w:tblBorders>
+          <w:tblCellMar>
+            <w:top w:w="0" w:type="dxa"/>
+            <w:left w:w="108" w:type="dxa"/>
+            <w:bottom w:w="0" w:type="dxa"/>
+            <w:right w:w="108" w:type="dxa"/>
+          </w:tblCellMar>
+        </w:tblPrEx>
         <w:tc>
           <w:tcPr>
             <w:tcW w:w="2122" w:type="dxa"/>
-            <w:vMerge/>
+            <w:vMerge w:val="continue"/>
           </w:tcPr>
           <w:p>
             <w:pPr>
@@ -3275,42 +3491,28 @@
                 <w:rFonts w:hint="eastAsia"/>
                 <w:szCs w:val="24"/>
               </w:rPr>
-              <w:t>好友系统</w:t>
-            </w:r>
-            <w:r>
-              <w:rPr>
-                <w:rFonts w:hint="eastAsia"/>
-                <w:szCs w:val="24"/>
-              </w:rPr>
-              <w:t>：</w:t>
-            </w:r>
-            <w:r>
-              <w:rPr>
-                <w:rFonts w:hint="eastAsia"/>
-                <w:szCs w:val="24"/>
-              </w:rPr>
-              <w:t>可以主动的</w:t>
-            </w:r>
-            <w:proofErr w:type="gramStart"/>
-            <w:r>
-              <w:rPr>
-                <w:rFonts w:hint="eastAsia"/>
-                <w:szCs w:val="24"/>
-              </w:rPr>
-              <w:t>向之前</w:t>
-            </w:r>
-            <w:proofErr w:type="gramEnd"/>
-            <w:r>
-              <w:rPr>
-                <w:rFonts w:hint="eastAsia"/>
-                <w:szCs w:val="24"/>
-              </w:rPr>
-              <w:t>回答过帖子的用户建立好友关系，直接询问问题</w:t>
+              <w:t>好友系统：可以主动的向之前回答过帖子的用户建立好友关系，直接询问问题</w:t>
             </w:r>
           </w:p>
         </w:tc>
       </w:tr>
       <w:tr>
+        <w:tblPrEx>
+          <w:tblBorders>
+            <w:top w:val="single" w:color="auto" w:sz="4" w:space="0"/>
+            <w:left w:val="single" w:color="auto" w:sz="4" w:space="0"/>
+            <w:bottom w:val="single" w:color="auto" w:sz="4" w:space="0"/>
+            <w:right w:val="single" w:color="auto" w:sz="4" w:space="0"/>
+            <w:insideH w:val="single" w:color="auto" w:sz="4" w:space="0"/>
+            <w:insideV w:val="single" w:color="auto" w:sz="4" w:space="0"/>
+          </w:tblBorders>
+          <w:tblCellMar>
+            <w:top w:w="0" w:type="dxa"/>
+            <w:left w:w="108" w:type="dxa"/>
+            <w:bottom w:w="0" w:type="dxa"/>
+            <w:right w:w="108" w:type="dxa"/>
+          </w:tblCellMar>
+        </w:tblPrEx>
         <w:tc>
           <w:tcPr>
             <w:tcW w:w="2122" w:type="dxa"/>
@@ -3362,23 +3564,7 @@
                 <w:rFonts w:hint="eastAsia"/>
                 <w:szCs w:val="24"/>
               </w:rPr>
-              <w:t>（类似</w:t>
-            </w:r>
-            <w:proofErr w:type="spellStart"/>
-            <w:r>
-              <w:rPr>
-                <w:rFonts w:hint="eastAsia"/>
-                <w:szCs w:val="24"/>
-              </w:rPr>
-              <w:t>csdn</w:t>
-            </w:r>
-            <w:proofErr w:type="spellEnd"/>
-            <w:r>
-              <w:rPr>
-                <w:rFonts w:hint="eastAsia"/>
-                <w:szCs w:val="24"/>
-              </w:rPr>
-              <w:t>），并有讨论区</w:t>
+              <w:t>（类似csdn），并有讨论区</w:t>
             </w:r>
             <w:r>
               <w:rPr>
@@ -3391,10 +3577,26 @@
         </w:tc>
       </w:tr>
       <w:tr>
+        <w:tblPrEx>
+          <w:tblBorders>
+            <w:top w:val="single" w:color="auto" w:sz="4" w:space="0"/>
+            <w:left w:val="single" w:color="auto" w:sz="4" w:space="0"/>
+            <w:bottom w:val="single" w:color="auto" w:sz="4" w:space="0"/>
+            <w:right w:val="single" w:color="auto" w:sz="4" w:space="0"/>
+            <w:insideH w:val="single" w:color="auto" w:sz="4" w:space="0"/>
+            <w:insideV w:val="single" w:color="auto" w:sz="4" w:space="0"/>
+          </w:tblBorders>
+          <w:tblCellMar>
+            <w:top w:w="0" w:type="dxa"/>
+            <w:left w:w="108" w:type="dxa"/>
+            <w:bottom w:w="0" w:type="dxa"/>
+            <w:right w:w="108" w:type="dxa"/>
+          </w:tblCellMar>
+        </w:tblPrEx>
         <w:tc>
           <w:tcPr>
             <w:tcW w:w="2122" w:type="dxa"/>
-            <w:vMerge/>
+            <w:vMerge w:val="continue"/>
           </w:tcPr>
           <w:p>
             <w:pPr>
@@ -3427,10 +3629,26 @@
         </w:tc>
       </w:tr>
       <w:tr>
+        <w:tblPrEx>
+          <w:tblBorders>
+            <w:top w:val="single" w:color="auto" w:sz="4" w:space="0"/>
+            <w:left w:val="single" w:color="auto" w:sz="4" w:space="0"/>
+            <w:bottom w:val="single" w:color="auto" w:sz="4" w:space="0"/>
+            <w:right w:val="single" w:color="auto" w:sz="4" w:space="0"/>
+            <w:insideH w:val="single" w:color="auto" w:sz="4" w:space="0"/>
+            <w:insideV w:val="single" w:color="auto" w:sz="4" w:space="0"/>
+          </w:tblBorders>
+          <w:tblCellMar>
+            <w:top w:w="0" w:type="dxa"/>
+            <w:left w:w="108" w:type="dxa"/>
+            <w:bottom w:w="0" w:type="dxa"/>
+            <w:right w:w="108" w:type="dxa"/>
+          </w:tblCellMar>
+        </w:tblPrEx>
         <w:tc>
           <w:tcPr>
             <w:tcW w:w="2122" w:type="dxa"/>
-            <w:vMerge/>
+            <w:vMerge w:val="continue"/>
           </w:tcPr>
           <w:p>
             <w:pPr>
@@ -3463,10 +3681,26 @@
         </w:tc>
       </w:tr>
       <w:tr>
+        <w:tblPrEx>
+          <w:tblBorders>
+            <w:top w:val="single" w:color="auto" w:sz="4" w:space="0"/>
+            <w:left w:val="single" w:color="auto" w:sz="4" w:space="0"/>
+            <w:bottom w:val="single" w:color="auto" w:sz="4" w:space="0"/>
+            <w:right w:val="single" w:color="auto" w:sz="4" w:space="0"/>
+            <w:insideH w:val="single" w:color="auto" w:sz="4" w:space="0"/>
+            <w:insideV w:val="single" w:color="auto" w:sz="4" w:space="0"/>
+          </w:tblBorders>
+          <w:tblCellMar>
+            <w:top w:w="0" w:type="dxa"/>
+            <w:left w:w="108" w:type="dxa"/>
+            <w:bottom w:w="0" w:type="dxa"/>
+            <w:right w:w="108" w:type="dxa"/>
+          </w:tblCellMar>
+        </w:tblPrEx>
         <w:tc>
           <w:tcPr>
             <w:tcW w:w="2122" w:type="dxa"/>
-            <w:vMerge/>
+            <w:vMerge w:val="continue"/>
           </w:tcPr>
           <w:p>
             <w:pPr>
@@ -3499,10 +3733,26 @@
         </w:tc>
       </w:tr>
       <w:tr>
+        <w:tblPrEx>
+          <w:tblBorders>
+            <w:top w:val="single" w:color="auto" w:sz="4" w:space="0"/>
+            <w:left w:val="single" w:color="auto" w:sz="4" w:space="0"/>
+            <w:bottom w:val="single" w:color="auto" w:sz="4" w:space="0"/>
+            <w:right w:val="single" w:color="auto" w:sz="4" w:space="0"/>
+            <w:insideH w:val="single" w:color="auto" w:sz="4" w:space="0"/>
+            <w:insideV w:val="single" w:color="auto" w:sz="4" w:space="0"/>
+          </w:tblBorders>
+          <w:tblCellMar>
+            <w:top w:w="0" w:type="dxa"/>
+            <w:left w:w="108" w:type="dxa"/>
+            <w:bottom w:w="0" w:type="dxa"/>
+            <w:right w:w="108" w:type="dxa"/>
+          </w:tblCellMar>
+        </w:tblPrEx>
         <w:tc>
           <w:tcPr>
             <w:tcW w:w="2122" w:type="dxa"/>
-            <w:vMerge/>
+            <w:vMerge w:val="continue"/>
           </w:tcPr>
           <w:p>
             <w:pPr>
@@ -3541,46 +3791,20 @@
               <w:rPr>
                 <w:szCs w:val="24"/>
               </w:rPr>
-              <w:t>在博</w:t>
-            </w:r>
-            <w:proofErr w:type="gramStart"/>
-            <w:r>
-              <w:rPr>
+              <w:t>在博主没有回复私聊之前</w:t>
+            </w:r>
+            <w:r>
+              <w:rPr>
+                <w:rFonts w:hint="eastAsia"/>
                 <w:szCs w:val="24"/>
               </w:rPr>
-              <w:t>主没有回复私聊</w:t>
-            </w:r>
-            <w:proofErr w:type="gramEnd"/>
+              <w:t>，</w:t>
+            </w:r>
             <w:r>
               <w:rPr>
                 <w:szCs w:val="24"/>
               </w:rPr>
-              <w:t>之前</w:t>
-            </w:r>
-            <w:r>
-              <w:rPr>
-                <w:rFonts w:hint="eastAsia"/>
-                <w:szCs w:val="24"/>
-              </w:rPr>
-              <w:t>，</w:t>
-            </w:r>
-            <w:r>
-              <w:rPr>
-                <w:szCs w:val="24"/>
-              </w:rPr>
-              <w:t>用户只能发布最多</w:t>
-            </w:r>
-            <w:r>
-              <w:rPr>
-                <w:szCs w:val="24"/>
-              </w:rPr>
-              <w:t>3</w:t>
-            </w:r>
-            <w:r>
-              <w:rPr>
-                <w:szCs w:val="24"/>
-              </w:rPr>
-              <w:t>条信息</w:t>
+              <w:t>用户只能发布最多3条信息</w:t>
             </w:r>
             <w:r>
               <w:rPr>
@@ -3612,6 +3836,22 @@
         </w:tc>
       </w:tr>
       <w:tr>
+        <w:tblPrEx>
+          <w:tblBorders>
+            <w:top w:val="single" w:color="auto" w:sz="4" w:space="0"/>
+            <w:left w:val="single" w:color="auto" w:sz="4" w:space="0"/>
+            <w:bottom w:val="single" w:color="auto" w:sz="4" w:space="0"/>
+            <w:right w:val="single" w:color="auto" w:sz="4" w:space="0"/>
+            <w:insideH w:val="single" w:color="auto" w:sz="4" w:space="0"/>
+            <w:insideV w:val="single" w:color="auto" w:sz="4" w:space="0"/>
+          </w:tblBorders>
+          <w:tblCellMar>
+            <w:top w:w="0" w:type="dxa"/>
+            <w:left w:w="108" w:type="dxa"/>
+            <w:bottom w:w="0" w:type="dxa"/>
+            <w:right w:w="108" w:type="dxa"/>
+          </w:tblCellMar>
+        </w:tblPrEx>
         <w:tc>
           <w:tcPr>
             <w:tcW w:w="2122" w:type="dxa"/>
@@ -3631,10 +3871,18 @@
               <w:t>罗荣良老师</w:t>
             </w:r>
           </w:p>
+          <w:p>
+            <w:pPr>
+              <w:rPr>
+                <w:rFonts w:hint="eastAsia"/>
+              </w:rPr>
+            </w:pPr>
+          </w:p>
         </w:tc>
         <w:tc>
           <w:tcPr>
             <w:tcW w:w="6174" w:type="dxa"/>
+            <w:vAlign w:val="top"/>
           </w:tcPr>
           <w:p>
             <w:pPr>
@@ -3653,10 +3901,83 @@
         </w:tc>
       </w:tr>
       <w:tr>
+        <w:tblPrEx>
+          <w:tblBorders>
+            <w:top w:val="single" w:color="auto" w:sz="4" w:space="0"/>
+            <w:left w:val="single" w:color="auto" w:sz="4" w:space="0"/>
+            <w:bottom w:val="single" w:color="auto" w:sz="4" w:space="0"/>
+            <w:right w:val="single" w:color="auto" w:sz="4" w:space="0"/>
+            <w:insideH w:val="single" w:color="auto" w:sz="4" w:space="0"/>
+            <w:insideV w:val="single" w:color="auto" w:sz="4" w:space="0"/>
+          </w:tblBorders>
+          <w:tblCellMar>
+            <w:top w:w="0" w:type="dxa"/>
+            <w:left w:w="108" w:type="dxa"/>
+            <w:bottom w:w="0" w:type="dxa"/>
+            <w:right w:w="108" w:type="dxa"/>
+          </w:tblCellMar>
+        </w:tblPrEx>
         <w:tc>
           <w:tcPr>
             <w:tcW w:w="2122" w:type="dxa"/>
-            <w:vMerge/>
+            <w:vMerge w:val="continue"/>
+            <w:tcBorders/>
+            <w:vAlign w:val="top"/>
+          </w:tcPr>
+          <w:p>
+            <w:pPr>
+              <w:rPr>
+                <w:rFonts w:hint="eastAsia"/>
+              </w:rPr>
+            </w:pPr>
+          </w:p>
+        </w:tc>
+        <w:tc>
+          <w:tcPr>
+            <w:tcW w:w="6174" w:type="dxa"/>
+            <w:vAlign w:val="top"/>
+          </w:tcPr>
+          <w:p>
+            <w:pPr>
+              <w:rPr>
+                <w:rFonts w:hint="default" w:eastAsia="微软雅黑"/>
+                <w:szCs w:val="24"/>
+                <w:lang w:val="en-US" w:eastAsia="zh-CN"/>
+              </w:rPr>
+            </w:pPr>
+            <w:r>
+              <w:rPr>
+                <w:rFonts w:hint="eastAsia"/>
+                <w:szCs w:val="24"/>
+                <w:lang w:val="en-US" w:eastAsia="zh-CN"/>
+              </w:rPr>
+              <w:t>帖子点评、点赞</w:t>
+            </w:r>
+          </w:p>
+        </w:tc>
+      </w:tr>
+      <w:tr>
+        <w:tblPrEx>
+          <w:tblBorders>
+            <w:top w:val="single" w:color="auto" w:sz="4" w:space="0"/>
+            <w:left w:val="single" w:color="auto" w:sz="4" w:space="0"/>
+            <w:bottom w:val="single" w:color="auto" w:sz="4" w:space="0"/>
+            <w:right w:val="single" w:color="auto" w:sz="4" w:space="0"/>
+            <w:insideH w:val="single" w:color="auto" w:sz="4" w:space="0"/>
+            <w:insideV w:val="single" w:color="auto" w:sz="4" w:space="0"/>
+          </w:tblBorders>
+          <w:tblCellMar>
+            <w:top w:w="0" w:type="dxa"/>
+            <w:left w:w="108" w:type="dxa"/>
+            <w:bottom w:w="0" w:type="dxa"/>
+            <w:right w:w="108" w:type="dxa"/>
+          </w:tblCellMar>
+        </w:tblPrEx>
+        <w:tc>
+          <w:tcPr>
+            <w:tcW w:w="2122" w:type="dxa"/>
+            <w:vMerge w:val="continue"/>
+            <w:tcBorders/>
           </w:tcPr>
           <w:p>
             <w:pPr>
@@ -3674,24 +3995,44 @@
           <w:p>
             <w:pPr>
               <w:rPr>
+                <w:rFonts w:hint="eastAsia" w:eastAsia="微软雅黑"/>
                 <w:szCs w:val="24"/>
+                <w:lang w:eastAsia="zh-CN"/>
               </w:rPr>
             </w:pPr>
             <w:r>
               <w:rPr>
                 <w:rFonts w:hint="eastAsia"/>
                 <w:szCs w:val="24"/>
-              </w:rPr>
-              <w:t>上课实时互动</w:t>
+                <w:lang w:val="en-US" w:eastAsia="zh-CN"/>
+              </w:rPr>
+              <w:t>技术专题</w:t>
             </w:r>
           </w:p>
         </w:tc>
       </w:tr>
       <w:tr>
+        <w:tblPrEx>
+          <w:tblBorders>
+            <w:top w:val="single" w:color="auto" w:sz="4" w:space="0"/>
+            <w:left w:val="single" w:color="auto" w:sz="4" w:space="0"/>
+            <w:bottom w:val="single" w:color="auto" w:sz="4" w:space="0"/>
+            <w:right w:val="single" w:color="auto" w:sz="4" w:space="0"/>
+            <w:insideH w:val="single" w:color="auto" w:sz="4" w:space="0"/>
+            <w:insideV w:val="single" w:color="auto" w:sz="4" w:space="0"/>
+          </w:tblBorders>
+          <w:tblCellMar>
+            <w:top w:w="0" w:type="dxa"/>
+            <w:left w:w="108" w:type="dxa"/>
+            <w:bottom w:w="0" w:type="dxa"/>
+            <w:right w:w="108" w:type="dxa"/>
+          </w:tblCellMar>
+        </w:tblPrEx>
         <w:tc>
           <w:tcPr>
             <w:tcW w:w="2122" w:type="dxa"/>
-            <w:vMerge/>
+            <w:vMerge w:val="continue"/>
+            <w:tcBorders/>
           </w:tcPr>
           <w:p>
             <w:pPr>
@@ -3724,6 +4065,22 @@
         </w:tc>
       </w:tr>
       <w:tr>
+        <w:tblPrEx>
+          <w:tblBorders>
+            <w:top w:val="single" w:color="auto" w:sz="4" w:space="0"/>
+            <w:left w:val="single" w:color="auto" w:sz="4" w:space="0"/>
+            <w:bottom w:val="single" w:color="auto" w:sz="4" w:space="0"/>
+            <w:right w:val="single" w:color="auto" w:sz="4" w:space="0"/>
+            <w:insideH w:val="single" w:color="auto" w:sz="4" w:space="0"/>
+            <w:insideV w:val="single" w:color="auto" w:sz="4" w:space="0"/>
+          </w:tblBorders>
+          <w:tblCellMar>
+            <w:top w:w="0" w:type="dxa"/>
+            <w:left w:w="108" w:type="dxa"/>
+            <w:bottom w:w="0" w:type="dxa"/>
+            <w:right w:w="108" w:type="dxa"/>
+          </w:tblCellMar>
+        </w:tblPrEx>
         <w:tc>
           <w:tcPr>
             <w:tcW w:w="2122" w:type="dxa"/>
@@ -3766,10 +4123,26 @@
         </w:tc>
       </w:tr>
       <w:tr>
+        <w:tblPrEx>
+          <w:tblBorders>
+            <w:top w:val="single" w:color="auto" w:sz="4" w:space="0"/>
+            <w:left w:val="single" w:color="auto" w:sz="4" w:space="0"/>
+            <w:bottom w:val="single" w:color="auto" w:sz="4" w:space="0"/>
+            <w:right w:val="single" w:color="auto" w:sz="4" w:space="0"/>
+            <w:insideH w:val="single" w:color="auto" w:sz="4" w:space="0"/>
+            <w:insideV w:val="single" w:color="auto" w:sz="4" w:space="0"/>
+          </w:tblBorders>
+          <w:tblCellMar>
+            <w:top w:w="0" w:type="dxa"/>
+            <w:left w:w="108" w:type="dxa"/>
+            <w:bottom w:w="0" w:type="dxa"/>
+            <w:right w:w="108" w:type="dxa"/>
+          </w:tblCellMar>
+        </w:tblPrEx>
         <w:tc>
           <w:tcPr>
             <w:tcW w:w="2122" w:type="dxa"/>
-            <w:vMerge/>
+            <w:vMerge w:val="continue"/>
           </w:tcPr>
           <w:p>
             <w:pPr>
@@ -3801,10 +4174,26 @@
         </w:tc>
       </w:tr>
       <w:tr>
+        <w:tblPrEx>
+          <w:tblBorders>
+            <w:top w:val="single" w:color="auto" w:sz="4" w:space="0"/>
+            <w:left w:val="single" w:color="auto" w:sz="4" w:space="0"/>
+            <w:bottom w:val="single" w:color="auto" w:sz="4" w:space="0"/>
+            <w:right w:val="single" w:color="auto" w:sz="4" w:space="0"/>
+            <w:insideH w:val="single" w:color="auto" w:sz="4" w:space="0"/>
+            <w:insideV w:val="single" w:color="auto" w:sz="4" w:space="0"/>
+          </w:tblBorders>
+          <w:tblCellMar>
+            <w:top w:w="0" w:type="dxa"/>
+            <w:left w:w="108" w:type="dxa"/>
+            <w:bottom w:w="0" w:type="dxa"/>
+            <w:right w:w="108" w:type="dxa"/>
+          </w:tblCellMar>
+        </w:tblPrEx>
         <w:tc>
           <w:tcPr>
             <w:tcW w:w="2122" w:type="dxa"/>
-            <w:vMerge/>
+            <w:vMerge w:val="continue"/>
           </w:tcPr>
           <w:p>
             <w:pPr>
@@ -3836,6 +4225,22 @@
         </w:tc>
       </w:tr>
       <w:tr>
+        <w:tblPrEx>
+          <w:tblBorders>
+            <w:top w:val="single" w:color="auto" w:sz="4" w:space="0"/>
+            <w:left w:val="single" w:color="auto" w:sz="4" w:space="0"/>
+            <w:bottom w:val="single" w:color="auto" w:sz="4" w:space="0"/>
+            <w:right w:val="single" w:color="auto" w:sz="4" w:space="0"/>
+            <w:insideH w:val="single" w:color="auto" w:sz="4" w:space="0"/>
+            <w:insideV w:val="single" w:color="auto" w:sz="4" w:space="0"/>
+          </w:tblBorders>
+          <w:tblCellMar>
+            <w:top w:w="0" w:type="dxa"/>
+            <w:left w:w="108" w:type="dxa"/>
+            <w:bottom w:w="0" w:type="dxa"/>
+            <w:right w:w="108" w:type="dxa"/>
+          </w:tblCellMar>
+        </w:tblPrEx>
         <w:tc>
           <w:tcPr>
             <w:tcW w:w="2122" w:type="dxa"/>
@@ -3848,14 +4253,12 @@
                 <w:rFonts w:hint="eastAsia"/>
               </w:rPr>
             </w:pPr>
-            <w:proofErr w:type="gramStart"/>
             <w:r>
               <w:rPr>
                 <w:rFonts w:hint="eastAsia"/>
               </w:rPr>
               <w:t>孙锐</w:t>
             </w:r>
-            <w:proofErr w:type="gramEnd"/>
           </w:p>
         </w:tc>
         <w:tc>
@@ -3880,10 +4283,26 @@
         </w:tc>
       </w:tr>
       <w:tr>
+        <w:tblPrEx>
+          <w:tblBorders>
+            <w:top w:val="single" w:color="auto" w:sz="4" w:space="0"/>
+            <w:left w:val="single" w:color="auto" w:sz="4" w:space="0"/>
+            <w:bottom w:val="single" w:color="auto" w:sz="4" w:space="0"/>
+            <w:right w:val="single" w:color="auto" w:sz="4" w:space="0"/>
+            <w:insideH w:val="single" w:color="auto" w:sz="4" w:space="0"/>
+            <w:insideV w:val="single" w:color="auto" w:sz="4" w:space="0"/>
+          </w:tblBorders>
+          <w:tblCellMar>
+            <w:top w:w="0" w:type="dxa"/>
+            <w:left w:w="108" w:type="dxa"/>
+            <w:bottom w:w="0" w:type="dxa"/>
+            <w:right w:w="108" w:type="dxa"/>
+          </w:tblCellMar>
+        </w:tblPrEx>
         <w:tc>
           <w:tcPr>
             <w:tcW w:w="2122" w:type="dxa"/>
-            <w:vMerge/>
+            <w:vMerge w:val="continue"/>
           </w:tcPr>
           <w:p>
             <w:pPr>
@@ -3915,10 +4334,26 @@
         </w:tc>
       </w:tr>
       <w:tr>
+        <w:tblPrEx>
+          <w:tblBorders>
+            <w:top w:val="single" w:color="auto" w:sz="4" w:space="0"/>
+            <w:left w:val="single" w:color="auto" w:sz="4" w:space="0"/>
+            <w:bottom w:val="single" w:color="auto" w:sz="4" w:space="0"/>
+            <w:right w:val="single" w:color="auto" w:sz="4" w:space="0"/>
+            <w:insideH w:val="single" w:color="auto" w:sz="4" w:space="0"/>
+            <w:insideV w:val="single" w:color="auto" w:sz="4" w:space="0"/>
+          </w:tblBorders>
+          <w:tblCellMar>
+            <w:top w:w="0" w:type="dxa"/>
+            <w:left w:w="108" w:type="dxa"/>
+            <w:bottom w:w="0" w:type="dxa"/>
+            <w:right w:w="108" w:type="dxa"/>
+          </w:tblCellMar>
+        </w:tblPrEx>
         <w:tc>
           <w:tcPr>
             <w:tcW w:w="2122" w:type="dxa"/>
-            <w:vMerge/>
+            <w:vMerge w:val="continue"/>
           </w:tcPr>
           <w:p>
             <w:pPr>
@@ -3951,10 +4386,26 @@
         </w:tc>
       </w:tr>
       <w:tr>
+        <w:tblPrEx>
+          <w:tblBorders>
+            <w:top w:val="single" w:color="auto" w:sz="4" w:space="0"/>
+            <w:left w:val="single" w:color="auto" w:sz="4" w:space="0"/>
+            <w:bottom w:val="single" w:color="auto" w:sz="4" w:space="0"/>
+            <w:right w:val="single" w:color="auto" w:sz="4" w:space="0"/>
+            <w:insideH w:val="single" w:color="auto" w:sz="4" w:space="0"/>
+            <w:insideV w:val="single" w:color="auto" w:sz="4" w:space="0"/>
+          </w:tblBorders>
+          <w:tblCellMar>
+            <w:top w:w="0" w:type="dxa"/>
+            <w:left w:w="108" w:type="dxa"/>
+            <w:bottom w:w="0" w:type="dxa"/>
+            <w:right w:w="108" w:type="dxa"/>
+          </w:tblCellMar>
+        </w:tblPrEx>
         <w:tc>
           <w:tcPr>
             <w:tcW w:w="2122" w:type="dxa"/>
-            <w:vMerge/>
+            <w:vMerge w:val="continue"/>
           </w:tcPr>
           <w:p>
             <w:pPr>
@@ -3981,42 +4432,28 @@
                 <w:rFonts w:hint="eastAsia"/>
                 <w:szCs w:val="24"/>
               </w:rPr>
-              <w:t>积分系统：累计</w:t>
-            </w:r>
-            <w:proofErr w:type="gramStart"/>
-            <w:r>
-              <w:rPr>
-                <w:rFonts w:hint="eastAsia"/>
-                <w:szCs w:val="24"/>
-              </w:rPr>
-              <w:t>一</w:t>
-            </w:r>
-            <w:proofErr w:type="gramEnd"/>
-            <w:r>
-              <w:rPr>
-                <w:rFonts w:hint="eastAsia"/>
-                <w:szCs w:val="24"/>
-              </w:rPr>
-              <w:t>定积分，获得段位</w:t>
-            </w:r>
-            <w:r>
-              <w:rPr>
-                <w:rFonts w:hint="eastAsia"/>
-                <w:szCs w:val="24"/>
-              </w:rPr>
-              <w:t>/</w:t>
-            </w:r>
-            <w:r>
-              <w:rPr>
-                <w:rFonts w:hint="eastAsia"/>
-                <w:szCs w:val="24"/>
-              </w:rPr>
-              <w:t>称号</w:t>
+              <w:t>积分系统：累计一定积分，获得段位/称号</w:t>
             </w:r>
           </w:p>
         </w:tc>
       </w:tr>
       <w:tr>
+        <w:tblPrEx>
+          <w:tblBorders>
+            <w:top w:val="single" w:color="auto" w:sz="4" w:space="0"/>
+            <w:left w:val="single" w:color="auto" w:sz="4" w:space="0"/>
+            <w:bottom w:val="single" w:color="auto" w:sz="4" w:space="0"/>
+            <w:right w:val="single" w:color="auto" w:sz="4" w:space="0"/>
+            <w:insideH w:val="single" w:color="auto" w:sz="4" w:space="0"/>
+            <w:insideV w:val="single" w:color="auto" w:sz="4" w:space="0"/>
+          </w:tblBorders>
+          <w:tblCellMar>
+            <w:top w:w="0" w:type="dxa"/>
+            <w:left w:w="108" w:type="dxa"/>
+            <w:bottom w:w="0" w:type="dxa"/>
+            <w:right w:w="108" w:type="dxa"/>
+          </w:tblCellMar>
+        </w:tblPrEx>
         <w:tc>
           <w:tcPr>
             <w:tcW w:w="2122" w:type="dxa"/>
@@ -4059,10 +4496,26 @@
         </w:tc>
       </w:tr>
       <w:tr>
+        <w:tblPrEx>
+          <w:tblBorders>
+            <w:top w:val="single" w:color="auto" w:sz="4" w:space="0"/>
+            <w:left w:val="single" w:color="auto" w:sz="4" w:space="0"/>
+            <w:bottom w:val="single" w:color="auto" w:sz="4" w:space="0"/>
+            <w:right w:val="single" w:color="auto" w:sz="4" w:space="0"/>
+            <w:insideH w:val="single" w:color="auto" w:sz="4" w:space="0"/>
+            <w:insideV w:val="single" w:color="auto" w:sz="4" w:space="0"/>
+          </w:tblBorders>
+          <w:tblCellMar>
+            <w:top w:w="0" w:type="dxa"/>
+            <w:left w:w="108" w:type="dxa"/>
+            <w:bottom w:w="0" w:type="dxa"/>
+            <w:right w:w="108" w:type="dxa"/>
+          </w:tblCellMar>
+        </w:tblPrEx>
         <w:tc>
           <w:tcPr>
             <w:tcW w:w="2122" w:type="dxa"/>
-            <w:vMerge/>
+            <w:vMerge w:val="continue"/>
           </w:tcPr>
           <w:p>
             <w:pPr>
@@ -4088,14 +4541,7 @@
                 <w:rFonts w:hint="eastAsia"/>
                 <w:szCs w:val="24"/>
               </w:rPr>
-              <w:t>资源格式多样（</w:t>
-            </w:r>
-            <w:r>
-              <w:rPr>
-                <w:rFonts w:hint="eastAsia"/>
-                <w:szCs w:val="24"/>
-              </w:rPr>
-              <w:t>P</w:t>
+              <w:t>资源格式多样（P</w:t>
             </w:r>
             <w:r>
               <w:rPr>
@@ -4114,6 +4560,22 @@
         </w:tc>
       </w:tr>
       <w:tr>
+        <w:tblPrEx>
+          <w:tblBorders>
+            <w:top w:val="single" w:color="auto" w:sz="4" w:space="0"/>
+            <w:left w:val="single" w:color="auto" w:sz="4" w:space="0"/>
+            <w:bottom w:val="single" w:color="auto" w:sz="4" w:space="0"/>
+            <w:right w:val="single" w:color="auto" w:sz="4" w:space="0"/>
+            <w:insideH w:val="single" w:color="auto" w:sz="4" w:space="0"/>
+            <w:insideV w:val="single" w:color="auto" w:sz="4" w:space="0"/>
+          </w:tblBorders>
+          <w:tblCellMar>
+            <w:top w:w="0" w:type="dxa"/>
+            <w:left w:w="108" w:type="dxa"/>
+            <w:bottom w:w="0" w:type="dxa"/>
+            <w:right w:w="108" w:type="dxa"/>
+          </w:tblCellMar>
+        </w:tblPrEx>
         <w:tc>
           <w:tcPr>
             <w:tcW w:w="2122" w:type="dxa"/>
@@ -4150,30 +4612,32 @@
                 <w:rFonts w:hint="eastAsia"/>
                 <w:szCs w:val="24"/>
               </w:rPr>
-              <w:t>标签</w:t>
-            </w:r>
-            <w:r>
-              <w:rPr>
-                <w:rFonts w:hint="eastAsia"/>
-                <w:szCs w:val="24"/>
-              </w:rPr>
-              <w:t>/</w:t>
-            </w:r>
-            <w:r>
-              <w:rPr>
-                <w:rFonts w:hint="eastAsia"/>
-                <w:szCs w:val="24"/>
-              </w:rPr>
-              <w:t>圈子</w:t>
+              <w:t>标签/圈子</w:t>
             </w:r>
           </w:p>
         </w:tc>
       </w:tr>
       <w:tr>
+        <w:tblPrEx>
+          <w:tblBorders>
+            <w:top w:val="single" w:color="auto" w:sz="4" w:space="0"/>
+            <w:left w:val="single" w:color="auto" w:sz="4" w:space="0"/>
+            <w:bottom w:val="single" w:color="auto" w:sz="4" w:space="0"/>
+            <w:right w:val="single" w:color="auto" w:sz="4" w:space="0"/>
+            <w:insideH w:val="single" w:color="auto" w:sz="4" w:space="0"/>
+            <w:insideV w:val="single" w:color="auto" w:sz="4" w:space="0"/>
+          </w:tblBorders>
+          <w:tblCellMar>
+            <w:top w:w="0" w:type="dxa"/>
+            <w:left w:w="108" w:type="dxa"/>
+            <w:bottom w:w="0" w:type="dxa"/>
+            <w:right w:w="108" w:type="dxa"/>
+          </w:tblCellMar>
+        </w:tblPrEx>
         <w:tc>
           <w:tcPr>
             <w:tcW w:w="2122" w:type="dxa"/>
-            <w:vMerge/>
+            <w:vMerge w:val="continue"/>
           </w:tcPr>
           <w:p>
             <w:pPr>
@@ -4223,15 +4687,46 @@
     <w:p/>
     <w:tbl>
       <w:tblPr>
-        <w:tblStyle w:val="ac"/>
+        <w:tblStyle w:val="16"/>
         <w:tblW w:w="0" w:type="auto"/>
-        <w:tblLook w:val="04A0" w:firstRow="1" w:lastRow="0" w:firstColumn="1" w:lastColumn="0" w:noHBand="0" w:noVBand="1"/>
+        <w:tblInd w:w="0" w:type="dxa"/>
+        <w:tblBorders>
+          <w:top w:val="single" w:color="auto" w:sz="4" w:space="0"/>
+          <w:left w:val="single" w:color="auto" w:sz="4" w:space="0"/>
+          <w:bottom w:val="single" w:color="auto" w:sz="4" w:space="0"/>
+          <w:right w:val="single" w:color="auto" w:sz="4" w:space="0"/>
+          <w:insideH w:val="single" w:color="auto" w:sz="4" w:space="0"/>
+          <w:insideV w:val="single" w:color="auto" w:sz="4" w:space="0"/>
+        </w:tblBorders>
+        <w:tblLayout w:type="autofit"/>
+        <w:tblCellMar>
+          <w:top w:w="0" w:type="dxa"/>
+          <w:left w:w="108" w:type="dxa"/>
+          <w:bottom w:w="0" w:type="dxa"/>
+          <w:right w:w="108" w:type="dxa"/>
+        </w:tblCellMar>
       </w:tblPr>
       <w:tblGrid>
         <w:gridCol w:w="1696"/>
         <w:gridCol w:w="6600"/>
       </w:tblGrid>
       <w:tr>
+        <w:tblPrEx>
+          <w:tblBorders>
+            <w:top w:val="single" w:color="auto" w:sz="4" w:space="0"/>
+            <w:left w:val="single" w:color="auto" w:sz="4" w:space="0"/>
+            <w:bottom w:val="single" w:color="auto" w:sz="4" w:space="0"/>
+            <w:right w:val="single" w:color="auto" w:sz="4" w:space="0"/>
+            <w:insideH w:val="single" w:color="auto" w:sz="4" w:space="0"/>
+            <w:insideV w:val="single" w:color="auto" w:sz="4" w:space="0"/>
+          </w:tblBorders>
+          <w:tblCellMar>
+            <w:top w:w="0" w:type="dxa"/>
+            <w:left w:w="108" w:type="dxa"/>
+            <w:bottom w:w="0" w:type="dxa"/>
+            <w:right w:w="108" w:type="dxa"/>
+          </w:tblCellMar>
+        </w:tblPrEx>
         <w:tc>
           <w:tcPr>
             <w:tcW w:w="8296" w:type="dxa"/>
@@ -4248,13 +4743,28 @@
               <w:rPr>
                 <w:rFonts w:hint="eastAsia"/>
               </w:rPr>
-              <w:lastRenderedPageBreak/>
               <w:t>需求整合</w:t>
             </w:r>
           </w:p>
         </w:tc>
       </w:tr>
       <w:tr>
+        <w:tblPrEx>
+          <w:tblBorders>
+            <w:top w:val="single" w:color="auto" w:sz="4" w:space="0"/>
+            <w:left w:val="single" w:color="auto" w:sz="4" w:space="0"/>
+            <w:bottom w:val="single" w:color="auto" w:sz="4" w:space="0"/>
+            <w:right w:val="single" w:color="auto" w:sz="4" w:space="0"/>
+            <w:insideH w:val="single" w:color="auto" w:sz="4" w:space="0"/>
+            <w:insideV w:val="single" w:color="auto" w:sz="4" w:space="0"/>
+          </w:tblBorders>
+          <w:tblCellMar>
+            <w:top w:w="0" w:type="dxa"/>
+            <w:left w:w="108" w:type="dxa"/>
+            <w:bottom w:w="0" w:type="dxa"/>
+            <w:right w:w="108" w:type="dxa"/>
+          </w:tblCellMar>
+        </w:tblPrEx>
         <w:tc>
           <w:tcPr>
             <w:tcW w:w="1696" w:type="dxa"/>
@@ -4283,6 +4793,22 @@
         </w:tc>
       </w:tr>
       <w:tr>
+        <w:tblPrEx>
+          <w:tblBorders>
+            <w:top w:val="single" w:color="auto" w:sz="4" w:space="0"/>
+            <w:left w:val="single" w:color="auto" w:sz="4" w:space="0"/>
+            <w:bottom w:val="single" w:color="auto" w:sz="4" w:space="0"/>
+            <w:right w:val="single" w:color="auto" w:sz="4" w:space="0"/>
+            <w:insideH w:val="single" w:color="auto" w:sz="4" w:space="0"/>
+            <w:insideV w:val="single" w:color="auto" w:sz="4" w:space="0"/>
+          </w:tblBorders>
+          <w:tblCellMar>
+            <w:top w:w="0" w:type="dxa"/>
+            <w:left w:w="108" w:type="dxa"/>
+            <w:bottom w:w="0" w:type="dxa"/>
+            <w:right w:w="108" w:type="dxa"/>
+          </w:tblCellMar>
+        </w:tblPrEx>
         <w:tc>
           <w:tcPr>
             <w:tcW w:w="1696" w:type="dxa"/>
@@ -4311,6 +4837,22 @@
         </w:tc>
       </w:tr>
       <w:tr>
+        <w:tblPrEx>
+          <w:tblBorders>
+            <w:top w:val="single" w:color="auto" w:sz="4" w:space="0"/>
+            <w:left w:val="single" w:color="auto" w:sz="4" w:space="0"/>
+            <w:bottom w:val="single" w:color="auto" w:sz="4" w:space="0"/>
+            <w:right w:val="single" w:color="auto" w:sz="4" w:space="0"/>
+            <w:insideH w:val="single" w:color="auto" w:sz="4" w:space="0"/>
+            <w:insideV w:val="single" w:color="auto" w:sz="4" w:space="0"/>
+          </w:tblBorders>
+          <w:tblCellMar>
+            <w:top w:w="0" w:type="dxa"/>
+            <w:left w:w="108" w:type="dxa"/>
+            <w:bottom w:w="0" w:type="dxa"/>
+            <w:right w:w="108" w:type="dxa"/>
+          </w:tblCellMar>
+        </w:tblPrEx>
         <w:tc>
           <w:tcPr>
             <w:tcW w:w="1696" w:type="dxa"/>
@@ -4333,24 +4875,28 @@
               <w:rPr>
                 <w:rFonts w:hint="eastAsia"/>
               </w:rPr>
-              <w:t>好友之间可以私聊，聊天时一个用户最多连续发</w:t>
-            </w:r>
-            <w:r>
-              <w:rPr>
-                <w:rFonts w:hint="eastAsia"/>
-              </w:rPr>
-              <w:t>3</w:t>
-            </w:r>
-            <w:r>
-              <w:rPr>
-                <w:rFonts w:hint="eastAsia"/>
-              </w:rPr>
-              <w:t>条消息。如果遇到好的文章，也可以一键分享给好友。</w:t>
+              <w:t>好友之间可以私聊，聊天时一个用户最多连续发3条消息。如果遇到好的文章，也可以一键分享给好友。</w:t>
             </w:r>
           </w:p>
         </w:tc>
       </w:tr>
       <w:tr>
+        <w:tblPrEx>
+          <w:tblBorders>
+            <w:top w:val="single" w:color="auto" w:sz="4" w:space="0"/>
+            <w:left w:val="single" w:color="auto" w:sz="4" w:space="0"/>
+            <w:bottom w:val="single" w:color="auto" w:sz="4" w:space="0"/>
+            <w:right w:val="single" w:color="auto" w:sz="4" w:space="0"/>
+            <w:insideH w:val="single" w:color="auto" w:sz="4" w:space="0"/>
+            <w:insideV w:val="single" w:color="auto" w:sz="4" w:space="0"/>
+          </w:tblBorders>
+          <w:tblCellMar>
+            <w:top w:w="0" w:type="dxa"/>
+            <w:left w:w="108" w:type="dxa"/>
+            <w:bottom w:w="0" w:type="dxa"/>
+            <w:right w:w="108" w:type="dxa"/>
+          </w:tblCellMar>
+        </w:tblPrEx>
         <w:tc>
           <w:tcPr>
             <w:tcW w:w="1696" w:type="dxa"/>
@@ -4379,6 +4925,22 @@
         </w:tc>
       </w:tr>
       <w:tr>
+        <w:tblPrEx>
+          <w:tblBorders>
+            <w:top w:val="single" w:color="auto" w:sz="4" w:space="0"/>
+            <w:left w:val="single" w:color="auto" w:sz="4" w:space="0"/>
+            <w:bottom w:val="single" w:color="auto" w:sz="4" w:space="0"/>
+            <w:right w:val="single" w:color="auto" w:sz="4" w:space="0"/>
+            <w:insideH w:val="single" w:color="auto" w:sz="4" w:space="0"/>
+            <w:insideV w:val="single" w:color="auto" w:sz="4" w:space="0"/>
+          </w:tblBorders>
+          <w:tblCellMar>
+            <w:top w:w="0" w:type="dxa"/>
+            <w:left w:w="108" w:type="dxa"/>
+            <w:bottom w:w="0" w:type="dxa"/>
+            <w:right w:w="108" w:type="dxa"/>
+          </w:tblCellMar>
+        </w:tblPrEx>
         <w:tc>
           <w:tcPr>
             <w:tcW w:w="1696" w:type="dxa"/>
@@ -4410,6 +4972,22 @@
         </w:tc>
       </w:tr>
       <w:tr>
+        <w:tblPrEx>
+          <w:tblBorders>
+            <w:top w:val="single" w:color="auto" w:sz="4" w:space="0"/>
+            <w:left w:val="single" w:color="auto" w:sz="4" w:space="0"/>
+            <w:bottom w:val="single" w:color="auto" w:sz="4" w:space="0"/>
+            <w:right w:val="single" w:color="auto" w:sz="4" w:space="0"/>
+            <w:insideH w:val="single" w:color="auto" w:sz="4" w:space="0"/>
+            <w:insideV w:val="single" w:color="auto" w:sz="4" w:space="0"/>
+          </w:tblBorders>
+          <w:tblCellMar>
+            <w:top w:w="0" w:type="dxa"/>
+            <w:left w:w="108" w:type="dxa"/>
+            <w:bottom w:w="0" w:type="dxa"/>
+            <w:right w:w="108" w:type="dxa"/>
+          </w:tblCellMar>
+        </w:tblPrEx>
         <w:tc>
           <w:tcPr>
             <w:tcW w:w="1696" w:type="dxa"/>
@@ -4432,19 +5010,7 @@
               <w:rPr>
                 <w:rFonts w:hint="eastAsia"/>
               </w:rPr>
-              <w:t>自定义感兴趣的标签；装扮自己，例如称号、徽章、头像装扮等；积分系统，通过发言、分享、解答等方式获得积分，累计积分到达一定分数，获得段位</w:t>
-            </w:r>
-            <w:r>
-              <w:rPr>
-                <w:rFonts w:hint="eastAsia"/>
-              </w:rPr>
-              <w:t>/</w:t>
-            </w:r>
-            <w:r>
-              <w:rPr>
-                <w:rFonts w:hint="eastAsia"/>
-              </w:rPr>
-              <w:t>称号；</w:t>
+              <w:t>自定义感兴趣的标签；装扮自己，例如称号、徽章、头像装扮等；积分系统，通过发言、分享、解答等方式获得积分，累计积分到达一定分数，获得段位/称号；</w:t>
             </w:r>
           </w:p>
         </w:tc>
@@ -4475,44 +5041,19 @@
       </w:r>
     </w:p>
     <w:sectPr>
-      <w:headerReference w:type="default" r:id="rId11"/>
-      <w:footerReference w:type="default" r:id="rId12"/>
+      <w:headerReference r:id="rId3" w:type="default"/>
+      <w:footerReference r:id="rId4" w:type="default"/>
       <w:pgSz w:w="11906" w:h="16838"/>
       <w:pgMar w:top="1440" w:right="1800" w:bottom="1440" w:left="1800" w:header="737" w:footer="992" w:gutter="0"/>
-      <w:cols w:space="425"/>
-      <w:docGrid w:type="lines" w:linePitch="326"/>
+      <w:cols w:space="425" w:num="1"/>
+      <w:docGrid w:type="lines" w:linePitch="326" w:charSpace="0"/>
     </w:sectPr>
   </w:body>
 </w:document>
 </file>
 
-<file path=word/endnotes.xml><?xml version="1.0" encoding="utf-8"?>
-<w:endnotes xmlns:wpc="http://schemas.microsoft.com/office/word/2010/wordprocessingCanvas" xmlns:cx="http://schemas.microsoft.com/office/drawing/2014/chartex" xmlns:cx1="http://schemas.microsoft.com/office/drawing/2015/9/8/chartex" xmlns:cx2="http://schemas.microsoft.com/office/drawing/2015/10/21/chartex" xmlns:cx3="http://schemas.microsoft.com/office/drawing/2016/5/9/chartex" xmlns:cx4="http://schemas.microsoft.com/office/drawing/2016/5/10/chartex" xmlns:cx5="http://schemas.microsoft.com/office/drawing/2016/5/11/chartex" xmlns:cx6="http://schemas.microsoft.com/office/drawing/2016/5/12/chartex" xmlns:cx7="http://schemas.microsoft.com/office/drawing/2016/5/13/chartex" xmlns:cx8="http://schemas.microsoft.com/office/drawing/2016/5/14/chartex" xmlns:mc="http://schemas.openxmlformats.org/markup-compatibility/2006" xmlns:aink="http://schemas.microsoft.com/office/drawing/2016/ink" xmlns:am3d="http://schemas.microsoft.com/office/drawing/2017/model3d" xmlns:o="urn:schemas-microsoft-com:office:office" xmlns:r="http://schemas.openxmlformats.org/officeDocument/2006/relationships" xmlns:m="http://schemas.openxmlformats.org/officeDocument/2006/math" xmlns:v="urn:schemas-microsoft-com:vml" xmlns:wp14="http://schemas.microsoft.com/office/word/2010/wordprocessingDrawing" xmlns:wp="http://schemas.openxmlformats.org/drawingml/2006/wordprocessingDrawing" xmlns:w10="urn:schemas-microsoft-com:office:word" xmlns:w="http://schemas.openxmlformats.org/wordprocessingml/2006/main" xmlns:w14="http://schemas.microsoft.com/office/word/2010/wordml" xmlns:w15="http://schemas.microsoft.com/office/word/2012/wordml" xmlns:w16cex="http://schemas.microsoft.com/office/word/2018/wordml/cex" xmlns:w16cid="http://schemas.microsoft.com/office/word/2016/wordml/cid" xmlns:w16="http://schemas.microsoft.com/office/word/2018/wordml" xmlns:w16sdtdh="http://schemas.microsoft.com/office/word/2020/wordml/sdtdatahash" xmlns:w16se="http://schemas.microsoft.com/office/word/2015/wordml/symex" xmlns:wpg="http://schemas.microsoft.com/office/word/2010/wordprocessingGroup" xmlns:wpi="http://schemas.microsoft.com/office/word/2010/wordprocessingInk" xmlns:wne="http://schemas.microsoft.com/office/word/2006/wordml" xmlns:wps="http://schemas.microsoft.com/office/word/2010/wordprocessingShape" mc:Ignorable="w14 w15 w16se w16cid w16 w16cex w16sdtdh wp14">
-  <w:endnote w:type="separator" w:id="-1">
-    <w:p>
-      <w:pPr>
-        <w:spacing w:line="240" w:lineRule="auto"/>
-      </w:pPr>
-      <w:r>
-        <w:separator/>
-      </w:r>
-    </w:p>
-  </w:endnote>
-  <w:endnote w:type="continuationSeparator" w:id="0">
-    <w:p>
-      <w:pPr>
-        <w:spacing w:line="240" w:lineRule="auto"/>
-      </w:pPr>
-      <w:r>
-        <w:continuationSeparator/>
-      </w:r>
-    </w:p>
-  </w:endnote>
-</w:endnotes>
-</file>
-
 <file path=word/footer1.xml><?xml version="1.0" encoding="utf-8"?>
-<w:ftr xmlns:wpc="http://schemas.microsoft.com/office/word/2010/wordprocessingCanvas" xmlns:cx="http://schemas.microsoft.com/office/drawing/2014/chartex" xmlns:cx1="http://schemas.microsoft.com/office/drawing/2015/9/8/chartex" xmlns:cx2="http://schemas.microsoft.com/office/drawing/2015/10/21/chartex" xmlns:cx3="http://schemas.microsoft.com/office/drawing/2016/5/9/chartex" xmlns:cx4="http://schemas.microsoft.com/office/drawing/2016/5/10/chartex" xmlns:cx5="http://schemas.microsoft.com/office/drawing/2016/5/11/chartex" xmlns:cx6="http://schemas.microsoft.com/office/drawing/2016/5/12/chartex" xmlns:cx7="http://schemas.microsoft.com/office/drawing/2016/5/13/chartex" xmlns:cx8="http://schemas.microsoft.com/office/drawing/2016/5/14/chartex" xmlns:mc="http://schemas.openxmlformats.org/markup-compatibility/2006" xmlns:aink="http://schemas.microsoft.com/office/drawing/2016/ink" xmlns:am3d="http://schemas.microsoft.com/office/drawing/2017/model3d" xmlns:o="urn:schemas-microsoft-com:office:office" xmlns:r="http://schemas.openxmlformats.org/officeDocument/2006/relationships" xmlns:m="http://schemas.openxmlformats.org/officeDocument/2006/math" xmlns:v="urn:schemas-microsoft-com:vml" xmlns:wp14="http://schemas.microsoft.com/office/word/2010/wordprocessingDrawing" xmlns:wp="http://schemas.openxmlformats.org/drawingml/2006/wordprocessingDrawing" xmlns:w10="urn:schemas-microsoft-com:office:word" xmlns:w="http://schemas.openxmlformats.org/wordprocessingml/2006/main" xmlns:w14="http://schemas.microsoft.com/office/word/2010/wordml" xmlns:w15="http://schemas.microsoft.com/office/word/2012/wordml" xmlns:w16cex="http://schemas.microsoft.com/office/word/2018/wordml/cex" xmlns:w16cid="http://schemas.microsoft.com/office/word/2016/wordml/cid" xmlns:w16="http://schemas.microsoft.com/office/word/2018/wordml" xmlns:w16sdtdh="http://schemas.microsoft.com/office/word/2020/wordml/sdtdatahash" xmlns:w16se="http://schemas.microsoft.com/office/word/2015/wordml/symex" xmlns:wpg="http://schemas.microsoft.com/office/word/2010/wordprocessingGroup" xmlns:wpi="http://schemas.microsoft.com/office/word/2010/wordprocessingInk" xmlns:wne="http://schemas.microsoft.com/office/word/2006/wordml" xmlns:wps="http://schemas.microsoft.com/office/word/2010/wordprocessingShape" mc:Ignorable="w14 w15 w16se w16cid w16 w16cex w16sdtdh wp14">
+<w:ftr xmlns:wpc="http://schemas.microsoft.com/office/word/2010/wordprocessingCanvas" xmlns:mc="http://schemas.openxmlformats.org/markup-compatibility/2006" xmlns:o="urn:schemas-microsoft-com:office:office" xmlns:r="http://schemas.openxmlformats.org/officeDocument/2006/relationships" xmlns:m="http://schemas.openxmlformats.org/officeDocument/2006/math" xmlns:v="urn:schemas-microsoft-com:vml" xmlns:wp14="http://schemas.microsoft.com/office/word/2010/wordprocessingDrawing" xmlns:wp="http://schemas.openxmlformats.org/drawingml/2006/wordprocessingDrawing" xmlns:w10="urn:schemas-microsoft-com:office:word" xmlns:w="http://schemas.openxmlformats.org/wordprocessingml/2006/main" xmlns:w14="http://schemas.microsoft.com/office/word/2010/wordml" xmlns:w15="http://schemas.microsoft.com/office/word/2012/wordml" xmlns:wpg="http://schemas.microsoft.com/office/word/2010/wordprocessingGroup" xmlns:wpi="http://schemas.microsoft.com/office/word/2010/wordprocessingInk" xmlns:wne="http://schemas.microsoft.com/office/word/2006/wordml" xmlns:wps="http://schemas.microsoft.com/office/word/2010/wordprocessingShape" xmlns:wpsCustomData="http://www.wps.cn/officeDocument/2013/wpsCustomData" mc:Ignorable="w14 w15 wp14">
   <w:sdt>
     <w:sdtPr>
       <w:id w:val="-1853564838"/>
@@ -4526,7 +5067,7 @@
     <w:sdtContent>
       <w:p>
         <w:pPr>
-          <w:pStyle w:val="a8"/>
+          <w:pStyle w:val="11"/>
           <w:jc w:val="right"/>
           <w:rPr>
             <w:sz w:val="28"/>
@@ -4545,7 +5086,7 @@
             <w:sz w:val="28"/>
             <w:szCs w:val="28"/>
           </w:rPr>
-          <w:instrText>PAGE   \* MERGEFORMAT</w:instrText>
+          <w:instrText xml:space="preserve">PAGE   \* MERGEFORMAT</w:instrText>
         </w:r>
         <w:r>
           <w:rPr>
@@ -4574,56 +5115,40 @@
   </w:sdt>
   <w:p>
     <w:pPr>
-      <w:pStyle w:val="a8"/>
+      <w:pStyle w:val="11"/>
     </w:pPr>
   </w:p>
 </w:ftr>
 </file>
 
-<file path=word/footnotes.xml><?xml version="1.0" encoding="utf-8"?>
-<w:footnotes xmlns:wpc="http://schemas.microsoft.com/office/word/2010/wordprocessingCanvas" xmlns:cx="http://schemas.microsoft.com/office/drawing/2014/chartex" xmlns:cx1="http://schemas.microsoft.com/office/drawing/2015/9/8/chartex" xmlns:cx2="http://schemas.microsoft.com/office/drawing/2015/10/21/chartex" xmlns:cx3="http://schemas.microsoft.com/office/drawing/2016/5/9/chartex" xmlns:cx4="http://schemas.microsoft.com/office/drawing/2016/5/10/chartex" xmlns:cx5="http://schemas.microsoft.com/office/drawing/2016/5/11/chartex" xmlns:cx6="http://schemas.microsoft.com/office/drawing/2016/5/12/chartex" xmlns:cx7="http://schemas.microsoft.com/office/drawing/2016/5/13/chartex" xmlns:cx8="http://schemas.microsoft.com/office/drawing/2016/5/14/chartex" xmlns:mc="http://schemas.openxmlformats.org/markup-compatibility/2006" xmlns:aink="http://schemas.microsoft.com/office/drawing/2016/ink" xmlns:am3d="http://schemas.microsoft.com/office/drawing/2017/model3d" xmlns:o="urn:schemas-microsoft-com:office:office" xmlns:r="http://schemas.openxmlformats.org/officeDocument/2006/relationships" xmlns:m="http://schemas.openxmlformats.org/officeDocument/2006/math" xmlns:v="urn:schemas-microsoft-com:vml" xmlns:wp14="http://schemas.microsoft.com/office/word/2010/wordprocessingDrawing" xmlns:wp="http://schemas.openxmlformats.org/drawingml/2006/wordprocessingDrawing" xmlns:w10="urn:schemas-microsoft-com:office:word" xmlns:w="http://schemas.openxmlformats.org/wordprocessingml/2006/main" xmlns:w14="http://schemas.microsoft.com/office/word/2010/wordml" xmlns:w15="http://schemas.microsoft.com/office/word/2012/wordml" xmlns:w16cex="http://schemas.microsoft.com/office/word/2018/wordml/cex" xmlns:w16cid="http://schemas.microsoft.com/office/word/2016/wordml/cid" xmlns:w16="http://schemas.microsoft.com/office/word/2018/wordml" xmlns:w16sdtdh="http://schemas.microsoft.com/office/word/2020/wordml/sdtdatahash" xmlns:w16se="http://schemas.microsoft.com/office/word/2015/wordml/symex" xmlns:wpg="http://schemas.microsoft.com/office/word/2010/wordprocessingGroup" xmlns:wpi="http://schemas.microsoft.com/office/word/2010/wordprocessingInk" xmlns:wne="http://schemas.microsoft.com/office/word/2006/wordml" xmlns:wps="http://schemas.microsoft.com/office/word/2010/wordprocessingShape" mc:Ignorable="w14 w15 w16se w16cid w16 w16cex w16sdtdh wp14">
-  <w:footnote w:type="separator" w:id="-1">
-    <w:p>
-      <w:pPr>
-        <w:spacing w:line="240" w:lineRule="auto"/>
-      </w:pPr>
-      <w:r>
-        <w:separator/>
-      </w:r>
-    </w:p>
-  </w:footnote>
-  <w:footnote w:type="continuationSeparator" w:id="0">
-    <w:p>
-      <w:pPr>
-        <w:spacing w:line="240" w:lineRule="auto"/>
-      </w:pPr>
-      <w:r>
-        <w:continuationSeparator/>
-      </w:r>
-    </w:p>
-  </w:footnote>
-</w:footnotes>
-</file>
-
 <file path=word/header1.xml><?xml version="1.0" encoding="utf-8"?>
-<w:hdr xmlns:wpc="http://schemas.microsoft.com/office/word/2010/wordprocessingCanvas" xmlns:cx="http://schemas.microsoft.com/office/drawing/2014/chartex" xmlns:cx1="http://schemas.microsoft.com/office/drawing/2015/9/8/chartex" xmlns:cx2="http://schemas.microsoft.com/office/drawing/2015/10/21/chartex" xmlns:cx3="http://schemas.microsoft.com/office/drawing/2016/5/9/chartex" xmlns:cx4="http://schemas.microsoft.com/office/drawing/2016/5/10/chartex" xmlns:cx5="http://schemas.microsoft.com/office/drawing/2016/5/11/chartex" xmlns:cx6="http://schemas.microsoft.com/office/drawing/2016/5/12/chartex" xmlns:cx7="http://schemas.microsoft.com/office/drawing/2016/5/13/chartex" xmlns:cx8="http://schemas.microsoft.com/office/drawing/2016/5/14/chartex" xmlns:mc="http://schemas.openxmlformats.org/markup-compatibility/2006" xmlns:aink="http://schemas.microsoft.com/office/drawing/2016/ink" xmlns:am3d="http://schemas.microsoft.com/office/drawing/2017/model3d" xmlns:o="urn:schemas-microsoft-com:office:office" xmlns:r="http://schemas.openxmlformats.org/officeDocument/2006/relationships" xmlns:m="http://schemas.openxmlformats.org/officeDocument/2006/math" xmlns:v="urn:schemas-microsoft-com:vml" xmlns:wp14="http://schemas.microsoft.com/office/word/2010/wordprocessingDrawing" xmlns:wp="http://schemas.openxmlformats.org/drawingml/2006/wordprocessingDrawing" xmlns:w10="urn:schemas-microsoft-com:office:word" xmlns:w="http://schemas.openxmlformats.org/wordprocessingml/2006/main" xmlns:w14="http://schemas.microsoft.com/office/word/2010/wordml" xmlns:w15="http://schemas.microsoft.com/office/word/2012/wordml" xmlns:w16cex="http://schemas.microsoft.com/office/word/2018/wordml/cex" xmlns:w16cid="http://schemas.microsoft.com/office/word/2016/wordml/cid" xmlns:w16="http://schemas.microsoft.com/office/word/2018/wordml" xmlns:w16sdtdh="http://schemas.microsoft.com/office/word/2020/wordml/sdtdatahash" xmlns:w16se="http://schemas.microsoft.com/office/word/2015/wordml/symex" xmlns:wpg="http://schemas.microsoft.com/office/word/2010/wordprocessingGroup" xmlns:wpi="http://schemas.microsoft.com/office/word/2010/wordprocessingInk" xmlns:wne="http://schemas.microsoft.com/office/word/2006/wordml" xmlns:wps="http://schemas.microsoft.com/office/word/2010/wordprocessingShape" mc:Ignorable="w14 w15 w16se w16cid w16 w16cex w16sdtdh wp14">
+<w:hdr xmlns:wpc="http://schemas.microsoft.com/office/word/2010/wordprocessingCanvas" xmlns:mc="http://schemas.openxmlformats.org/markup-compatibility/2006" xmlns:o="urn:schemas-microsoft-com:office:office" xmlns:r="http://schemas.openxmlformats.org/officeDocument/2006/relationships" xmlns:m="http://schemas.openxmlformats.org/officeDocument/2006/math" xmlns:v="urn:schemas-microsoft-com:vml" xmlns:wp14="http://schemas.microsoft.com/office/word/2010/wordprocessingDrawing" xmlns:wp="http://schemas.openxmlformats.org/drawingml/2006/wordprocessingDrawing" xmlns:w10="urn:schemas-microsoft-com:office:word" xmlns:w="http://schemas.openxmlformats.org/wordprocessingml/2006/main" xmlns:w14="http://schemas.microsoft.com/office/word/2010/wordml" xmlns:w15="http://schemas.microsoft.com/office/word/2012/wordml" xmlns:wpg="http://schemas.microsoft.com/office/word/2010/wordprocessingGroup" xmlns:wpi="http://schemas.microsoft.com/office/word/2010/wordprocessingInk" xmlns:wne="http://schemas.microsoft.com/office/word/2006/wordml" xmlns:wps="http://schemas.microsoft.com/office/word/2010/wordprocessingShape" xmlns:wpsCustomData="http://www.wps.cn/officeDocument/2013/wpsCustomData" mc:Ignorable="w14 w15 wp14">
   <w:p>
     <w:pPr>
       <w:spacing w:after="160" w:line="264" w:lineRule="auto"/>
       <w:rPr>
         <w:color w:val="4F81BD" w:themeColor="accent1"/>
         <w:sz w:val="20"/>
+        <w14:textFill>
+          <w14:solidFill>
+            <w14:schemeClr w14:val="accent1"/>
+          </w14:solidFill>
+        </w14:textFill>
       </w:rPr>
     </w:pPr>
     <w:r>
       <w:rPr>
-        <w:noProof/>
         <w:color w:val="000000" w:themeColor="text1"/>
+        <w14:textFill>
+          <w14:solidFill>
+            <w14:schemeClr w14:val="tx1"/>
+          </w14:solidFill>
+        </w14:textFill>
       </w:rPr>
       <mc:AlternateContent>
         <mc:Choice Requires="wps">
           <w:drawing>
-            <wp:anchor distT="0" distB="0" distL="114300" distR="114300" simplePos="0" relativeHeight="251660288" behindDoc="0" locked="0" layoutInCell="1" allowOverlap="1" wp14:anchorId="4A1E8A69" wp14:editId="10B0CB9E">
+            <wp:anchor distT="0" distB="0" distL="114300" distR="114300" simplePos="0" relativeHeight="251660288" behindDoc="0" locked="0" layoutInCell="1" allowOverlap="1">
               <wp:simplePos x="0" y="0"/>
               <wp:positionH relativeFrom="page">
                 <wp:posOffset>156845</wp:posOffset>
@@ -4688,7 +5213,7 @@
             </wp:anchor>
           </w:drawing>
         </mc:Choice>
-        <mc:Fallback xmlns:wpsCustomData="http://www.wps.cn/officeDocument/2013/wpsCustomData">
+        <mc:Fallback>
           <w:pict>
             <v:rect id="_x0000_s1026" o:spid="_x0000_s1026" o:spt="1" style="position:absolute;left:0pt;margin-left:12.35pt;margin-top:26.9pt;height:796.95pt;width:562.85pt;mso-position-horizontal-relative:page;mso-position-vertical-relative:page;z-index:251660288;v-text-anchor:middle;mso-width-relative:page;mso-height-relative:page;mso-width-percent:950;mso-height-percent:950;" filled="f" stroked="t" coordsize="21600,21600" o:gfxdata="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">
               <v:fill on="f" focussize="0,0"/>
@@ -4705,22 +5230,24 @@
         <w:rFonts w:hint="eastAsia"/>
         <w:color w:val="000000" w:themeColor="text1"/>
         <w:sz w:val="20"/>
+        <w14:textFill>
+          <w14:solidFill>
+            <w14:schemeClr w14:val="tx1"/>
+          </w14:solidFill>
+        </w14:textFill>
       </w:rPr>
-      <w:t>G16</w:t>
+      <w:t>G16小组</w:t>
     </w:r>
     <w:r>
       <w:rPr>
         <w:rFonts w:hint="eastAsia"/>
         <w:color w:val="000000" w:themeColor="text1"/>
         <w:sz w:val="20"/>
-      </w:rPr>
-      <w:t>小组</w:t>
-    </w:r>
-    <w:r>
-      <w:rPr>
-        <w:rFonts w:hint="eastAsia"/>
-        <w:color w:val="000000" w:themeColor="text1"/>
-        <w:sz w:val="20"/>
+        <w14:textFill>
+          <w14:solidFill>
+            <w14:schemeClr w14:val="tx1"/>
+          </w14:solidFill>
+        </w14:textFill>
       </w:rPr>
       <w:tab/>
     </w:r>
@@ -4729,6 +5256,11 @@
         <w:rFonts w:hint="eastAsia"/>
         <w:color w:val="000000" w:themeColor="text1"/>
         <w:sz w:val="20"/>
+        <w14:textFill>
+          <w14:solidFill>
+            <w14:schemeClr w14:val="tx1"/>
+          </w14:solidFill>
+        </w14:textFill>
       </w:rPr>
       <w:tab/>
     </w:r>
@@ -4737,645 +5269,409 @@
         <w:rFonts w:hint="eastAsia"/>
         <w:color w:val="000000" w:themeColor="text1"/>
         <w:sz w:val="20"/>
+        <w14:textFill>
+          <w14:solidFill>
+            <w14:schemeClr w14:val="tx1"/>
+          </w14:solidFill>
+        </w14:textFill>
       </w:rPr>
       <w:t>开发人员：吴联想、郑航舰、王义博、许淇凯、潘睿琪</w:t>
     </w:r>
   </w:p>
   <w:p>
     <w:pPr>
-      <w:pStyle w:val="aa"/>
+      <w:pStyle w:val="12"/>
     </w:pPr>
   </w:p>
 </w:hdr>
 </file>
 
 <file path=word/numbering.xml><?xml version="1.0" encoding="utf-8"?>
-<w:numbering xmlns:wpc="http://schemas.microsoft.com/office/word/2010/wordprocessingCanvas" xmlns:cx="http://schemas.microsoft.com/office/drawing/2014/chartex" xmlns:cx1="http://schemas.microsoft.com/office/drawing/2015/9/8/chartex" xmlns:cx2="http://schemas.microsoft.com/office/drawing/2015/10/21/chartex" xmlns:cx3="http://schemas.microsoft.com/office/drawing/2016/5/9/chartex" xmlns:cx4="http://schemas.microsoft.com/office/drawing/2016/5/10/chartex" xmlns:cx5="http://schemas.microsoft.com/office/drawing/2016/5/11/chartex" xmlns:cx6="http://schemas.microsoft.com/office/drawing/2016/5/12/chartex" xmlns:cx7="http://schemas.microsoft.com/office/drawing/2016/5/13/chartex" xmlns:cx8="http://schemas.microsoft.com/office/drawing/2016/5/14/chartex" xmlns:mc="http://schemas.openxmlformats.org/markup-compatibility/2006" xmlns:aink="http://schemas.microsoft.com/office/drawing/2016/ink" xmlns:am3d="http://schemas.microsoft.com/office/drawing/2017/model3d" xmlns:o="urn:schemas-microsoft-com:office:office" xmlns:r="http://schemas.openxmlformats.org/officeDocument/2006/relationships" xmlns:m="http://schemas.openxmlformats.org/officeDocument/2006/math" xmlns:v="urn:schemas-microsoft-com:vml" xmlns:wp14="http://schemas.microsoft.com/office/word/2010/wordprocessingDrawing" xmlns:wp="http://schemas.openxmlformats.org/drawingml/2006/wordprocessingDrawing" xmlns:w10="urn:schemas-microsoft-com:office:word" xmlns:w="http://schemas.openxmlformats.org/wordprocessingml/2006/main" xmlns:w14="http://schemas.microsoft.com/office/word/2010/wordml" xmlns:w15="http://schemas.microsoft.com/office/word/2012/wordml" xmlns:w16cex="http://schemas.microsoft.com/office/word/2018/wordml/cex" xmlns:w16cid="http://schemas.microsoft.com/office/word/2016/wordml/cid" xmlns:w16="http://schemas.microsoft.com/office/word/2018/wordml" xmlns:w16sdtdh="http://schemas.microsoft.com/office/word/2020/wordml/sdtdatahash" xmlns:w16se="http://schemas.microsoft.com/office/word/2015/wordml/symex" xmlns:wpg="http://schemas.microsoft.com/office/word/2010/wordprocessingGroup" xmlns:wpi="http://schemas.microsoft.com/office/word/2010/wordprocessingInk" xmlns:wne="http://schemas.microsoft.com/office/word/2006/wordml" xmlns:wps="http://schemas.microsoft.com/office/word/2010/wordprocessingShape" mc:Ignorable="w14 w15 w16se w16cid w16 w16cex w16sdtdh wp14">
-  <w:abstractNum w:abstractNumId="0" w15:restartNumberingAfterBreak="0">
-    <w:nsid w:val="0FE7561D"/>
-    <w:multiLevelType w:val="hybridMultilevel"/>
-    <w:tmpl w:val="A8D0CC10"/>
-    <w:lvl w:ilvl="0" w:tplc="04090001">
+<w:numbering xmlns:wpc="http://schemas.microsoft.com/office/word/2010/wordprocessingCanvas" xmlns:mc="http://schemas.openxmlformats.org/markup-compatibility/2006" xmlns:o="urn:schemas-microsoft-com:office:office" xmlns:r="http://schemas.openxmlformats.org/officeDocument/2006/relationships" xmlns:m="http://schemas.openxmlformats.org/officeDocument/2006/math" xmlns:v="urn:schemas-microsoft-com:vml" xmlns:wp14="http://schemas.microsoft.com/office/word/2010/wordprocessingDrawing" xmlns:wp="http://schemas.openxmlformats.org/drawingml/2006/wordprocessingDrawing" xmlns:w10="urn:schemas-microsoft-com:office:word" xmlns:w="http://schemas.openxmlformats.org/wordprocessingml/2006/main" xmlns:w14="http://schemas.microsoft.com/office/word/2010/wordml" xmlns:wpg="http://schemas.microsoft.com/office/word/2010/wordprocessingGroup" xmlns:wpi="http://schemas.microsoft.com/office/word/2010/wordprocessingInk" xmlns:wne="http://schemas.microsoft.com/office/word/2006/wordml" xmlns:wps="http://schemas.microsoft.com/office/word/2010/wordprocessingShape" mc:Ignorable="w14 wp14">
+  <w:abstractNum w:abstractNumId="0">
+    <w:nsid w:val="633B212C"/>
+    <w:multiLevelType w:val="multilevel"/>
+    <w:tmpl w:val="633B212C"/>
+    <w:lvl w:ilvl="0" w:tentative="0">
       <w:start w:val="1"/>
       <w:numFmt w:val="bullet"/>
       <w:lvlText w:val=""/>
       <w:lvlJc w:val="left"/>
       <w:pPr>
-        <w:ind w:left="420" w:hanging="420"/>
+        <w:ind w:left="960" w:hanging="420"/>
       </w:pPr>
       <w:rPr>
-        <w:rFonts w:ascii="Wingdings" w:hAnsi="Wingdings" w:hint="default"/>
+        <w:rFonts w:hint="default" w:ascii="Wingdings" w:hAnsi="Wingdings"/>
       </w:rPr>
     </w:lvl>
-    <w:lvl w:ilvl="1" w:tplc="04090003" w:tentative="1">
+    <w:lvl w:ilvl="1" w:tentative="0">
       <w:start w:val="1"/>
       <w:numFmt w:val="bullet"/>
       <w:lvlText w:val=""/>
       <w:lvlJc w:val="left"/>
       <w:pPr>
-        <w:ind w:left="840" w:hanging="420"/>
+        <w:ind w:left="1380" w:hanging="420"/>
       </w:pPr>
       <w:rPr>
-        <w:rFonts w:ascii="Wingdings" w:hAnsi="Wingdings" w:hint="default"/>
+        <w:rFonts w:hint="default" w:ascii="Wingdings" w:hAnsi="Wingdings"/>
       </w:rPr>
     </w:lvl>
-    <w:lvl w:ilvl="2" w:tplc="04090005" w:tentative="1">
+    <w:lvl w:ilvl="2" w:tentative="0">
       <w:start w:val="1"/>
       <w:numFmt w:val="bullet"/>
       <w:lvlText w:val=""/>
       <w:lvlJc w:val="left"/>
       <w:pPr>
-        <w:ind w:left="1260" w:hanging="420"/>
+        <w:ind w:left="1800" w:hanging="420"/>
       </w:pPr>
       <w:rPr>
-        <w:rFonts w:ascii="Wingdings" w:hAnsi="Wingdings" w:hint="default"/>
+        <w:rFonts w:hint="default" w:ascii="Wingdings" w:hAnsi="Wingdings"/>
       </w:rPr>
     </w:lvl>
-    <w:lvl w:ilvl="3" w:tplc="04090001" w:tentative="1">
+    <w:lvl w:ilvl="3" w:tentative="0">
       <w:start w:val="1"/>
       <w:numFmt w:val="bullet"/>
       <w:lvlText w:val=""/>
       <w:lvlJc w:val="left"/>
       <w:pPr>
-        <w:ind w:left="1680" w:hanging="420"/>
+        <w:ind w:left="2220" w:hanging="420"/>
       </w:pPr>
       <w:rPr>
-        <w:rFonts w:ascii="Wingdings" w:hAnsi="Wingdings" w:hint="default"/>
+        <w:rFonts w:hint="default" w:ascii="Wingdings" w:hAnsi="Wingdings"/>
       </w:rPr>
     </w:lvl>
-    <w:lvl w:ilvl="4" w:tplc="04090003" w:tentative="1">
+    <w:lvl w:ilvl="4" w:tentative="0">
       <w:start w:val="1"/>
       <w:numFmt w:val="bullet"/>
       <w:lvlText w:val=""/>
       <w:lvlJc w:val="left"/>
       <w:pPr>
-        <w:ind w:left="2100" w:hanging="420"/>
+        <w:ind w:left="2640" w:hanging="420"/>
       </w:pPr>
       <w:rPr>
-        <w:rFonts w:ascii="Wingdings" w:hAnsi="Wingdings" w:hint="default"/>
+        <w:rFonts w:hint="default" w:ascii="Wingdings" w:hAnsi="Wingdings"/>
       </w:rPr>
     </w:lvl>
-    <w:lvl w:ilvl="5" w:tplc="04090005" w:tentative="1">
+    <w:lvl w:ilvl="5" w:tentative="0">
       <w:start w:val="1"/>
       <w:numFmt w:val="bullet"/>
       <w:lvlText w:val=""/>
       <w:lvlJc w:val="left"/>
       <w:pPr>
-        <w:ind w:left="2520" w:hanging="420"/>
+        <w:ind w:left="3060" w:hanging="420"/>
       </w:pPr>
       <w:rPr>
-        <w:rFonts w:ascii="Wingdings" w:hAnsi="Wingdings" w:hint="default"/>
+        <w:rFonts w:hint="default" w:ascii="Wingdings" w:hAnsi="Wingdings"/>
       </w:rPr>
     </w:lvl>
-    <w:lvl w:ilvl="6" w:tplc="04090001" w:tentative="1">
+    <w:lvl w:ilvl="6" w:tentative="0">
       <w:start w:val="1"/>
       <w:numFmt w:val="bullet"/>
       <w:lvlText w:val=""/>
       <w:lvlJc w:val="left"/>
       <w:pPr>
-        <w:ind w:left="2940" w:hanging="420"/>
+        <w:ind w:left="3480" w:hanging="420"/>
       </w:pPr>
       <w:rPr>
-        <w:rFonts w:ascii="Wingdings" w:hAnsi="Wingdings" w:hint="default"/>
+        <w:rFonts w:hint="default" w:ascii="Wingdings" w:hAnsi="Wingdings"/>
       </w:rPr>
     </w:lvl>
-    <w:lvl w:ilvl="7" w:tplc="04090003" w:tentative="1">
+    <w:lvl w:ilvl="7" w:tentative="0">
       <w:start w:val="1"/>
       <w:numFmt w:val="bullet"/>
       <w:lvlText w:val=""/>
       <w:lvlJc w:val="left"/>
       <w:pPr>
-        <w:ind w:left="3360" w:hanging="420"/>
+        <w:ind w:left="3900" w:hanging="420"/>
       </w:pPr>
       <w:rPr>
-        <w:rFonts w:ascii="Wingdings" w:hAnsi="Wingdings" w:hint="default"/>
+        <w:rFonts w:hint="default" w:ascii="Wingdings" w:hAnsi="Wingdings"/>
       </w:rPr>
     </w:lvl>
-    <w:lvl w:ilvl="8" w:tplc="04090005" w:tentative="1">
+    <w:lvl w:ilvl="8" w:tentative="0">
       <w:start w:val="1"/>
       <w:numFmt w:val="bullet"/>
       <w:lvlText w:val=""/>
       <w:lvlJc w:val="left"/>
       <w:pPr>
-        <w:ind w:left="3780" w:hanging="420"/>
+        <w:ind w:left="4320" w:hanging="420"/>
       </w:pPr>
       <w:rPr>
-        <w:rFonts w:ascii="Wingdings" w:hAnsi="Wingdings" w:hint="default"/>
+        <w:rFonts w:hint="default" w:ascii="Wingdings" w:hAnsi="Wingdings"/>
       </w:rPr>
     </w:lvl>
   </w:abstractNum>
-  <w:abstractNum w:abstractNumId="1" w15:restartNumberingAfterBreak="0">
-    <w:nsid w:val="633B212C"/>
-    <w:multiLevelType w:val="multilevel"/>
-    <w:tmpl w:val="633B212C"/>
-    <w:lvl w:ilvl="0">
-      <w:start w:val="1"/>
-      <w:numFmt w:val="bullet"/>
-      <w:lvlText w:val=""/>
-      <w:lvlJc w:val="left"/>
-      <w:pPr>
-        <w:ind w:left="960" w:hanging="420"/>
-      </w:pPr>
-      <w:rPr>
-        <w:rFonts w:ascii="Wingdings" w:hAnsi="Wingdings" w:hint="default"/>
-      </w:rPr>
-    </w:lvl>
-    <w:lvl w:ilvl="1">
-      <w:start w:val="1"/>
-      <w:numFmt w:val="bullet"/>
-      <w:lvlText w:val=""/>
-      <w:lvlJc w:val="left"/>
-      <w:pPr>
-        <w:ind w:left="1380" w:hanging="420"/>
-      </w:pPr>
-      <w:rPr>
-        <w:rFonts w:ascii="Wingdings" w:hAnsi="Wingdings" w:hint="default"/>
-      </w:rPr>
-    </w:lvl>
-    <w:lvl w:ilvl="2">
-      <w:start w:val="1"/>
-      <w:numFmt w:val="bullet"/>
-      <w:lvlText w:val=""/>
-      <w:lvlJc w:val="left"/>
-      <w:pPr>
-        <w:ind w:left="1800" w:hanging="420"/>
-      </w:pPr>
-      <w:rPr>
-        <w:rFonts w:ascii="Wingdings" w:hAnsi="Wingdings" w:hint="default"/>
-      </w:rPr>
-    </w:lvl>
-    <w:lvl w:ilvl="3">
-      <w:start w:val="1"/>
-      <w:numFmt w:val="bullet"/>
-      <w:lvlText w:val=""/>
-      <w:lvlJc w:val="left"/>
-      <w:pPr>
-        <w:ind w:left="2220" w:hanging="420"/>
-      </w:pPr>
-      <w:rPr>
-        <w:rFonts w:ascii="Wingdings" w:hAnsi="Wingdings" w:hint="default"/>
-      </w:rPr>
-    </w:lvl>
-    <w:lvl w:ilvl="4">
-      <w:start w:val="1"/>
-      <w:numFmt w:val="bullet"/>
-      <w:lvlText w:val=""/>
-      <w:lvlJc w:val="left"/>
-      <w:pPr>
-        <w:ind w:left="2640" w:hanging="420"/>
-      </w:pPr>
-      <w:rPr>
-        <w:rFonts w:ascii="Wingdings" w:hAnsi="Wingdings" w:hint="default"/>
-      </w:rPr>
-    </w:lvl>
-    <w:lvl w:ilvl="5">
-      <w:start w:val="1"/>
-      <w:numFmt w:val="bullet"/>
-      <w:lvlText w:val=""/>
-      <w:lvlJc w:val="left"/>
-      <w:pPr>
-        <w:ind w:left="3060" w:hanging="420"/>
-      </w:pPr>
-      <w:rPr>
-        <w:rFonts w:ascii="Wingdings" w:hAnsi="Wingdings" w:hint="default"/>
-      </w:rPr>
-    </w:lvl>
-    <w:lvl w:ilvl="6">
-      <w:start w:val="1"/>
-      <w:numFmt w:val="bullet"/>
-      <w:lvlText w:val=""/>
-      <w:lvlJc w:val="left"/>
-      <w:pPr>
-        <w:ind w:left="3480" w:hanging="420"/>
-      </w:pPr>
-      <w:rPr>
-        <w:rFonts w:ascii="Wingdings" w:hAnsi="Wingdings" w:hint="default"/>
-      </w:rPr>
-    </w:lvl>
-    <w:lvl w:ilvl="7">
-      <w:start w:val="1"/>
-      <w:numFmt w:val="bullet"/>
-      <w:lvlText w:val=""/>
-      <w:lvlJc w:val="left"/>
-      <w:pPr>
-        <w:ind w:left="3900" w:hanging="420"/>
-      </w:pPr>
-      <w:rPr>
-        <w:rFonts w:ascii="Wingdings" w:hAnsi="Wingdings" w:hint="default"/>
-      </w:rPr>
-    </w:lvl>
-    <w:lvl w:ilvl="8">
-      <w:start w:val="1"/>
-      <w:numFmt w:val="bullet"/>
-      <w:lvlText w:val=""/>
-      <w:lvlJc w:val="left"/>
-      <w:pPr>
-        <w:ind w:left="4320" w:hanging="420"/>
-      </w:pPr>
-      <w:rPr>
-        <w:rFonts w:ascii="Wingdings" w:hAnsi="Wingdings" w:hint="default"/>
-      </w:rPr>
-    </w:lvl>
-  </w:abstractNum>
-  <w:num w:numId="1" w16cid:durableId="81343320">
-    <w:abstractNumId w:val="1"/>
-  </w:num>
-  <w:num w:numId="2" w16cid:durableId="484512168">
+  <w:num w:numId="1">
     <w:abstractNumId w:val="0"/>
   </w:num>
 </w:numbering>
 </file>
 
 <file path=word/styles.xml><?xml version="1.0" encoding="utf-8"?>
-<w:styles xmlns:mc="http://schemas.openxmlformats.org/markup-compatibility/2006" xmlns:r="http://schemas.openxmlformats.org/officeDocument/2006/relationships" xmlns:w="http://schemas.openxmlformats.org/wordprocessingml/2006/main" xmlns:w14="http://schemas.microsoft.com/office/word/2010/wordml" xmlns:w15="http://schemas.microsoft.com/office/word/2012/wordml" xmlns:w16cex="http://schemas.microsoft.com/office/word/2018/wordml/cex" xmlns:w16cid="http://schemas.microsoft.com/office/word/2016/wordml/cid" xmlns:w16="http://schemas.microsoft.com/office/word/2018/wordml" xmlns:w16sdtdh="http://schemas.microsoft.com/office/word/2020/wordml/sdtdatahash" xmlns:w16se="http://schemas.microsoft.com/office/word/2015/wordml/symex" mc:Ignorable="w14 w15 w16se w16cid w16 w16cex w16sdtdh">
+<w:styles xmlns:mc="http://schemas.openxmlformats.org/markup-compatibility/2006" xmlns:o="urn:schemas-microsoft-com:office:office" xmlns:r="http://schemas.openxmlformats.org/officeDocument/2006/relationships" xmlns:m="http://schemas.openxmlformats.org/officeDocument/2006/math" xmlns:v="urn:schemas-microsoft-com:vml" xmlns:w="http://schemas.openxmlformats.org/wordprocessingml/2006/main" xmlns:w14="http://schemas.microsoft.com/office/word/2010/wordml" xmlns:w10="urn:schemas-microsoft-com:office:word" xmlns:sl="http://schemas.openxmlformats.org/schemaLibrary/2006/main" mc:Ignorable="w14">
   <w:docDefaults>
     <w:rPrDefault>
       <w:rPr>
-        <w:rFonts w:asciiTheme="minorHAnsi" w:eastAsiaTheme="minorEastAsia" w:hAnsiTheme="minorHAnsi" w:cstheme="minorBidi"/>
-        <w:lang w:val="en-US" w:eastAsia="zh-CN" w:bidi="ar-SA"/>
+        <w:rFonts w:asciiTheme="minorHAnsi" w:hAnsiTheme="minorHAnsi" w:eastAsiaTheme="minorEastAsia" w:cstheme="minorBidi"/>
       </w:rPr>
     </w:rPrDefault>
-    <w:pPrDefault/>
   </w:docDefaults>
-  <w:latentStyles w:defLockedState="0" w:defUIPriority="99" w:defSemiHidden="0" w:defUnhideWhenUsed="0" w:defQFormat="0" w:count="376">
-    <w:lsdException w:name="Normal" w:uiPriority="0" w:qFormat="1"/>
-    <w:lsdException w:name="heading 1" w:uiPriority="9" w:qFormat="1"/>
-    <w:lsdException w:name="heading 2" w:uiPriority="9" w:unhideWhenUsed="1" w:qFormat="1"/>
-    <w:lsdException w:name="heading 3" w:uiPriority="9" w:unhideWhenUsed="1" w:qFormat="1"/>
-    <w:lsdException w:name="heading 4" w:uiPriority="9" w:unhideWhenUsed="1" w:qFormat="1"/>
-    <w:lsdException w:name="heading 5" w:uiPriority="9" w:unhideWhenUsed="1" w:qFormat="1"/>
-    <w:lsdException w:name="heading 6" w:semiHidden="1" w:uiPriority="9" w:unhideWhenUsed="1" w:qFormat="1"/>
-    <w:lsdException w:name="heading 7" w:semiHidden="1" w:uiPriority="9" w:unhideWhenUsed="1" w:qFormat="1"/>
-    <w:lsdException w:name="heading 8" w:semiHidden="1" w:uiPriority="9" w:unhideWhenUsed="1" w:qFormat="1"/>
-    <w:lsdException w:name="heading 9" w:semiHidden="1" w:uiPriority="9" w:unhideWhenUsed="1" w:qFormat="1"/>
-    <w:lsdException w:name="index 1" w:semiHidden="1" w:unhideWhenUsed="1"/>
-    <w:lsdException w:name="index 2" w:semiHidden="1" w:unhideWhenUsed="1"/>
-    <w:lsdException w:name="index 3" w:semiHidden="1" w:unhideWhenUsed="1"/>
-    <w:lsdException w:name="index 4" w:semiHidden="1" w:unhideWhenUsed="1"/>
-    <w:lsdException w:name="index 5" w:semiHidden="1" w:unhideWhenUsed="1"/>
-    <w:lsdException w:name="index 6" w:semiHidden="1" w:unhideWhenUsed="1"/>
-    <w:lsdException w:name="index 7" w:semiHidden="1" w:unhideWhenUsed="1"/>
-    <w:lsdException w:name="index 8" w:semiHidden="1" w:unhideWhenUsed="1"/>
-    <w:lsdException w:name="index 9" w:semiHidden="1" w:unhideWhenUsed="1"/>
-    <w:lsdException w:name="toc 1" w:uiPriority="39" w:unhideWhenUsed="1"/>
-    <w:lsdException w:name="toc 2" w:uiPriority="39" w:unhideWhenUsed="1"/>
-    <w:lsdException w:name="toc 3" w:uiPriority="39" w:unhideWhenUsed="1"/>
-    <w:lsdException w:name="toc 4" w:semiHidden="1" w:uiPriority="39" w:unhideWhenUsed="1"/>
-    <w:lsdException w:name="toc 5" w:semiHidden="1" w:uiPriority="39" w:unhideWhenUsed="1"/>
-    <w:lsdException w:name="toc 6" w:semiHidden="1" w:uiPriority="39" w:unhideWhenUsed="1"/>
-    <w:lsdException w:name="toc 7" w:semiHidden="1" w:uiPriority="39" w:unhideWhenUsed="1"/>
-    <w:lsdException w:name="toc 8" w:semiHidden="1" w:uiPriority="39" w:unhideWhenUsed="1"/>
-    <w:lsdException w:name="toc 9" w:semiHidden="1" w:uiPriority="39" w:unhideWhenUsed="1"/>
-    <w:lsdException w:name="Normal Indent" w:semiHidden="1" w:unhideWhenUsed="1"/>
-    <w:lsdException w:name="footnote text" w:semiHidden="1" w:unhideWhenUsed="1"/>
-    <w:lsdException w:name="annotation text" w:semiHidden="1" w:unhideWhenUsed="1"/>
-    <w:lsdException w:name="header" w:unhideWhenUsed="1"/>
-    <w:lsdException w:name="footer" w:unhideWhenUsed="1"/>
-    <w:lsdException w:name="index heading" w:semiHidden="1" w:unhideWhenUsed="1"/>
-    <w:lsdException w:name="caption" w:uiPriority="35" w:unhideWhenUsed="1" w:qFormat="1"/>
-    <w:lsdException w:name="table of figures" w:semiHidden="1" w:unhideWhenUsed="1"/>
-    <w:lsdException w:name="envelope address" w:semiHidden="1" w:unhideWhenUsed="1"/>
-    <w:lsdException w:name="envelope return" w:semiHidden="1" w:unhideWhenUsed="1"/>
-    <w:lsdException w:name="footnote reference" w:semiHidden="1" w:unhideWhenUsed="1"/>
-    <w:lsdException w:name="annotation reference" w:semiHidden="1" w:unhideWhenUsed="1"/>
-    <w:lsdException w:name="line number" w:semiHidden="1" w:unhideWhenUsed="1"/>
-    <w:lsdException w:name="page number" w:semiHidden="1" w:unhideWhenUsed="1"/>
-    <w:lsdException w:name="endnote reference" w:semiHidden="1" w:unhideWhenUsed="1"/>
-    <w:lsdException w:name="endnote text" w:semiHidden="1" w:unhideWhenUsed="1"/>
-    <w:lsdException w:name="table of authorities" w:semiHidden="1" w:unhideWhenUsed="1"/>
-    <w:lsdException w:name="macro" w:semiHidden="1" w:unhideWhenUsed="1"/>
-    <w:lsdException w:name="toa heading" w:semiHidden="1" w:unhideWhenUsed="1"/>
-    <w:lsdException w:name="List" w:semiHidden="1" w:unhideWhenUsed="1"/>
-    <w:lsdException w:name="List Bullet" w:semiHidden="1" w:unhideWhenUsed="1"/>
-    <w:lsdException w:name="List Number" w:semiHidden="1" w:unhideWhenUsed="1"/>
-    <w:lsdException w:name="List 2" w:semiHidden="1" w:unhideWhenUsed="1"/>
-    <w:lsdException w:name="List 3" w:semiHidden="1" w:unhideWhenUsed="1"/>
-    <w:lsdException w:name="List 4" w:semiHidden="1" w:unhideWhenUsed="1"/>
-    <w:lsdException w:name="List 5" w:semiHidden="1" w:unhideWhenUsed="1"/>
-    <w:lsdException w:name="List Bullet 2" w:semiHidden="1" w:unhideWhenUsed="1"/>
-    <w:lsdException w:name="List Bullet 3" w:semiHidden="1" w:unhideWhenUsed="1"/>
-    <w:lsdException w:name="List Bullet 4" w:semiHidden="1" w:unhideWhenUsed="1"/>
-    <w:lsdException w:name="List Bullet 5" w:semiHidden="1" w:unhideWhenUsed="1"/>
-    <w:lsdException w:name="List Number 2" w:semiHidden="1" w:unhideWhenUsed="1"/>
-    <w:lsdException w:name="List Number 3" w:semiHidden="1" w:unhideWhenUsed="1"/>
-    <w:lsdException w:name="List Number 4" w:semiHidden="1" w:unhideWhenUsed="1"/>
-    <w:lsdException w:name="List Number 5" w:semiHidden="1" w:unhideWhenUsed="1"/>
-    <w:lsdException w:name="Title" w:uiPriority="10" w:qFormat="1"/>
-    <w:lsdException w:name="Closing" w:semiHidden="1" w:unhideWhenUsed="1"/>
-    <w:lsdException w:name="Signature" w:semiHidden="1" w:unhideWhenUsed="1"/>
-    <w:lsdException w:name="Default Paragraph Font" w:semiHidden="1" w:uiPriority="1" w:unhideWhenUsed="1"/>
-    <w:lsdException w:name="Body Text" w:semiHidden="1" w:unhideWhenUsed="1"/>
-    <w:lsdException w:name="Body Text Indent" w:semiHidden="1" w:unhideWhenUsed="1"/>
-    <w:lsdException w:name="List Continue" w:semiHidden="1" w:unhideWhenUsed="1"/>
-    <w:lsdException w:name="List Continue 2" w:semiHidden="1" w:unhideWhenUsed="1"/>
-    <w:lsdException w:name="List Continue 3" w:semiHidden="1" w:unhideWhenUsed="1"/>
-    <w:lsdException w:name="List Continue 4" w:semiHidden="1" w:unhideWhenUsed="1"/>
-    <w:lsdException w:name="List Continue 5" w:semiHidden="1" w:unhideWhenUsed="1"/>
-    <w:lsdException w:name="Message Header" w:semiHidden="1" w:unhideWhenUsed="1"/>
-    <w:lsdException w:name="Subtitle" w:uiPriority="11" w:qFormat="1"/>
-    <w:lsdException w:name="Salutation" w:semiHidden="1" w:unhideWhenUsed="1"/>
-    <w:lsdException w:name="Date" w:semiHidden="1" w:unhideWhenUsed="1"/>
-    <w:lsdException w:name="Body Text First Indent" w:semiHidden="1" w:unhideWhenUsed="1"/>
-    <w:lsdException w:name="Body Text First Indent 2" w:semiHidden="1" w:unhideWhenUsed="1"/>
-    <w:lsdException w:name="Note Heading" w:semiHidden="1" w:unhideWhenUsed="1"/>
-    <w:lsdException w:name="Body Text 2" w:semiHidden="1" w:unhideWhenUsed="1"/>
-    <w:lsdException w:name="Body Text 3" w:semiHidden="1" w:unhideWhenUsed="1"/>
-    <w:lsdException w:name="Body Text Indent 2" w:semiHidden="1" w:unhideWhenUsed="1"/>
-    <w:lsdException w:name="Body Text Indent 3" w:semiHidden="1" w:unhideWhenUsed="1"/>
-    <w:lsdException w:name="Block Text" w:semiHidden="1" w:unhideWhenUsed="1"/>
-    <w:lsdException w:name="Hyperlink" w:unhideWhenUsed="1"/>
-    <w:lsdException w:name="FollowedHyperlink" w:semiHidden="1" w:unhideWhenUsed="1"/>
-    <w:lsdException w:name="Strong" w:uiPriority="22" w:qFormat="1"/>
-    <w:lsdException w:name="Emphasis" w:uiPriority="20" w:qFormat="1"/>
-    <w:lsdException w:name="Document Map" w:semiHidden="1" w:unhideWhenUsed="1"/>
-    <w:lsdException w:name="Plain Text" w:semiHidden="1" w:unhideWhenUsed="1"/>
-    <w:lsdException w:name="E-mail Signature" w:semiHidden="1" w:unhideWhenUsed="1"/>
-    <w:lsdException w:name="HTML Top of Form" w:semiHidden="1" w:unhideWhenUsed="1"/>
-    <w:lsdException w:name="HTML Bottom of Form" w:semiHidden="1" w:unhideWhenUsed="1"/>
-    <w:lsdException w:name="Normal (Web)" w:semiHidden="1" w:unhideWhenUsed="1"/>
-    <w:lsdException w:name="HTML Acronym" w:semiHidden="1" w:unhideWhenUsed="1"/>
-    <w:lsdException w:name="HTML Address" w:semiHidden="1" w:unhideWhenUsed="1"/>
-    <w:lsdException w:name="HTML Cite" w:semiHidden="1" w:unhideWhenUsed="1"/>
-    <w:lsdException w:name="HTML Code" w:semiHidden="1" w:unhideWhenUsed="1"/>
-    <w:lsdException w:name="HTML Definition" w:semiHidden="1" w:unhideWhenUsed="1"/>
-    <w:lsdException w:name="HTML Keyboard" w:semiHidden="1" w:unhideWhenUsed="1"/>
-    <w:lsdException w:name="HTML Preformatted" w:semiHidden="1" w:unhideWhenUsed="1"/>
-    <w:lsdException w:name="HTML Sample" w:semiHidden="1" w:unhideWhenUsed="1"/>
-    <w:lsdException w:name="HTML Typewriter" w:semiHidden="1" w:unhideWhenUsed="1"/>
-    <w:lsdException w:name="HTML Variable" w:semiHidden="1" w:unhideWhenUsed="1"/>
-    <w:lsdException w:name="Normal Table" w:semiHidden="1" w:unhideWhenUsed="1"/>
-    <w:lsdException w:name="annotation subject" w:semiHidden="1" w:unhideWhenUsed="1"/>
-    <w:lsdException w:name="No List" w:semiHidden="1" w:unhideWhenUsed="1"/>
-    <w:lsdException w:name="Outline List 1" w:semiHidden="1" w:unhideWhenUsed="1"/>
-    <w:lsdException w:name="Outline List 2" w:semiHidden="1" w:unhideWhenUsed="1"/>
-    <w:lsdException w:name="Outline List 3" w:semiHidden="1" w:unhideWhenUsed="1"/>
-    <w:lsdException w:name="Table Simple 1" w:semiHidden="1" w:unhideWhenUsed="1"/>
-    <w:lsdException w:name="Table Simple 2" w:semiHidden="1" w:unhideWhenUsed="1"/>
-    <w:lsdException w:name="Table Simple 3" w:semiHidden="1" w:unhideWhenUsed="1"/>
-    <w:lsdException w:name="Table Classic 1" w:semiHidden="1" w:unhideWhenUsed="1"/>
-    <w:lsdException w:name="Table Classic 2" w:semiHidden="1" w:unhideWhenUsed="1"/>
-    <w:lsdException w:name="Table Classic 3" w:semiHidden="1" w:unhideWhenUsed="1"/>
-    <w:lsdException w:name="Table Classic 4" w:semiHidden="1" w:unhideWhenUsed="1"/>
-    <w:lsdException w:name="Table Colorful 1" w:semiHidden="1" w:unhideWhenUsed="1"/>
-    <w:lsdException w:name="Table Colorful 2" w:semiHidden="1" w:unhideWhenUsed="1"/>
-    <w:lsdException w:name="Table Colorful 3" w:semiHidden="1" w:unhideWhenUsed="1"/>
-    <w:lsdException w:name="Table Columns 1" w:semiHidden="1" w:unhideWhenUsed="1"/>
-    <w:lsdException w:name="Table Columns 2" w:semiHidden="1" w:unhideWhenUsed="1"/>
-    <w:lsdException w:name="Table Columns 3" w:semiHidden="1" w:unhideWhenUsed="1"/>
-    <w:lsdException w:name="Table Columns 4" w:semiHidden="1" w:unhideWhenUsed="1"/>
-    <w:lsdException w:name="Table Columns 5" w:semiHidden="1" w:unhideWhenUsed="1"/>
-    <w:lsdException w:name="Table Grid 1" w:semiHidden="1" w:unhideWhenUsed="1"/>
-    <w:lsdException w:name="Table Grid 2" w:semiHidden="1" w:unhideWhenUsed="1"/>
-    <w:lsdException w:name="Table Grid 3" w:semiHidden="1" w:unhideWhenUsed="1"/>
-    <w:lsdException w:name="Table Grid 4" w:semiHidden="1" w:unhideWhenUsed="1"/>
-    <w:lsdException w:name="Table Grid 5" w:semiHidden="1" w:unhideWhenUsed="1"/>
-    <w:lsdException w:name="Table Grid 6" w:semiHidden="1" w:unhideWhenUsed="1"/>
-    <w:lsdException w:name="Table Grid 7" w:semiHidden="1" w:unhideWhenUsed="1"/>
-    <w:lsdException w:name="Table Grid 8" w:semiHidden="1" w:unhideWhenUsed="1"/>
-    <w:lsdException w:name="Table List 1" w:semiHidden="1" w:unhideWhenUsed="1"/>
-    <w:lsdException w:name="Table List 2" w:semiHidden="1" w:unhideWhenUsed="1"/>
-    <w:lsdException w:name="Table List 3" w:semiHidden="1" w:unhideWhenUsed="1"/>
-    <w:lsdException w:name="Table List 4" w:semiHidden="1" w:unhideWhenUsed="1"/>
-    <w:lsdException w:name="Table List 5" w:semiHidden="1" w:unhideWhenUsed="1"/>
-    <w:lsdException w:name="Table List 6" w:semiHidden="1" w:unhideWhenUsed="1"/>
-    <w:lsdException w:name="Table List 7" w:semiHidden="1" w:unhideWhenUsed="1"/>
-    <w:lsdException w:name="Table List 8" w:semiHidden="1" w:unhideWhenUsed="1"/>
-    <w:lsdException w:name="Table 3D effects 1" w:semiHidden="1" w:unhideWhenUsed="1"/>
-    <w:lsdException w:name="Table 3D effects 2" w:semiHidden="1" w:unhideWhenUsed="1"/>
-    <w:lsdException w:name="Table 3D effects 3" w:semiHidden="1" w:unhideWhenUsed="1"/>
-    <w:lsdException w:name="Table Contemporary" w:semiHidden="1" w:unhideWhenUsed="1"/>
-    <w:lsdException w:name="Table Elegant" w:semiHidden="1" w:unhideWhenUsed="1"/>
-    <w:lsdException w:name="Table Professional" w:semiHidden="1" w:unhideWhenUsed="1"/>
-    <w:lsdException w:name="Table Subtle 1" w:semiHidden="1" w:unhideWhenUsed="1"/>
-    <w:lsdException w:name="Table Subtle 2" w:semiHidden="1" w:unhideWhenUsed="1"/>
-    <w:lsdException w:name="Table Web 1" w:semiHidden="1" w:unhideWhenUsed="1"/>
-    <w:lsdException w:name="Table Web 2" w:semiHidden="1" w:unhideWhenUsed="1"/>
-    <w:lsdException w:name="Table Web 3" w:semiHidden="1" w:unhideWhenUsed="1"/>
-    <w:lsdException w:name="Balloon Text" w:semiHidden="1" w:unhideWhenUsed="1"/>
-    <w:lsdException w:name="Table Grid" w:uiPriority="39"/>
-    <w:lsdException w:name="Table Theme" w:semiHidden="1" w:unhideWhenUsed="1"/>
-    <w:lsdException w:name="Placeholder Text" w:semiHidden="1"/>
-    <w:lsdException w:name="No Spacing" w:uiPriority="1" w:qFormat="1"/>
-    <w:lsdException w:name="Light Shading" w:uiPriority="60"/>
-    <w:lsdException w:name="Light List" w:uiPriority="61"/>
-    <w:lsdException w:name="Light Grid" w:uiPriority="62"/>
-    <w:lsdException w:name="Medium Shading 1" w:uiPriority="63"/>
-    <w:lsdException w:name="Medium Shading 2" w:uiPriority="64"/>
-    <w:lsdException w:name="Medium List 1" w:uiPriority="65"/>
-    <w:lsdException w:name="Medium List 2" w:uiPriority="66"/>
-    <w:lsdException w:name="Medium Grid 1" w:uiPriority="67"/>
-    <w:lsdException w:name="Medium Grid 2" w:uiPriority="68"/>
-    <w:lsdException w:name="Medium Grid 3" w:uiPriority="69"/>
-    <w:lsdException w:name="Dark List" w:uiPriority="70"/>
-    <w:lsdException w:name="Colorful Shading" w:uiPriority="71"/>
-    <w:lsdException w:name="Colorful List" w:uiPriority="72"/>
-    <w:lsdException w:name="Colorful Grid" w:uiPriority="73"/>
-    <w:lsdException w:name="Light Shading Accent 1" w:uiPriority="60"/>
-    <w:lsdException w:name="Light List Accent 1" w:uiPriority="61"/>
-    <w:lsdException w:name="Light Grid Accent 1" w:uiPriority="62"/>
-    <w:lsdException w:name="Medium Shading 1 Accent 1" w:uiPriority="63"/>
-    <w:lsdException w:name="Medium Shading 2 Accent 1" w:uiPriority="64"/>
-    <w:lsdException w:name="Medium List 1 Accent 1" w:uiPriority="65"/>
-    <w:lsdException w:name="Revision" w:semiHidden="1"/>
-    <w:lsdException w:name="List Paragraph" w:uiPriority="34" w:qFormat="1"/>
-    <w:lsdException w:name="Medium List 2 Accent 1" w:uiPriority="66"/>
-    <w:lsdException w:name="Medium Grid 1 Accent 1" w:uiPriority="67"/>
-    <w:lsdException w:name="Medium Grid 2 Accent 1" w:uiPriority="68"/>
-    <w:lsdException w:name="Medium Grid 3 Accent 1" w:uiPriority="69"/>
-    <w:lsdException w:name="Dark List Accent 1" w:uiPriority="70"/>
-    <w:lsdException w:name="Colorful Shading Accent 1" w:uiPriority="71"/>
-    <w:lsdException w:name="Colorful List Accent 1" w:uiPriority="72"/>
-    <w:lsdException w:name="Colorful Grid Accent 1" w:uiPriority="73"/>
-    <w:lsdException w:name="Light Shading Accent 2" w:uiPriority="60"/>
-    <w:lsdException w:name="Light List Accent 2" w:uiPriority="61"/>
-    <w:lsdException w:name="Light Grid Accent 2" w:uiPriority="62"/>
-    <w:lsdException w:name="Medium Shading 1 Accent 2" w:uiPriority="63"/>
-    <w:lsdException w:name="Medium Shading 2 Accent 2" w:uiPriority="64"/>
-    <w:lsdException w:name="Medium List 1 Accent 2" w:uiPriority="65"/>
-    <w:lsdException w:name="Medium List 2 Accent 2" w:uiPriority="66"/>
-    <w:lsdException w:name="Medium Grid 1 Accent 2" w:uiPriority="67"/>
-    <w:lsdException w:name="Medium Grid 2 Accent 2" w:uiPriority="68"/>
-    <w:lsdException w:name="Medium Grid 3 Accent 2" w:uiPriority="69"/>
-    <w:lsdException w:name="Dark List Accent 2" w:uiPriority="70"/>
-    <w:lsdException w:name="Colorful Shading Accent 2" w:uiPriority="71"/>
-    <w:lsdException w:name="Colorful List Accent 2" w:uiPriority="72"/>
-    <w:lsdException w:name="Colorful Grid Accent 2" w:uiPriority="73"/>
-    <w:lsdException w:name="Light Shading Accent 3" w:uiPriority="60"/>
-    <w:lsdException w:name="Light List Accent 3" w:uiPriority="61"/>
-    <w:lsdException w:name="Light Grid Accent 3" w:uiPriority="62"/>
-    <w:lsdException w:name="Medium Shading 1 Accent 3" w:uiPriority="63"/>
-    <w:lsdException w:name="Medium Shading 2 Accent 3" w:uiPriority="64"/>
-    <w:lsdException w:name="Medium List 1 Accent 3" w:uiPriority="65"/>
-    <w:lsdException w:name="Medium List 2 Accent 3" w:uiPriority="66"/>
-    <w:lsdException w:name="Medium Grid 1 Accent 3" w:uiPriority="67"/>
-    <w:lsdException w:name="Medium Grid 2 Accent 3" w:uiPriority="68"/>
-    <w:lsdException w:name="Medium Grid 3 Accent 3" w:uiPriority="69"/>
-    <w:lsdException w:name="Dark List Accent 3" w:uiPriority="70"/>
-    <w:lsdException w:name="Colorful Shading Accent 3" w:uiPriority="71"/>
-    <w:lsdException w:name="Colorful List Accent 3" w:uiPriority="72"/>
-    <w:lsdException w:name="Colorful Grid Accent 3" w:uiPriority="73"/>
-    <w:lsdException w:name="Light Shading Accent 4" w:uiPriority="60"/>
-    <w:lsdException w:name="Light List Accent 4" w:uiPriority="61"/>
-    <w:lsdException w:name="Light Grid Accent 4" w:uiPriority="62"/>
-    <w:lsdException w:name="Medium Shading 1 Accent 4" w:uiPriority="63"/>
-    <w:lsdException w:name="Medium Shading 2 Accent 4" w:uiPriority="64"/>
-    <w:lsdException w:name="Medium List 1 Accent 4" w:uiPriority="65"/>
-    <w:lsdException w:name="Medium List 2 Accent 4" w:uiPriority="66"/>
-    <w:lsdException w:name="Medium Grid 1 Accent 4" w:uiPriority="67"/>
-    <w:lsdException w:name="Medium Grid 2 Accent 4" w:uiPriority="68"/>
-    <w:lsdException w:name="Medium Grid 3 Accent 4" w:uiPriority="69"/>
-    <w:lsdException w:name="Dark List Accent 4" w:uiPriority="70"/>
-    <w:lsdException w:name="Colorful Shading Accent 4" w:uiPriority="71"/>
-    <w:lsdException w:name="Colorful List Accent 4" w:uiPriority="72"/>
-    <w:lsdException w:name="Colorful Grid Accent 4" w:uiPriority="73"/>
-    <w:lsdException w:name="Light Shading Accent 5" w:uiPriority="60"/>
-    <w:lsdException w:name="Light List Accent 5" w:uiPriority="61"/>
-    <w:lsdException w:name="Light Grid Accent 5" w:uiPriority="62"/>
-    <w:lsdException w:name="Medium Shading 1 Accent 5" w:uiPriority="63"/>
-    <w:lsdException w:name="Medium Shading 2 Accent 5" w:uiPriority="64"/>
-    <w:lsdException w:name="Medium List 1 Accent 5" w:uiPriority="65"/>
-    <w:lsdException w:name="Medium List 2 Accent 5" w:uiPriority="66"/>
-    <w:lsdException w:name="Medium Grid 1 Accent 5" w:uiPriority="67"/>
-    <w:lsdException w:name="Medium Grid 2 Accent 5" w:uiPriority="68"/>
-    <w:lsdException w:name="Medium Grid 3 Accent 5" w:uiPriority="69"/>
-    <w:lsdException w:name="Dark List Accent 5" w:uiPriority="70"/>
-    <w:lsdException w:name="Colorful Shading Accent 5" w:uiPriority="71"/>
-    <w:lsdException w:name="Colorful List Accent 5" w:uiPriority="72"/>
-    <w:lsdException w:name="Colorful Grid Accent 5" w:uiPriority="73"/>
-    <w:lsdException w:name="Light Shading Accent 6" w:uiPriority="60"/>
-    <w:lsdException w:name="Light List Accent 6" w:uiPriority="61"/>
-    <w:lsdException w:name="Light Grid Accent 6" w:uiPriority="62"/>
-    <w:lsdException w:name="Medium Shading 1 Accent 6" w:uiPriority="63"/>
-    <w:lsdException w:name="Medium Shading 2 Accent 6" w:uiPriority="64"/>
-    <w:lsdException w:name="Medium List 1 Accent 6" w:uiPriority="65"/>
-    <w:lsdException w:name="Medium List 2 Accent 6" w:uiPriority="66"/>
-    <w:lsdException w:name="Medium Grid 1 Accent 6" w:uiPriority="67"/>
-    <w:lsdException w:name="Medium Grid 2 Accent 6" w:uiPriority="68"/>
-    <w:lsdException w:name="Medium Grid 3 Accent 6" w:uiPriority="69"/>
-    <w:lsdException w:name="Dark List Accent 6" w:uiPriority="70"/>
-    <w:lsdException w:name="Colorful Shading Accent 6" w:uiPriority="71"/>
-    <w:lsdException w:name="Colorful List Accent 6" w:uiPriority="72"/>
-    <w:lsdException w:name="Colorful Grid Accent 6" w:uiPriority="73"/>
-    <w:lsdException w:name="Subtle Emphasis" w:uiPriority="19" w:qFormat="1"/>
-    <w:lsdException w:name="Intense Emphasis" w:uiPriority="21" w:qFormat="1"/>
-    <w:lsdException w:name="Subtle Reference" w:uiPriority="31" w:qFormat="1"/>
-    <w:lsdException w:name="Intense Reference" w:uiPriority="32" w:qFormat="1"/>
-    <w:lsdException w:name="Book Title" w:uiPriority="33" w:qFormat="1"/>
-    <w:lsdException w:name="Bibliography" w:semiHidden="1" w:uiPriority="37" w:unhideWhenUsed="1"/>
-    <w:lsdException w:name="TOC Heading" w:semiHidden="1" w:uiPriority="39" w:unhideWhenUsed="1" w:qFormat="1"/>
-    <w:lsdException w:name="Plain Table 1" w:uiPriority="41"/>
-    <w:lsdException w:name="Plain Table 2" w:uiPriority="42"/>
-    <w:lsdException w:name="Plain Table 3" w:uiPriority="43"/>
-    <w:lsdException w:name="Plain Table 4" w:uiPriority="44"/>
-    <w:lsdException w:name="Plain Table 5" w:uiPriority="45"/>
-    <w:lsdException w:name="Grid Table Light" w:uiPriority="40"/>
-    <w:lsdException w:name="Grid Table 1 Light" w:uiPriority="46"/>
-    <w:lsdException w:name="Grid Table 2" w:uiPriority="47"/>
-    <w:lsdException w:name="Grid Table 3" w:uiPriority="48"/>
-    <w:lsdException w:name="Grid Table 4" w:uiPriority="49"/>
-    <w:lsdException w:name="Grid Table 5 Dark" w:uiPriority="50"/>
-    <w:lsdException w:name="Grid Table 6 Colorful" w:uiPriority="51"/>
-    <w:lsdException w:name="Grid Table 7 Colorful" w:uiPriority="52"/>
-    <w:lsdException w:name="Grid Table 1 Light Accent 1" w:uiPriority="46"/>
-    <w:lsdException w:name="Grid Table 2 Accent 1" w:uiPriority="47"/>
-    <w:lsdException w:name="Grid Table 3 Accent 1" w:uiPriority="48"/>
-    <w:lsdException w:name="Grid Table 4 Accent 1" w:uiPriority="49"/>
-    <w:lsdException w:name="Grid Table 5 Dark Accent 1" w:uiPriority="50"/>
-    <w:lsdException w:name="Grid Table 6 Colorful Accent 1" w:uiPriority="51"/>
-    <w:lsdException w:name="Grid Table 7 Colorful Accent 1" w:uiPriority="52"/>
-    <w:lsdException w:name="Grid Table 1 Light Accent 2" w:uiPriority="46"/>
-    <w:lsdException w:name="Grid Table 2 Accent 2" w:uiPriority="47"/>
-    <w:lsdException w:name="Grid Table 3 Accent 2" w:uiPriority="48"/>
-    <w:lsdException w:name="Grid Table 4 Accent 2" w:uiPriority="49"/>
-    <w:lsdException w:name="Grid Table 5 Dark Accent 2" w:uiPriority="50"/>
-    <w:lsdException w:name="Grid Table 6 Colorful Accent 2" w:uiPriority="51"/>
-    <w:lsdException w:name="Grid Table 7 Colorful Accent 2" w:uiPriority="52"/>
-    <w:lsdException w:name="Grid Table 1 Light Accent 3" w:uiPriority="46"/>
-    <w:lsdException w:name="Grid Table 2 Accent 3" w:uiPriority="47"/>
-    <w:lsdException w:name="Grid Table 3 Accent 3" w:uiPriority="48"/>
-    <w:lsdException w:name="Grid Table 4 Accent 3" w:uiPriority="49"/>
-    <w:lsdException w:name="Grid Table 5 Dark Accent 3" w:uiPriority="50"/>
-    <w:lsdException w:name="Grid Table 6 Colorful Accent 3" w:uiPriority="51"/>
-    <w:lsdException w:name="Grid Table 7 Colorful Accent 3" w:uiPriority="52"/>
-    <w:lsdException w:name="Grid Table 1 Light Accent 4" w:uiPriority="46"/>
-    <w:lsdException w:name="Grid Table 2 Accent 4" w:uiPriority="47"/>
-    <w:lsdException w:name="Grid Table 3 Accent 4" w:uiPriority="48"/>
-    <w:lsdException w:name="Grid Table 4 Accent 4" w:uiPriority="49"/>
-    <w:lsdException w:name="Grid Table 5 Dark Accent 4" w:uiPriority="50"/>
-    <w:lsdException w:name="Grid Table 6 Colorful Accent 4" w:uiPriority="51"/>
-    <w:lsdException w:name="Grid Table 7 Colorful Accent 4" w:uiPriority="52"/>
-    <w:lsdException w:name="Grid Table 1 Light Accent 5" w:uiPriority="46"/>
-    <w:lsdException w:name="Grid Table 2 Accent 5" w:uiPriority="47"/>
-    <w:lsdException w:name="Grid Table 3 Accent 5" w:uiPriority="48"/>
-    <w:lsdException w:name="Grid Table 4 Accent 5" w:uiPriority="49"/>
-    <w:lsdException w:name="Grid Table 5 Dark Accent 5" w:uiPriority="50"/>
-    <w:lsdException w:name="Grid Table 6 Colorful Accent 5" w:uiPriority="51"/>
-    <w:lsdException w:name="Grid Table 7 Colorful Accent 5" w:uiPriority="52"/>
-    <w:lsdException w:name="Grid Table 1 Light Accent 6" w:uiPriority="46"/>
-    <w:lsdException w:name="Grid Table 2 Accent 6" w:uiPriority="47"/>
-    <w:lsdException w:name="Grid Table 3 Accent 6" w:uiPriority="48"/>
-    <w:lsdException w:name="Grid Table 4 Accent 6" w:uiPriority="49"/>
-    <w:lsdException w:name="Grid Table 5 Dark Accent 6" w:uiPriority="50"/>
-    <w:lsdException w:name="Grid Table 6 Colorful Accent 6" w:uiPriority="51"/>
-    <w:lsdException w:name="Grid Table 7 Colorful Accent 6" w:uiPriority="52"/>
-    <w:lsdException w:name="List Table 1 Light" w:uiPriority="46"/>
-    <w:lsdException w:name="List Table 2" w:uiPriority="47"/>
-    <w:lsdException w:name="List Table 3" w:uiPriority="48"/>
-    <w:lsdException w:name="List Table 4" w:uiPriority="49"/>
-    <w:lsdException w:name="List Table 5 Dark" w:uiPriority="50"/>
-    <w:lsdException w:name="List Table 6 Colorful" w:uiPriority="51"/>
-    <w:lsdException w:name="List Table 7 Colorful" w:uiPriority="52"/>
-    <w:lsdException w:name="List Table 1 Light Accent 1" w:uiPriority="46"/>
-    <w:lsdException w:name="List Table 2 Accent 1" w:uiPriority="47"/>
-    <w:lsdException w:name="List Table 3 Accent 1" w:uiPriority="48"/>
-    <w:lsdException w:name="List Table 4 Accent 1" w:uiPriority="49"/>
-    <w:lsdException w:name="List Table 5 Dark Accent 1" w:uiPriority="50"/>
-    <w:lsdException w:name="List Table 6 Colorful Accent 1" w:uiPriority="51"/>
-    <w:lsdException w:name="List Table 7 Colorful Accent 1" w:uiPriority="52"/>
-    <w:lsdException w:name="List Table 1 Light Accent 2" w:uiPriority="46"/>
-    <w:lsdException w:name="List Table 2 Accent 2" w:uiPriority="47"/>
-    <w:lsdException w:name="List Table 3 Accent 2" w:uiPriority="48"/>
-    <w:lsdException w:name="List Table 4 Accent 2" w:uiPriority="49"/>
-    <w:lsdException w:name="List Table 5 Dark Accent 2" w:uiPriority="50"/>
-    <w:lsdException w:name="List Table 6 Colorful Accent 2" w:uiPriority="51"/>
-    <w:lsdException w:name="List Table 7 Colorful Accent 2" w:uiPriority="52"/>
-    <w:lsdException w:name="List Table 1 Light Accent 3" w:uiPriority="46"/>
-    <w:lsdException w:name="List Table 2 Accent 3" w:uiPriority="47"/>
-    <w:lsdException w:name="List Table 3 Accent 3" w:uiPriority="48"/>
-    <w:lsdException w:name="List Table 4 Accent 3" w:uiPriority="49"/>
-    <w:lsdException w:name="List Table 5 Dark Accent 3" w:uiPriority="50"/>
-    <w:lsdException w:name="List Table 6 Colorful Accent 3" w:uiPriority="51"/>
-    <w:lsdException w:name="List Table 7 Colorful Accent 3" w:uiPriority="52"/>
-    <w:lsdException w:name="List Table 1 Light Accent 4" w:uiPriority="46"/>
-    <w:lsdException w:name="List Table 2 Accent 4" w:uiPriority="47"/>
-    <w:lsdException w:name="List Table 3 Accent 4" w:uiPriority="48"/>
-    <w:lsdException w:name="List Table 4 Accent 4" w:uiPriority="49"/>
-    <w:lsdException w:name="List Table 5 Dark Accent 4" w:uiPriority="50"/>
-    <w:lsdException w:name="List Table 6 Colorful Accent 4" w:uiPriority="51"/>
-    <w:lsdException w:name="List Table 7 Colorful Accent 4" w:uiPriority="52"/>
-    <w:lsdException w:name="List Table 1 Light Accent 5" w:uiPriority="46"/>
-    <w:lsdException w:name="List Table 2 Accent 5" w:uiPriority="47"/>
-    <w:lsdException w:name="List Table 3 Accent 5" w:uiPriority="48"/>
-    <w:lsdException w:name="List Table 4 Accent 5" w:uiPriority="49"/>
-    <w:lsdException w:name="List Table 5 Dark Accent 5" w:uiPriority="50"/>
-    <w:lsdException w:name="List Table 6 Colorful Accent 5" w:uiPriority="51"/>
-    <w:lsdException w:name="List Table 7 Colorful Accent 5" w:uiPriority="52"/>
-    <w:lsdException w:name="List Table 1 Light Accent 6" w:uiPriority="46"/>
-    <w:lsdException w:name="List Table 2 Accent 6" w:uiPriority="47"/>
-    <w:lsdException w:name="List Table 3 Accent 6" w:uiPriority="48"/>
-    <w:lsdException w:name="List Table 4 Accent 6" w:uiPriority="49"/>
-    <w:lsdException w:name="List Table 5 Dark Accent 6" w:uiPriority="50"/>
-    <w:lsdException w:name="List Table 6 Colorful Accent 6" w:uiPriority="51"/>
-    <w:lsdException w:name="List Table 7 Colorful Accent 6" w:uiPriority="52"/>
-    <w:lsdException w:name="Mention" w:semiHidden="1" w:unhideWhenUsed="1"/>
-    <w:lsdException w:name="Smart Hyperlink" w:semiHidden="1" w:unhideWhenUsed="1"/>
-    <w:lsdException w:name="Hashtag" w:semiHidden="1" w:unhideWhenUsed="1"/>
-    <w:lsdException w:name="Unresolved Mention" w:semiHidden="1" w:unhideWhenUsed="1"/>
-    <w:lsdException w:name="Smart Link" w:semiHidden="1" w:unhideWhenUsed="1"/>
+  <w:latentStyles w:count="260" w:defQFormat="0" w:defUnhideWhenUsed="1" w:defSemiHidden="1" w:defUIPriority="99" w:defLockedState="0">
+    <w:lsdException w:qFormat="1" w:unhideWhenUsed="0" w:uiPriority="0" w:semiHidden="0" w:name="Normal"/>
+    <w:lsdException w:qFormat="1" w:unhideWhenUsed="0" w:uiPriority="9" w:semiHidden="0" w:name="heading 1"/>
+    <w:lsdException w:qFormat="1" w:uiPriority="9" w:semiHidden="0" w:name="heading 2"/>
+    <w:lsdException w:qFormat="1" w:uiPriority="9" w:semiHidden="0" w:name="heading 3"/>
+    <w:lsdException w:qFormat="1" w:uiPriority="9" w:semiHidden="0" w:name="heading 4"/>
+    <w:lsdException w:qFormat="1" w:uiPriority="9" w:semiHidden="0" w:name="heading 5"/>
+    <w:lsdException w:qFormat="1" w:uiPriority="9" w:name="heading 6"/>
+    <w:lsdException w:qFormat="1" w:uiPriority="9" w:name="heading 7"/>
+    <w:lsdException w:qFormat="1" w:uiPriority="9" w:name="heading 8"/>
+    <w:lsdException w:qFormat="1" w:uiPriority="9" w:name="heading 9"/>
+    <w:lsdException w:uiPriority="99" w:name="index 1"/>
+    <w:lsdException w:uiPriority="99" w:name="index 2"/>
+    <w:lsdException w:uiPriority="99" w:name="index 3"/>
+    <w:lsdException w:uiPriority="99" w:name="index 4"/>
+    <w:lsdException w:uiPriority="99" w:name="index 5"/>
+    <w:lsdException w:uiPriority="99" w:name="index 6"/>
+    <w:lsdException w:uiPriority="99" w:name="index 7"/>
+    <w:lsdException w:uiPriority="99" w:name="index 8"/>
+    <w:lsdException w:uiPriority="99" w:name="index 9"/>
+    <w:lsdException w:qFormat="1" w:uiPriority="39" w:semiHidden="0" w:name="toc 1"/>
+    <w:lsdException w:uiPriority="39" w:semiHidden="0" w:name="toc 2"/>
+    <w:lsdException w:qFormat="1" w:uiPriority="39" w:semiHidden="0" w:name="toc 3"/>
+    <w:lsdException w:uiPriority="39" w:name="toc 4"/>
+    <w:lsdException w:uiPriority="39" w:name="toc 5"/>
+    <w:lsdException w:uiPriority="39" w:name="toc 6"/>
+    <w:lsdException w:uiPriority="39" w:name="toc 7"/>
+    <w:lsdException w:uiPriority="39" w:name="toc 8"/>
+    <w:lsdException w:uiPriority="39" w:name="toc 9"/>
+    <w:lsdException w:uiPriority="99" w:name="Normal Indent"/>
+    <w:lsdException w:uiPriority="99" w:name="footnote text"/>
+    <w:lsdException w:uiPriority="99" w:name="annotation text"/>
+    <w:lsdException w:uiPriority="99" w:semiHidden="0" w:name="header"/>
+    <w:lsdException w:qFormat="1" w:uiPriority="99" w:semiHidden="0" w:name="footer"/>
+    <w:lsdException w:uiPriority="99" w:name="index heading"/>
+    <w:lsdException w:qFormat="1" w:uiPriority="35" w:semiHidden="0" w:name="caption"/>
+    <w:lsdException w:uiPriority="99" w:name="table of figures"/>
+    <w:lsdException w:uiPriority="99" w:name="envelope address"/>
+    <w:lsdException w:uiPriority="99" w:name="envelope return"/>
+    <w:lsdException w:uiPriority="99" w:name="footnote reference"/>
+    <w:lsdException w:uiPriority="99" w:name="annotation reference"/>
+    <w:lsdException w:uiPriority="99" w:name="line number"/>
+    <w:lsdException w:uiPriority="99" w:name="page number"/>
+    <w:lsdException w:uiPriority="99" w:name="endnote reference"/>
+    <w:lsdException w:uiPriority="99" w:name="endnote text"/>
+    <w:lsdException w:uiPriority="99" w:name="table of authorities"/>
+    <w:lsdException w:uiPriority="99" w:name="macro"/>
+    <w:lsdException w:uiPriority="99" w:name="toa heading"/>
+    <w:lsdException w:uiPriority="99" w:name="List"/>
+    <w:lsdException w:uiPriority="99" w:name="List Bullet"/>
+    <w:lsdException w:uiPriority="99" w:name="List Number"/>
+    <w:lsdException w:uiPriority="99" w:name="List 2"/>
+    <w:lsdException w:uiPriority="99" w:name="List 3"/>
+    <w:lsdException w:uiPriority="99" w:name="List 4"/>
+    <w:lsdException w:uiPriority="99" w:name="List 5"/>
+    <w:lsdException w:uiPriority="99" w:name="List Bullet 2"/>
+    <w:lsdException w:uiPriority="99" w:name="List Bullet 3"/>
+    <w:lsdException w:uiPriority="99" w:name="List Bullet 4"/>
+    <w:lsdException w:uiPriority="99" w:name="List Bullet 5"/>
+    <w:lsdException w:uiPriority="99" w:name="List Number 2"/>
+    <w:lsdException w:uiPriority="99" w:name="List Number 3"/>
+    <w:lsdException w:uiPriority="99" w:name="List Number 4"/>
+    <w:lsdException w:uiPriority="99" w:name="List Number 5"/>
+    <w:lsdException w:qFormat="1" w:unhideWhenUsed="0" w:uiPriority="10" w:semiHidden="0" w:name="Title"/>
+    <w:lsdException w:uiPriority="99" w:name="Closing"/>
+    <w:lsdException w:uiPriority="99" w:name="Signature"/>
+    <w:lsdException w:uiPriority="1" w:name="Default Paragraph Font"/>
+    <w:lsdException w:uiPriority="99" w:name="Body Text"/>
+    <w:lsdException w:uiPriority="99" w:name="Body Text Indent"/>
+    <w:lsdException w:uiPriority="99" w:name="List Continue"/>
+    <w:lsdException w:uiPriority="99" w:name="List Continue 2"/>
+    <w:lsdException w:uiPriority="99" w:name="List Continue 3"/>
+    <w:lsdException w:uiPriority="99" w:name="List Continue 4"/>
+    <w:lsdException w:uiPriority="99" w:name="List Continue 5"/>
+    <w:lsdException w:uiPriority="99" w:name="Message Header"/>
+    <w:lsdException w:qFormat="1" w:unhideWhenUsed="0" w:uiPriority="11" w:semiHidden="0" w:name="Subtitle"/>
+    <w:lsdException w:uiPriority="99" w:name="Salutation"/>
+    <w:lsdException w:qFormat="1" w:uiPriority="99" w:name="Date"/>
+    <w:lsdException w:uiPriority="99" w:name="Body Text First Indent"/>
+    <w:lsdException w:uiPriority="99" w:name="Body Text First Indent 2"/>
+    <w:lsdException w:uiPriority="99" w:name="Note Heading"/>
+    <w:lsdException w:uiPriority="99" w:name="Body Text 2"/>
+    <w:lsdException w:uiPriority="99" w:name="Body Text 3"/>
+    <w:lsdException w:uiPriority="99" w:name="Body Text Indent 2"/>
+    <w:lsdException w:uiPriority="99" w:name="Body Text Indent 3"/>
+    <w:lsdException w:uiPriority="99" w:name="Block Text"/>
+    <w:lsdException w:uiPriority="99" w:semiHidden="0" w:name="Hyperlink"/>
+    <w:lsdException w:uiPriority="99" w:name="FollowedHyperlink"/>
+    <w:lsdException w:qFormat="1" w:unhideWhenUsed="0" w:uiPriority="22" w:semiHidden="0" w:name="Strong"/>
+    <w:lsdException w:qFormat="1" w:unhideWhenUsed="0" w:uiPriority="20" w:semiHidden="0" w:name="Emphasis"/>
+    <w:lsdException w:uiPriority="99" w:name="Document Map"/>
+    <w:lsdException w:uiPriority="99" w:name="Plain Text"/>
+    <w:lsdException w:uiPriority="99" w:name="E-mail Signature"/>
+    <w:lsdException w:uiPriority="99" w:name="Normal (Web)"/>
+    <w:lsdException w:uiPriority="99" w:name="HTML Acronym"/>
+    <w:lsdException w:uiPriority="99" w:name="HTML Address"/>
+    <w:lsdException w:uiPriority="99" w:name="HTML Cite"/>
+    <w:lsdException w:uiPriority="99" w:name="HTML Code"/>
+    <w:lsdException w:uiPriority="99" w:name="HTML Definition"/>
+    <w:lsdException w:uiPriority="99" w:name="HTML Keyboard"/>
+    <w:lsdException w:uiPriority="99" w:name="HTML Preformatted"/>
+    <w:lsdException w:uiPriority="99" w:name="HTML Sample"/>
+    <w:lsdException w:uiPriority="99" w:name="HTML Typewriter"/>
+    <w:lsdException w:uiPriority="99" w:name="HTML Variable"/>
+    <w:lsdException w:uiPriority="99" w:name="Normal Table"/>
+    <w:lsdException w:uiPriority="99" w:name="annotation subject"/>
+    <w:lsdException w:uiPriority="99" w:name="Table Simple 1"/>
+    <w:lsdException w:uiPriority="99" w:name="Table Simple 2"/>
+    <w:lsdException w:uiPriority="99" w:name="Table Simple 3"/>
+    <w:lsdException w:uiPriority="99" w:name="Table Classic 1"/>
+    <w:lsdException w:uiPriority="99" w:name="Table Classic 2"/>
+    <w:lsdException w:uiPriority="99" w:name="Table Classic 3"/>
+    <w:lsdException w:uiPriority="99" w:name="Table Classic 4"/>
+    <w:lsdException w:uiPriority="99" w:name="Table Colorful 1"/>
+    <w:lsdException w:uiPriority="99" w:name="Table Colorful 2"/>
+    <w:lsdException w:uiPriority="99" w:name="Table Colorful 3"/>
+    <w:lsdException w:uiPriority="99" w:name="Table Columns 1"/>
+    <w:lsdException w:uiPriority="99" w:name="Table Columns 2"/>
+    <w:lsdException w:uiPriority="99" w:name="Table Columns 3"/>
+    <w:lsdException w:uiPriority="99" w:name="Table Columns 4"/>
+    <w:lsdException w:uiPriority="99" w:name="Table Columns 5"/>
+    <w:lsdException w:uiPriority="99" w:name="Table Grid 1"/>
+    <w:lsdException w:uiPriority="99" w:name="Table Grid 2"/>
+    <w:lsdException w:uiPriority="99" w:name="Table Grid 3"/>
+    <w:lsdException w:uiPriority="99" w:name="Table Grid 4"/>
+    <w:lsdException w:uiPriority="99" w:name="Table Grid 5"/>
+    <w:lsdException w:uiPriority="99" w:name="Table Grid 6"/>
+    <w:lsdException w:uiPriority="99" w:name="Table Grid 7"/>
+    <w:lsdException w:uiPriority="99" w:name="Table Grid 8"/>
+    <w:lsdException w:uiPriority="99" w:name="Table List 1"/>
+    <w:lsdException w:uiPriority="99" w:name="Table List 2"/>
+    <w:lsdException w:uiPriority="99" w:name="Table List 3"/>
+    <w:lsdException w:uiPriority="99" w:name="Table List 4"/>
+    <w:lsdException w:uiPriority="99" w:name="Table List 5"/>
+    <w:lsdException w:uiPriority="99" w:name="Table List 6"/>
+    <w:lsdException w:uiPriority="99" w:name="Table List 7"/>
+    <w:lsdException w:uiPriority="99" w:name="Table List 8"/>
+    <w:lsdException w:uiPriority="99" w:name="Table 3D effects 1"/>
+    <w:lsdException w:uiPriority="99" w:name="Table 3D effects 2"/>
+    <w:lsdException w:uiPriority="99" w:name="Table 3D effects 3"/>
+    <w:lsdException w:uiPriority="99" w:name="Table Contemporary"/>
+    <w:lsdException w:uiPriority="99" w:name="Table Elegant"/>
+    <w:lsdException w:uiPriority="99" w:name="Table Professional"/>
+    <w:lsdException w:uiPriority="99" w:name="Table Subtle 1"/>
+    <w:lsdException w:uiPriority="99" w:name="Table Subtle 2"/>
+    <w:lsdException w:uiPriority="99" w:name="Table Web 1"/>
+    <w:lsdException w:uiPriority="99" w:name="Table Web 2"/>
+    <w:lsdException w:uiPriority="99" w:name="Table Web 3"/>
+    <w:lsdException w:uiPriority="99" w:name="Balloon Text"/>
+    <w:lsdException w:unhideWhenUsed="0" w:uiPriority="39" w:semiHidden="0" w:name="Table Grid"/>
+    <w:lsdException w:uiPriority="99" w:name="Table Theme"/>
+    <w:lsdException w:qFormat="1" w:unhideWhenUsed="0" w:uiPriority="1" w:semiHidden="0" w:name="No Spacing"/>
+    <w:lsdException w:unhideWhenUsed="0" w:uiPriority="60" w:semiHidden="0" w:name="Light Shading"/>
+    <w:lsdException w:unhideWhenUsed="0" w:uiPriority="61" w:semiHidden="0" w:name="Light List"/>
+    <w:lsdException w:unhideWhenUsed="0" w:uiPriority="62" w:semiHidden="0" w:name="Light Grid"/>
+    <w:lsdException w:unhideWhenUsed="0" w:uiPriority="63" w:semiHidden="0" w:name="Medium Shading 1"/>
+    <w:lsdException w:unhideWhenUsed="0" w:uiPriority="64" w:semiHidden="0" w:name="Medium Shading 2"/>
+    <w:lsdException w:unhideWhenUsed="0" w:uiPriority="65" w:semiHidden="0" w:name="Medium List 1"/>
+    <w:lsdException w:unhideWhenUsed="0" w:uiPriority="66" w:semiHidden="0" w:name="Medium List 2"/>
+    <w:lsdException w:unhideWhenUsed="0" w:uiPriority="67" w:semiHidden="0" w:name="Medium Grid 1"/>
+    <w:lsdException w:unhideWhenUsed="0" w:uiPriority="68" w:semiHidden="0" w:name="Medium Grid 2"/>
+    <w:lsdException w:unhideWhenUsed="0" w:uiPriority="69" w:semiHidden="0" w:name="Medium Grid 3"/>
+    <w:lsdException w:unhideWhenUsed="0" w:uiPriority="70" w:semiHidden="0" w:name="Dark List"/>
+    <w:lsdException w:unhideWhenUsed="0" w:uiPriority="71" w:semiHidden="0" w:name="Colorful Shading"/>
+    <w:lsdException w:unhideWhenUsed="0" w:uiPriority="72" w:semiHidden="0" w:name="Colorful List"/>
+    <w:lsdException w:unhideWhenUsed="0" w:uiPriority="73" w:semiHidden="0" w:name="Colorful Grid"/>
+    <w:lsdException w:unhideWhenUsed="0" w:uiPriority="60" w:semiHidden="0" w:name="Light Shading Accent 1"/>
+    <w:lsdException w:unhideWhenUsed="0" w:uiPriority="61" w:semiHidden="0" w:name="Light List Accent 1"/>
+    <w:lsdException w:unhideWhenUsed="0" w:uiPriority="62" w:semiHidden="0" w:name="Light Grid Accent 1"/>
+    <w:lsdException w:unhideWhenUsed="0" w:uiPriority="63" w:semiHidden="0" w:name="Medium Shading 1 Accent 1"/>
+    <w:lsdException w:unhideWhenUsed="0" w:uiPriority="64" w:semiHidden="0" w:name="Medium Shading 2 Accent 1"/>
+    <w:lsdException w:unhideWhenUsed="0" w:uiPriority="65" w:semiHidden="0" w:name="Medium List 1 Accent 1"/>
+    <w:lsdException w:qFormat="1" w:unhideWhenUsed="0" w:uiPriority="34" w:semiHidden="0" w:name="List Paragraph"/>
+    <w:lsdException w:unhideWhenUsed="0" w:uiPriority="66" w:semiHidden="0" w:name="Medium List 2 Accent 1"/>
+    <w:lsdException w:unhideWhenUsed="0" w:uiPriority="67" w:semiHidden="0" w:name="Medium Grid 1 Accent 1"/>
+    <w:lsdException w:unhideWhenUsed="0" w:uiPriority="68" w:semiHidden="0" w:name="Medium Grid 2 Accent 1"/>
+    <w:lsdException w:unhideWhenUsed="0" w:uiPriority="69" w:semiHidden="0" w:name="Medium Grid 3 Accent 1"/>
+    <w:lsdException w:unhideWhenUsed="0" w:uiPriority="70" w:semiHidden="0" w:name="Dark List Accent 1"/>
+    <w:lsdException w:unhideWhenUsed="0" w:uiPriority="71" w:semiHidden="0" w:name="Colorful Shading Accent 1"/>
+    <w:lsdException w:unhideWhenUsed="0" w:uiPriority="72" w:semiHidden="0" w:name="Colorful List Accent 1"/>
+    <w:lsdException w:unhideWhenUsed="0" w:uiPriority="73" w:semiHidden="0" w:name="Colorful Grid Accent 1"/>
+    <w:lsdException w:unhideWhenUsed="0" w:uiPriority="60" w:semiHidden="0" w:name="Light Shading Accent 2"/>
+    <w:lsdException w:unhideWhenUsed="0" w:uiPriority="61" w:semiHidden="0" w:name="Light List Accent 2"/>
+    <w:lsdException w:unhideWhenUsed="0" w:uiPriority="62" w:semiHidden="0" w:name="Light Grid Accent 2"/>
+    <w:lsdException w:unhideWhenUsed="0" w:uiPriority="63" w:semiHidden="0" w:name="Medium Shading 1 Accent 2"/>
+    <w:lsdException w:unhideWhenUsed="0" w:uiPriority="64" w:semiHidden="0" w:name="Medium Shading 2 Accent 2"/>
+    <w:lsdException w:unhideWhenUsed="0" w:uiPriority="65" w:semiHidden="0" w:name="Medium List 1 Accent 2"/>
+    <w:lsdException w:unhideWhenUsed="0" w:uiPriority="66" w:semiHidden="0" w:name="Medium List 2 Accent 2"/>
+    <w:lsdException w:unhideWhenUsed="0" w:uiPriority="67" w:semiHidden="0" w:name="Medium Grid 1 Accent 2"/>
+    <w:lsdException w:unhideWhenUsed="0" w:uiPriority="68" w:semiHidden="0" w:name="Medium Grid 2 Accent 2"/>
+    <w:lsdException w:unhideWhenUsed="0" w:uiPriority="69" w:semiHidden="0" w:name="Medium Grid 3 Accent 2"/>
+    <w:lsdException w:unhideWhenUsed="0" w:uiPriority="70" w:semiHidden="0" w:name="Dark List Accent 2"/>
+    <w:lsdException w:unhideWhenUsed="0" w:uiPriority="71" w:semiHidden="0" w:name="Colorful Shading Accent 2"/>
+    <w:lsdException w:unhideWhenUsed="0" w:uiPriority="72" w:semiHidden="0" w:name="Colorful List Accent 2"/>
+    <w:lsdException w:unhideWhenUsed="0" w:uiPriority="73" w:semiHidden="0" w:name="Colorful Grid Accent 2"/>
+    <w:lsdException w:unhideWhenUsed="0" w:uiPriority="60" w:semiHidden="0" w:name="Light Shading Accent 3"/>
+    <w:lsdException w:unhideWhenUsed="0" w:uiPriority="61" w:semiHidden="0" w:name="Light List Accent 3"/>
+    <w:lsdException w:unhideWhenUsed="0" w:uiPriority="62" w:semiHidden="0" w:name="Light Grid Accent 3"/>
+    <w:lsdException w:unhideWhenUsed="0" w:uiPriority="63" w:semiHidden="0" w:name="Medium Shading 1 Accent 3"/>
+    <w:lsdException w:unhideWhenUsed="0" w:uiPriority="64" w:semiHidden="0" w:name="Medium Shading 2 Accent 3"/>
+    <w:lsdException w:unhideWhenUsed="0" w:uiPriority="65" w:semiHidden="0" w:name="Medium List 1 Accent 3"/>
+    <w:lsdException w:unhideWhenUsed="0" w:uiPriority="66" w:semiHidden="0" w:name="Medium List 2 Accent 3"/>
+    <w:lsdException w:unhideWhenUsed="0" w:uiPriority="67" w:semiHidden="0" w:name="Medium Grid 1 Accent 3"/>
+    <w:lsdException w:unhideWhenUsed="0" w:uiPriority="68" w:semiHidden="0" w:name="Medium Grid 2 Accent 3"/>
+    <w:lsdException w:unhideWhenUsed="0" w:uiPriority="69" w:semiHidden="0" w:name="Medium Grid 3 Accent 3"/>
+    <w:lsdException w:unhideWhenUsed="0" w:uiPriority="70" w:semiHidden="0" w:name="Dark List Accent 3"/>
+    <w:lsdException w:unhideWhenUsed="0" w:uiPriority="71" w:semiHidden="0" w:name="Colorful Shading Accent 3"/>
+    <w:lsdException w:unhideWhenUsed="0" w:uiPriority="72" w:semiHidden="0" w:name="Colorful List Accent 3"/>
+    <w:lsdException w:unhideWhenUsed="0" w:uiPriority="73" w:semiHidden="0" w:name="Colorful Grid Accent 3"/>
+    <w:lsdException w:unhideWhenUsed="0" w:uiPriority="60" w:semiHidden="0" w:name="Light Shading Accent 4"/>
+    <w:lsdException w:unhideWhenUsed="0" w:uiPriority="61" w:semiHidden="0" w:name="Light List Accent 4"/>
+    <w:lsdException w:unhideWhenUsed="0" w:uiPriority="62" w:semiHidden="0" w:name="Light Grid Accent 4"/>
+    <w:lsdException w:unhideWhenUsed="0" w:uiPriority="63" w:semiHidden="0" w:name="Medium Shading 1 Accent 4"/>
+    <w:lsdException w:unhideWhenUsed="0" w:uiPriority="64" w:semiHidden="0" w:name="Medium Shading 2 Accent 4"/>
+    <w:lsdException w:unhideWhenUsed="0" w:uiPriority="65" w:semiHidden="0" w:name="Medium List 1 Accent 4"/>
+    <w:lsdException w:unhideWhenUsed="0" w:uiPriority="66" w:semiHidden="0" w:name="Medium List 2 Accent 4"/>
+    <w:lsdException w:unhideWhenUsed="0" w:uiPriority="67" w:semiHidden="0" w:name="Medium Grid 1 Accent 4"/>
+    <w:lsdException w:unhideWhenUsed="0" w:uiPriority="68" w:semiHidden="0" w:name="Medium Grid 2 Accent 4"/>
+    <w:lsdException w:unhideWhenUsed="0" w:uiPriority="69" w:semiHidden="0" w:name="Medium Grid 3 Accent 4"/>
+    <w:lsdException w:unhideWhenUsed="0" w:uiPriority="70" w:semiHidden="0" w:name="Dark List Accent 4"/>
+    <w:lsdException w:unhideWhenUsed="0" w:uiPriority="71" w:semiHidden="0" w:name="Colorful Shading Accent 4"/>
+    <w:lsdException w:unhideWhenUsed="0" w:uiPriority="72" w:semiHidden="0" w:name="Colorful List Accent 4"/>
+    <w:lsdException w:unhideWhenUsed="0" w:uiPriority="73" w:semiHidden="0" w:name="Colorful Grid Accent 4"/>
+    <w:lsdException w:unhideWhenUsed="0" w:uiPriority="60" w:semiHidden="0" w:name="Light Shading Accent 5"/>
+    <w:lsdException w:unhideWhenUsed="0" w:uiPriority="61" w:semiHidden="0" w:name="Light List Accent 5"/>
+    <w:lsdException w:unhideWhenUsed="0" w:uiPriority="62" w:semiHidden="0" w:name="Light Grid Accent 5"/>
+    <w:lsdException w:unhideWhenUsed="0" w:uiPriority="63" w:semiHidden="0" w:name="Medium Shading 1 Accent 5"/>
+    <w:lsdException w:unhideWhenUsed="0" w:uiPriority="64" w:semiHidden="0" w:name="Medium Shading 2 Accent 5"/>
+    <w:lsdException w:unhideWhenUsed="0" w:uiPriority="65" w:semiHidden="0" w:name="Medium List 1 Accent 5"/>
+    <w:lsdException w:unhideWhenUsed="0" w:uiPriority="66" w:semiHidden="0" w:name="Medium List 2 Accent 5"/>
+    <w:lsdException w:unhideWhenUsed="0" w:uiPriority="67" w:semiHidden="0" w:name="Medium Grid 1 Accent 5"/>
+    <w:lsdException w:unhideWhenUsed="0" w:uiPriority="68" w:semiHidden="0" w:name="Medium Grid 2 Accent 5"/>
+    <w:lsdException w:unhideWhenUsed="0" w:uiPriority="69" w:semiHidden="0" w:name="Medium Grid 3 Accent 5"/>
+    <w:lsdException w:unhideWhenUsed="0" w:uiPriority="70" w:semiHidden="0" w:name="Dark List Accent 5"/>
+    <w:lsdException w:unhideWhenUsed="0" w:uiPriority="71" w:semiHidden="0" w:name="Colorful Shading Accent 5"/>
+    <w:lsdException w:unhideWhenUsed="0" w:uiPriority="72" w:semiHidden="0" w:name="Colorful List Accent 5"/>
+    <w:lsdException w:unhideWhenUsed="0" w:uiPriority="73" w:semiHidden="0" w:name="Colorful Grid Accent 5"/>
+    <w:lsdException w:unhideWhenUsed="0" w:uiPriority="60" w:semiHidden="0" w:name="Light Shading Accent 6"/>
+    <w:lsdException w:unhideWhenUsed="0" w:uiPriority="61" w:semiHidden="0" w:name="Light List Accent 6"/>
+    <w:lsdException w:unhideWhenUsed="0" w:uiPriority="62" w:semiHidden="0" w:name="Light Grid Accent 6"/>
+    <w:lsdException w:unhideWhenUsed="0" w:uiPriority="63" w:semiHidden="0" w:name="Medium Shading 1 Accent 6"/>
+    <w:lsdException w:unhideWhenUsed="0" w:uiPriority="64" w:semiHidden="0" w:name="Medium Shading 2 Accent 6"/>
+    <w:lsdException w:unhideWhenUsed="0" w:uiPriority="65" w:semiHidden="0" w:name="Medium List 1 Accent 6"/>
+    <w:lsdException w:unhideWhenUsed="0" w:uiPriority="66" w:semiHidden="0" w:name="Medium List 2 Accent 6"/>
+    <w:lsdException w:unhideWhenUsed="0" w:uiPriority="67" w:semiHidden="0" w:name="Medium Grid 1 Accent 6"/>
+    <w:lsdException w:unhideWhenUsed="0" w:uiPriority="68" w:semiHidden="0" w:name="Medium Grid 2 Accent 6"/>
+    <w:lsdException w:unhideWhenUsed="0" w:uiPriority="69" w:semiHidden="0" w:name="Medium Grid 3 Accent 6"/>
+    <w:lsdException w:unhideWhenUsed="0" w:uiPriority="70" w:semiHidden="0" w:name="Dark List Accent 6"/>
+    <w:lsdException w:unhideWhenUsed="0" w:uiPriority="71" w:semiHidden="0" w:name="Colorful Shading Accent 6"/>
+    <w:lsdException w:unhideWhenUsed="0" w:uiPriority="72" w:semiHidden="0" w:name="Colorful List Accent 6"/>
+    <w:lsdException w:unhideWhenUsed="0" w:uiPriority="73" w:semiHidden="0" w:name="Colorful Grid Accent 6"/>
   </w:latentStyles>
-  <w:style w:type="paragraph" w:default="1" w:styleId="a">
+  <w:style w:type="paragraph" w:default="1" w:styleId="1">
     <w:name w:val="Normal"/>
     <w:qFormat/>
+    <w:uiPriority w:val="0"/>
     <w:pPr>
       <w:widowControl w:val="0"/>
       <w:snapToGrid w:val="0"/>
@@ -5383,19 +5679,20 @@
       <w:jc w:val="both"/>
     </w:pPr>
     <w:rPr>
-      <w:rFonts w:ascii="Consolas" w:eastAsia="微软雅黑" w:hAnsi="Consolas"/>
+      <w:rFonts w:ascii="Consolas" w:hAnsi="Consolas" w:eastAsia="微软雅黑" w:cstheme="minorBidi"/>
       <w:kern w:val="10"/>
       <w:sz w:val="24"/>
       <w:szCs w:val="22"/>
+      <w:lang w:val="en-US" w:eastAsia="zh-CN" w:bidi="ar-SA"/>
     </w:rPr>
   </w:style>
-  <w:style w:type="paragraph" w:styleId="1">
+  <w:style w:type="paragraph" w:styleId="2">
     <w:name w:val="heading 1"/>
-    <w:basedOn w:val="a"/>
-    <w:next w:val="a"/>
-    <w:link w:val="10"/>
+    <w:basedOn w:val="1"/>
+    <w:next w:val="1"/>
+    <w:link w:val="28"/>
+    <w:qFormat/>
     <w:uiPriority w:val="9"/>
-    <w:qFormat/>
     <w:pPr>
       <w:keepNext/>
       <w:keepLines/>
@@ -5410,14 +5707,14 @@
       <w:szCs w:val="44"/>
     </w:rPr>
   </w:style>
-  <w:style w:type="paragraph" w:styleId="2">
+  <w:style w:type="paragraph" w:styleId="3">
     <w:name w:val="heading 2"/>
-    <w:basedOn w:val="a"/>
-    <w:next w:val="a"/>
-    <w:link w:val="20"/>
-    <w:uiPriority w:val="9"/>
+    <w:basedOn w:val="1"/>
+    <w:next w:val="1"/>
+    <w:link w:val="29"/>
     <w:unhideWhenUsed/>
     <w:qFormat/>
+    <w:uiPriority w:val="9"/>
     <w:pPr>
       <w:keepNext/>
       <w:keepLines/>
@@ -5432,14 +5729,14 @@
       <w:szCs w:val="32"/>
     </w:rPr>
   </w:style>
-  <w:style w:type="paragraph" w:styleId="3">
+  <w:style w:type="paragraph" w:styleId="4">
     <w:name w:val="heading 3"/>
-    <w:basedOn w:val="a"/>
-    <w:next w:val="a"/>
+    <w:basedOn w:val="1"/>
+    <w:next w:val="1"/>
     <w:link w:val="30"/>
-    <w:uiPriority w:val="9"/>
     <w:unhideWhenUsed/>
     <w:qFormat/>
+    <w:uiPriority w:val="9"/>
     <w:pPr>
       <w:keepNext/>
       <w:keepLines/>
@@ -5454,14 +5751,14 @@
       <w:szCs w:val="32"/>
     </w:rPr>
   </w:style>
-  <w:style w:type="paragraph" w:styleId="4">
+  <w:style w:type="paragraph" w:styleId="5">
     <w:name w:val="heading 4"/>
-    <w:basedOn w:val="a"/>
-    <w:next w:val="a"/>
-    <w:link w:val="40"/>
-    <w:uiPriority w:val="9"/>
+    <w:basedOn w:val="1"/>
+    <w:next w:val="1"/>
+    <w:link w:val="31"/>
     <w:unhideWhenUsed/>
     <w:qFormat/>
+    <w:uiPriority w:val="9"/>
     <w:pPr>
       <w:keepNext/>
       <w:keepLines/>
@@ -5469,20 +5766,20 @@
       <w:outlineLvl w:val="3"/>
     </w:pPr>
     <w:rPr>
-      <w:rFonts w:asciiTheme="majorHAnsi" w:eastAsia="黑体" w:hAnsiTheme="majorHAnsi" w:cstheme="majorBidi"/>
+      <w:rFonts w:eastAsia="黑体" w:asciiTheme="majorHAnsi" w:hAnsiTheme="majorHAnsi" w:cstheme="majorBidi"/>
       <w:b/>
       <w:bCs/>
       <w:szCs w:val="28"/>
     </w:rPr>
   </w:style>
-  <w:style w:type="paragraph" w:styleId="5">
+  <w:style w:type="paragraph" w:styleId="6">
     <w:name w:val="heading 5"/>
-    <w:basedOn w:val="a"/>
-    <w:next w:val="a"/>
-    <w:link w:val="50"/>
-    <w:uiPriority w:val="9"/>
+    <w:basedOn w:val="1"/>
+    <w:next w:val="1"/>
+    <w:link w:val="32"/>
     <w:unhideWhenUsed/>
     <w:qFormat/>
+    <w:uiPriority w:val="9"/>
     <w:pPr>
       <w:keepNext/>
       <w:keepLines/>
@@ -5497,19 +5794,18 @@
       <w:szCs w:val="28"/>
     </w:rPr>
   </w:style>
-  <w:style w:type="character" w:default="1" w:styleId="a0">
+  <w:style w:type="character" w:default="1" w:styleId="19">
     <w:name w:val="Default Paragraph Font"/>
-    <w:uiPriority w:val="1"/>
     <w:semiHidden/>
     <w:unhideWhenUsed/>
+    <w:uiPriority w:val="1"/>
   </w:style>
-  <w:style w:type="table" w:default="1" w:styleId="a1">
+  <w:style w:type="table" w:default="1" w:styleId="15">
     <w:name w:val="Normal Table"/>
-    <w:uiPriority w:val="99"/>
     <w:semiHidden/>
     <w:unhideWhenUsed/>
+    <w:uiPriority w:val="99"/>
     <w:tblPr>
-      <w:tblInd w:w="0" w:type="dxa"/>
       <w:tblCellMar>
         <w:top w:w="0" w:type="dxa"/>
         <w:left w:w="108" w:type="dxa"/>
@@ -5518,65 +5814,62 @@
       </w:tblCellMar>
     </w:tblPr>
   </w:style>
-  <w:style w:type="numbering" w:default="1" w:styleId="a2">
-    <w:name w:val="No List"/>
-    <w:uiPriority w:val="99"/>
-    <w:semiHidden/>
-    <w:unhideWhenUsed/>
-  </w:style>
-  <w:style w:type="paragraph" w:styleId="a3">
+  <w:style w:type="paragraph" w:styleId="7">
     <w:name w:val="caption"/>
-    <w:basedOn w:val="a"/>
-    <w:next w:val="a"/>
-    <w:uiPriority w:val="35"/>
+    <w:basedOn w:val="1"/>
+    <w:next w:val="1"/>
     <w:unhideWhenUsed/>
     <w:qFormat/>
+    <w:uiPriority w:val="35"/>
     <w:rPr>
-      <w:rFonts w:asciiTheme="majorHAnsi" w:eastAsia="黑体" w:hAnsiTheme="majorHAnsi" w:cstheme="majorBidi"/>
+      <w:rFonts w:eastAsia="黑体" w:asciiTheme="majorHAnsi" w:hAnsiTheme="majorHAnsi" w:cstheme="majorBidi"/>
       <w:sz w:val="20"/>
       <w:szCs w:val="20"/>
     </w:rPr>
   </w:style>
-  <w:style w:type="paragraph" w:styleId="TOC3">
+  <w:style w:type="paragraph" w:styleId="8">
     <w:name w:val="toc 3"/>
-    <w:basedOn w:val="a"/>
-    <w:next w:val="a"/>
+    <w:basedOn w:val="1"/>
+    <w:next w:val="1"/>
+    <w:unhideWhenUsed/>
+    <w:qFormat/>
     <w:uiPriority w:val="39"/>
-    <w:unhideWhenUsed/>
     <w:pPr>
-      <w:ind w:leftChars="400" w:left="840"/>
+      <w:ind w:left="840" w:leftChars="400"/>
     </w:pPr>
   </w:style>
-  <w:style w:type="paragraph" w:styleId="a4">
+  <w:style w:type="paragraph" w:styleId="9">
     <w:name w:val="Date"/>
-    <w:basedOn w:val="a"/>
-    <w:next w:val="a"/>
-    <w:link w:val="a5"/>
-    <w:uiPriority w:val="99"/>
+    <w:basedOn w:val="1"/>
+    <w:next w:val="1"/>
+    <w:link w:val="26"/>
     <w:semiHidden/>
     <w:unhideWhenUsed/>
+    <w:qFormat/>
+    <w:uiPriority w:val="99"/>
     <w:pPr>
-      <w:ind w:leftChars="2500" w:left="100"/>
+      <w:ind w:left="100" w:leftChars="2500"/>
     </w:pPr>
   </w:style>
-  <w:style w:type="paragraph" w:styleId="a6">
+  <w:style w:type="paragraph" w:styleId="10">
     <w:name w:val="Balloon Text"/>
-    <w:basedOn w:val="a"/>
-    <w:link w:val="a7"/>
-    <w:uiPriority w:val="99"/>
+    <w:basedOn w:val="1"/>
+    <w:link w:val="24"/>
     <w:semiHidden/>
     <w:unhideWhenUsed/>
+    <w:uiPriority w:val="99"/>
     <w:rPr>
       <w:sz w:val="18"/>
       <w:szCs w:val="18"/>
     </w:rPr>
   </w:style>
-  <w:style w:type="paragraph" w:styleId="a8">
+  <w:style w:type="paragraph" w:styleId="11">
     <w:name w:val="footer"/>
-    <w:basedOn w:val="a"/>
-    <w:link w:val="a9"/>
+    <w:basedOn w:val="1"/>
+    <w:link w:val="23"/>
+    <w:unhideWhenUsed/>
+    <w:qFormat/>
     <w:uiPriority w:val="99"/>
-    <w:unhideWhenUsed/>
     <w:pPr>
       <w:tabs>
         <w:tab w:val="center" w:pos="4153"/>
@@ -5589,15 +5882,15 @@
       <w:szCs w:val="18"/>
     </w:rPr>
   </w:style>
-  <w:style w:type="paragraph" w:styleId="aa">
+  <w:style w:type="paragraph" w:styleId="12">
     <w:name w:val="header"/>
-    <w:basedOn w:val="a"/>
-    <w:link w:val="ab"/>
+    <w:basedOn w:val="1"/>
+    <w:link w:val="22"/>
+    <w:unhideWhenUsed/>
     <w:uiPriority w:val="99"/>
-    <w:unhideWhenUsed/>
     <w:pPr>
       <w:pBdr>
-        <w:bottom w:val="single" w:sz="6" w:space="1" w:color="auto"/>
+        <w:bottom w:val="single" w:color="auto" w:sz="6" w:space="1"/>
       </w:pBdr>
       <w:tabs>
         <w:tab w:val="center" w:pos="4153"/>
@@ -5610,53 +5903,54 @@
       <w:szCs w:val="18"/>
     </w:rPr>
   </w:style>
-  <w:style w:type="paragraph" w:styleId="TOC1">
+  <w:style w:type="paragraph" w:styleId="13">
     <w:name w:val="toc 1"/>
-    <w:basedOn w:val="a"/>
-    <w:next w:val="a"/>
+    <w:basedOn w:val="1"/>
+    <w:next w:val="1"/>
+    <w:unhideWhenUsed/>
+    <w:qFormat/>
     <w:uiPriority w:val="39"/>
+  </w:style>
+  <w:style w:type="paragraph" w:styleId="14">
+    <w:name w:val="toc 2"/>
+    <w:basedOn w:val="1"/>
+    <w:next w:val="1"/>
     <w:unhideWhenUsed/>
-  </w:style>
-  <w:style w:type="paragraph" w:styleId="TOC2">
-    <w:name w:val="toc 2"/>
-    <w:basedOn w:val="a"/>
-    <w:next w:val="a"/>
     <w:uiPriority w:val="39"/>
-    <w:unhideWhenUsed/>
     <w:pPr>
       <w:tabs>
         <w:tab w:val="right" w:leader="dot" w:pos="8296"/>
       </w:tabs>
-      <w:ind w:leftChars="200" w:left="480"/>
+      <w:ind w:left="480" w:leftChars="200"/>
     </w:pPr>
   </w:style>
-  <w:style w:type="table" w:styleId="ac">
+  <w:style w:type="table" w:styleId="16">
     <w:name w:val="Table Grid"/>
-    <w:basedOn w:val="a1"/>
+    <w:basedOn w:val="15"/>
     <w:uiPriority w:val="39"/>
     <w:tblPr>
       <w:tblBorders>
-        <w:top w:val="single" w:sz="4" w:space="0" w:color="auto"/>
-        <w:left w:val="single" w:sz="4" w:space="0" w:color="auto"/>
-        <w:bottom w:val="single" w:sz="4" w:space="0" w:color="auto"/>
-        <w:right w:val="single" w:sz="4" w:space="0" w:color="auto"/>
-        <w:insideH w:val="single" w:sz="4" w:space="0" w:color="auto"/>
-        <w:insideV w:val="single" w:sz="4" w:space="0" w:color="auto"/>
+        <w:top w:val="single" w:color="auto" w:sz="4" w:space="0"/>
+        <w:left w:val="single" w:color="auto" w:sz="4" w:space="0"/>
+        <w:bottom w:val="single" w:color="auto" w:sz="4" w:space="0"/>
+        <w:right w:val="single" w:color="auto" w:sz="4" w:space="0"/>
+        <w:insideH w:val="single" w:color="auto" w:sz="4" w:space="0"/>
+        <w:insideV w:val="single" w:color="auto" w:sz="4" w:space="0"/>
       </w:tblBorders>
     </w:tblPr>
   </w:style>
-  <w:style w:type="table" w:styleId="-4">
+  <w:style w:type="table" w:styleId="17">
     <w:name w:val="Light Grid Accent 4"/>
-    <w:basedOn w:val="a1"/>
+    <w:basedOn w:val="15"/>
     <w:uiPriority w:val="62"/>
     <w:tblPr>
       <w:tblBorders>
-        <w:top w:val="single" w:sz="8" w:space="0" w:color="8064A2" w:themeColor="accent4"/>
-        <w:left w:val="single" w:sz="8" w:space="0" w:color="8064A2" w:themeColor="accent4"/>
-        <w:bottom w:val="single" w:sz="8" w:space="0" w:color="8064A2" w:themeColor="accent4"/>
-        <w:right w:val="single" w:sz="8" w:space="0" w:color="8064A2" w:themeColor="accent4"/>
-        <w:insideH w:val="single" w:sz="8" w:space="0" w:color="8064A2" w:themeColor="accent4"/>
-        <w:insideV w:val="single" w:sz="8" w:space="0" w:color="8064A2" w:themeColor="accent4"/>
+        <w:top w:val="single" w:color="8064A2" w:themeColor="accent4" w:sz="8" w:space="0"/>
+        <w:left w:val="single" w:color="8064A2" w:themeColor="accent4" w:sz="8" w:space="0"/>
+        <w:bottom w:val="single" w:color="8064A2" w:themeColor="accent4" w:sz="8" w:space="0"/>
+        <w:right w:val="single" w:color="8064A2" w:themeColor="accent4" w:sz="8" w:space="0"/>
+        <w:insideH w:val="single" w:color="8064A2" w:themeColor="accent4" w:sz="8" w:space="0"/>
+        <w:insideV w:val="single" w:color="8064A2" w:themeColor="accent4" w:sz="8" w:space="0"/>
       </w:tblBorders>
     </w:tblPr>
     <w:tblStylePr w:type="firstRow">
@@ -5664,19 +5958,19 @@
         <w:spacing w:before="0" w:after="0" w:line="240" w:lineRule="auto"/>
       </w:pPr>
       <w:rPr>
-        <w:rFonts w:asciiTheme="majorHAnsi" w:eastAsiaTheme="majorEastAsia" w:hAnsiTheme="majorHAnsi" w:cstheme="majorBidi"/>
+        <w:rFonts w:asciiTheme="majorHAnsi" w:hAnsiTheme="majorHAnsi" w:eastAsiaTheme="majorEastAsia" w:cstheme="majorBidi"/>
         <w:b/>
         <w:bCs/>
       </w:rPr>
       <w:tblPr/>
       <w:tcPr>
         <w:tcBorders>
-          <w:top w:val="single" w:sz="8" w:space="0" w:color="8064A2" w:themeColor="accent4"/>
-          <w:left w:val="single" w:sz="8" w:space="0" w:color="8064A2" w:themeColor="accent4"/>
-          <w:bottom w:val="single" w:sz="18" w:space="0" w:color="8064A2" w:themeColor="accent4"/>
-          <w:right w:val="single" w:sz="8" w:space="0" w:color="8064A2" w:themeColor="accent4"/>
+          <w:top w:val="single" w:color="8064A2" w:themeColor="accent4" w:sz="8" w:space="0"/>
+          <w:left w:val="single" w:color="8064A2" w:themeColor="accent4" w:sz="8" w:space="0"/>
+          <w:bottom w:val="single" w:color="8064A2" w:themeColor="accent4" w:sz="18" w:space="0"/>
+          <w:right w:val="single" w:color="8064A2" w:themeColor="accent4" w:sz="8" w:space="0"/>
           <w:insideH w:val="nil"/>
-          <w:insideV w:val="single" w:sz="8" w:space="0" w:color="auto"/>
+          <w:insideV w:val="single" w:sz="8" w:space="0"/>
         </w:tcBorders>
       </w:tcPr>
     </w:tblStylePr>
@@ -5685,42 +5979,42 @@
         <w:spacing w:before="0" w:after="0" w:line="240" w:lineRule="auto"/>
       </w:pPr>
       <w:rPr>
-        <w:rFonts w:asciiTheme="majorHAnsi" w:eastAsiaTheme="majorEastAsia" w:hAnsiTheme="majorHAnsi" w:cstheme="majorBidi"/>
+        <w:rFonts w:asciiTheme="majorHAnsi" w:hAnsiTheme="majorHAnsi" w:eastAsiaTheme="majorEastAsia" w:cstheme="majorBidi"/>
         <w:b/>
         <w:bCs/>
       </w:rPr>
       <w:tblPr/>
       <w:tcPr>
         <w:tcBorders>
-          <w:top w:val="double" w:sz="6" w:space="0" w:color="8064A2" w:themeColor="accent4"/>
-          <w:left w:val="single" w:sz="8" w:space="0" w:color="8064A2" w:themeColor="accent4"/>
-          <w:bottom w:val="single" w:sz="8" w:space="0" w:color="8064A2" w:themeColor="accent4"/>
-          <w:right w:val="single" w:sz="8" w:space="0" w:color="8064A2" w:themeColor="accent4"/>
+          <w:top w:val="double" w:color="8064A2" w:themeColor="accent4" w:sz="6" w:space="0"/>
+          <w:left w:val="single" w:color="8064A2" w:themeColor="accent4" w:sz="8" w:space="0"/>
+          <w:bottom w:val="single" w:color="8064A2" w:themeColor="accent4" w:sz="8" w:space="0"/>
+          <w:right w:val="single" w:color="8064A2" w:themeColor="accent4" w:sz="8" w:space="0"/>
           <w:insideH w:val="nil"/>
-          <w:insideV w:val="single" w:sz="8" w:space="0" w:color="auto"/>
+          <w:insideV w:val="single" w:sz="8" w:space="0"/>
         </w:tcBorders>
       </w:tcPr>
     </w:tblStylePr>
     <w:tblStylePr w:type="firstCol">
       <w:rPr>
-        <w:rFonts w:asciiTheme="majorHAnsi" w:eastAsiaTheme="majorEastAsia" w:hAnsiTheme="majorHAnsi" w:cstheme="majorBidi"/>
+        <w:rFonts w:asciiTheme="majorHAnsi" w:hAnsiTheme="majorHAnsi" w:eastAsiaTheme="majorEastAsia" w:cstheme="majorBidi"/>
         <w:b/>
         <w:bCs/>
       </w:rPr>
     </w:tblStylePr>
     <w:tblStylePr w:type="lastCol">
       <w:rPr>
-        <w:rFonts w:asciiTheme="majorHAnsi" w:eastAsiaTheme="majorEastAsia" w:hAnsiTheme="majorHAnsi" w:cstheme="majorBidi"/>
+        <w:rFonts w:asciiTheme="majorHAnsi" w:hAnsiTheme="majorHAnsi" w:eastAsiaTheme="majorEastAsia" w:cstheme="majorBidi"/>
         <w:b/>
         <w:bCs/>
       </w:rPr>
       <w:tblPr/>
       <w:tcPr>
         <w:tcBorders>
-          <w:top w:val="single" w:sz="8" w:space="0" w:color="8064A2" w:themeColor="accent4"/>
-          <w:left w:val="single" w:sz="8" w:space="0" w:color="8064A2" w:themeColor="accent4"/>
-          <w:bottom w:val="single" w:sz="8" w:space="0" w:color="8064A2" w:themeColor="accent4"/>
-          <w:right w:val="single" w:sz="8" w:space="0" w:color="8064A2" w:themeColor="accent4"/>
+          <w:top w:val="single" w:color="8064A2" w:themeColor="accent4" w:sz="8" w:space="0"/>
+          <w:left w:val="single" w:color="8064A2" w:themeColor="accent4" w:sz="8" w:space="0"/>
+          <w:bottom w:val="single" w:color="8064A2" w:themeColor="accent4" w:sz="8" w:space="0"/>
+          <w:right w:val="single" w:color="8064A2" w:themeColor="accent4" w:sz="8" w:space="0"/>
         </w:tcBorders>
       </w:tcPr>
     </w:tblStylePr>
@@ -5728,10 +6022,10 @@
       <w:tblPr/>
       <w:tcPr>
         <w:tcBorders>
-          <w:top w:val="single" w:sz="8" w:space="0" w:color="8064A2" w:themeColor="accent4"/>
-          <w:left w:val="single" w:sz="8" w:space="0" w:color="8064A2" w:themeColor="accent4"/>
-          <w:bottom w:val="single" w:sz="8" w:space="0" w:color="8064A2" w:themeColor="accent4"/>
-          <w:right w:val="single" w:sz="8" w:space="0" w:color="8064A2" w:themeColor="accent4"/>
+          <w:top w:val="single" w:color="8064A2" w:themeColor="accent4" w:sz="8" w:space="0"/>
+          <w:left w:val="single" w:color="8064A2" w:themeColor="accent4" w:sz="8" w:space="0"/>
+          <w:bottom w:val="single" w:color="8064A2" w:themeColor="accent4" w:sz="8" w:space="0"/>
+          <w:right w:val="single" w:color="8064A2" w:themeColor="accent4" w:sz="8" w:space="0"/>
         </w:tcBorders>
         <w:shd w:val="clear" w:color="auto" w:fill="DFD8E8" w:themeFill="accent4" w:themeFillTint="3F"/>
       </w:tcPr>
@@ -5740,11 +6034,11 @@
       <w:tblPr/>
       <w:tcPr>
         <w:tcBorders>
-          <w:top w:val="single" w:sz="8" w:space="0" w:color="8064A2" w:themeColor="accent4"/>
-          <w:left w:val="single" w:sz="8" w:space="0" w:color="8064A2" w:themeColor="accent4"/>
-          <w:bottom w:val="single" w:sz="8" w:space="0" w:color="8064A2" w:themeColor="accent4"/>
-          <w:right w:val="single" w:sz="8" w:space="0" w:color="8064A2" w:themeColor="accent4"/>
-          <w:insideV w:val="single" w:sz="8" w:space="0" w:color="auto"/>
+          <w:top w:val="single" w:color="8064A2" w:themeColor="accent4" w:sz="8" w:space="0"/>
+          <w:left w:val="single" w:color="8064A2" w:themeColor="accent4" w:sz="8" w:space="0"/>
+          <w:bottom w:val="single" w:color="8064A2" w:themeColor="accent4" w:sz="8" w:space="0"/>
+          <w:right w:val="single" w:color="8064A2" w:themeColor="accent4" w:sz="8" w:space="0"/>
+          <w:insideV w:val="single" w:sz="8" w:space="0"/>
         </w:tcBorders>
         <w:shd w:val="clear" w:color="auto" w:fill="DFD8E8" w:themeFill="accent4" w:themeFillTint="3F"/>
       </w:tcPr>
@@ -5753,27 +6047,27 @@
       <w:tblPr/>
       <w:tcPr>
         <w:tcBorders>
-          <w:top w:val="single" w:sz="8" w:space="0" w:color="8064A2" w:themeColor="accent4"/>
-          <w:left w:val="single" w:sz="8" w:space="0" w:color="8064A2" w:themeColor="accent4"/>
-          <w:bottom w:val="single" w:sz="8" w:space="0" w:color="8064A2" w:themeColor="accent4"/>
-          <w:right w:val="single" w:sz="8" w:space="0" w:color="8064A2" w:themeColor="accent4"/>
-          <w:insideV w:val="single" w:sz="8" w:space="0" w:color="auto"/>
+          <w:top w:val="single" w:color="8064A2" w:themeColor="accent4" w:sz="8" w:space="0"/>
+          <w:left w:val="single" w:color="8064A2" w:themeColor="accent4" w:sz="8" w:space="0"/>
+          <w:bottom w:val="single" w:color="8064A2" w:themeColor="accent4" w:sz="8" w:space="0"/>
+          <w:right w:val="single" w:color="8064A2" w:themeColor="accent4" w:sz="8" w:space="0"/>
+          <w:insideV w:val="single" w:sz="8" w:space="0"/>
         </w:tcBorders>
       </w:tcPr>
     </w:tblStylePr>
   </w:style>
-  <w:style w:type="table" w:styleId="-5">
+  <w:style w:type="table" w:styleId="18">
     <w:name w:val="Light Grid Accent 5"/>
-    <w:basedOn w:val="a1"/>
+    <w:basedOn w:val="15"/>
     <w:uiPriority w:val="62"/>
     <w:tblPr>
       <w:tblBorders>
-        <w:top w:val="single" w:sz="8" w:space="0" w:color="4BACC6" w:themeColor="accent5"/>
-        <w:left w:val="single" w:sz="8" w:space="0" w:color="4BACC6" w:themeColor="accent5"/>
-        <w:bottom w:val="single" w:sz="8" w:space="0" w:color="4BACC6" w:themeColor="accent5"/>
-        <w:right w:val="single" w:sz="8" w:space="0" w:color="4BACC6" w:themeColor="accent5"/>
-        <w:insideH w:val="single" w:sz="8" w:space="0" w:color="4BACC6" w:themeColor="accent5"/>
-        <w:insideV w:val="single" w:sz="8" w:space="0" w:color="4BACC6" w:themeColor="accent5"/>
+        <w:top w:val="single" w:color="4BACC6" w:themeColor="accent5" w:sz="8" w:space="0"/>
+        <w:left w:val="single" w:color="4BACC6" w:themeColor="accent5" w:sz="8" w:space="0"/>
+        <w:bottom w:val="single" w:color="4BACC6" w:themeColor="accent5" w:sz="8" w:space="0"/>
+        <w:right w:val="single" w:color="4BACC6" w:themeColor="accent5" w:sz="8" w:space="0"/>
+        <w:insideH w:val="single" w:color="4BACC6" w:themeColor="accent5" w:sz="8" w:space="0"/>
+        <w:insideV w:val="single" w:color="4BACC6" w:themeColor="accent5" w:sz="8" w:space="0"/>
       </w:tblBorders>
     </w:tblPr>
     <w:tblStylePr w:type="firstRow">
@@ -5781,7 +6075,7 @@
         <w:spacing w:before="0" w:after="0" w:line="240" w:lineRule="auto"/>
       </w:pPr>
       <w:rPr>
-        <w:rFonts w:asciiTheme="majorHAnsi" w:eastAsiaTheme="majorEastAsia" w:hAnsiTheme="majorHAnsi" w:cstheme="majorBidi"/>
+        <w:rFonts w:asciiTheme="majorHAnsi" w:hAnsiTheme="majorHAnsi" w:eastAsiaTheme="majorEastAsia" w:cstheme="majorBidi"/>
         <w:b/>
         <w:bCs/>
       </w:rPr>
@@ -5795,42 +6089,42 @@
         <w:spacing w:before="0" w:after="0" w:line="240" w:lineRule="auto"/>
       </w:pPr>
       <w:rPr>
-        <w:rFonts w:asciiTheme="majorHAnsi" w:eastAsiaTheme="majorEastAsia" w:hAnsiTheme="majorHAnsi" w:cstheme="majorBidi"/>
+        <w:rFonts w:asciiTheme="majorHAnsi" w:hAnsiTheme="majorHAnsi" w:eastAsiaTheme="majorEastAsia" w:cstheme="majorBidi"/>
         <w:b/>
         <w:bCs/>
       </w:rPr>
       <w:tblPr/>
       <w:tcPr>
         <w:tcBorders>
-          <w:top w:val="double" w:sz="6" w:space="0" w:color="4BACC6" w:themeColor="accent5"/>
-          <w:left w:val="single" w:sz="8" w:space="0" w:color="4BACC6" w:themeColor="accent5"/>
-          <w:bottom w:val="single" w:sz="8" w:space="0" w:color="4BACC6" w:themeColor="accent5"/>
-          <w:right w:val="single" w:sz="8" w:space="0" w:color="4BACC6" w:themeColor="accent5"/>
+          <w:top w:val="double" w:color="4BACC6" w:themeColor="accent5" w:sz="6" w:space="0"/>
+          <w:left w:val="single" w:color="4BACC6" w:themeColor="accent5" w:sz="8" w:space="0"/>
+          <w:bottom w:val="single" w:color="4BACC6" w:themeColor="accent5" w:sz="8" w:space="0"/>
+          <w:right w:val="single" w:color="4BACC6" w:themeColor="accent5" w:sz="8" w:space="0"/>
           <w:insideH w:val="nil"/>
-          <w:insideV w:val="single" w:sz="8" w:space="0" w:color="auto"/>
+          <w:insideV w:val="single" w:sz="8" w:space="0"/>
         </w:tcBorders>
       </w:tcPr>
     </w:tblStylePr>
     <w:tblStylePr w:type="firstCol">
       <w:rPr>
-        <w:rFonts w:asciiTheme="majorHAnsi" w:eastAsiaTheme="majorEastAsia" w:hAnsiTheme="majorHAnsi" w:cstheme="majorBidi"/>
+        <w:rFonts w:asciiTheme="majorHAnsi" w:hAnsiTheme="majorHAnsi" w:eastAsiaTheme="majorEastAsia" w:cstheme="majorBidi"/>
         <w:b/>
         <w:bCs/>
       </w:rPr>
     </w:tblStylePr>
     <w:tblStylePr w:type="lastCol">
       <w:rPr>
-        <w:rFonts w:asciiTheme="majorHAnsi" w:eastAsiaTheme="majorEastAsia" w:hAnsiTheme="majorHAnsi" w:cstheme="majorBidi"/>
+        <w:rFonts w:asciiTheme="majorHAnsi" w:hAnsiTheme="majorHAnsi" w:eastAsiaTheme="majorEastAsia" w:cstheme="majorBidi"/>
         <w:b/>
         <w:bCs/>
       </w:rPr>
       <w:tblPr/>
       <w:tcPr>
         <w:tcBorders>
-          <w:top w:val="single" w:sz="8" w:space="0" w:color="4BACC6" w:themeColor="accent5"/>
-          <w:left w:val="single" w:sz="8" w:space="0" w:color="4BACC6" w:themeColor="accent5"/>
-          <w:bottom w:val="single" w:sz="8" w:space="0" w:color="4BACC6" w:themeColor="accent5"/>
-          <w:right w:val="single" w:sz="8" w:space="0" w:color="4BACC6" w:themeColor="accent5"/>
+          <w:top w:val="single" w:color="4BACC6" w:themeColor="accent5" w:sz="8" w:space="0"/>
+          <w:left w:val="single" w:color="4BACC6" w:themeColor="accent5" w:sz="8" w:space="0"/>
+          <w:bottom w:val="single" w:color="4BACC6" w:themeColor="accent5" w:sz="8" w:space="0"/>
+          <w:right w:val="single" w:color="4BACC6" w:themeColor="accent5" w:sz="8" w:space="0"/>
         </w:tcBorders>
       </w:tcPr>
     </w:tblStylePr>
@@ -5838,127 +6132,138 @@
       <w:tblPr/>
       <w:tcPr>
         <w:tcBorders>
-          <w:top w:val="single" w:sz="8" w:space="0" w:color="4BACC6" w:themeColor="accent5"/>
-          <w:left w:val="single" w:sz="8" w:space="0" w:color="4BACC6" w:themeColor="accent5"/>
-          <w:bottom w:val="single" w:sz="8" w:space="0" w:color="4BACC6" w:themeColor="accent5"/>
-          <w:right w:val="single" w:sz="8" w:space="0" w:color="4BACC6" w:themeColor="accent5"/>
+          <w:top w:val="single" w:color="4BACC6" w:themeColor="accent5" w:sz="8" w:space="0"/>
+          <w:left w:val="single" w:color="4BACC6" w:themeColor="accent5" w:sz="8" w:space="0"/>
+          <w:bottom w:val="single" w:color="4BACC6" w:themeColor="accent5" w:sz="8" w:space="0"/>
+          <w:right w:val="single" w:color="4BACC6" w:themeColor="accent5" w:sz="8" w:space="0"/>
         </w:tcBorders>
-        <w:shd w:val="clear" w:color="auto" w:fill="D2EAF1" w:themeFill="accent5" w:themeFillTint="3F"/>
+        <w:shd w:val="clear" w:color="auto" w:fill="D2EAF0" w:themeFill="accent5" w:themeFillTint="3F"/>
       </w:tcPr>
     </w:tblStylePr>
     <w:tblStylePr w:type="band1Horz">
       <w:tblPr/>
       <w:tcPr>
         <w:tcBorders>
-          <w:top w:val="single" w:sz="8" w:space="0" w:color="4BACC6" w:themeColor="accent5"/>
-          <w:left w:val="single" w:sz="8" w:space="0" w:color="4BACC6" w:themeColor="accent5"/>
-          <w:bottom w:val="single" w:sz="8" w:space="0" w:color="4BACC6" w:themeColor="accent5"/>
-          <w:right w:val="single" w:sz="8" w:space="0" w:color="4BACC6" w:themeColor="accent5"/>
-          <w:insideV w:val="single" w:sz="8" w:space="0" w:color="auto"/>
+          <w:top w:val="single" w:color="4BACC6" w:themeColor="accent5" w:sz="8" w:space="0"/>
+          <w:left w:val="single" w:color="4BACC6" w:themeColor="accent5" w:sz="8" w:space="0"/>
+          <w:bottom w:val="single" w:color="4BACC6" w:themeColor="accent5" w:sz="8" w:space="0"/>
+          <w:right w:val="single" w:color="4BACC6" w:themeColor="accent5" w:sz="8" w:space="0"/>
+          <w:insideV w:val="single" w:sz="8" w:space="0"/>
         </w:tcBorders>
-        <w:shd w:val="clear" w:color="auto" w:fill="D2EAF1" w:themeFill="accent5" w:themeFillTint="3F"/>
+        <w:shd w:val="clear" w:color="auto" w:fill="D2EAF0" w:themeFill="accent5" w:themeFillTint="3F"/>
       </w:tcPr>
     </w:tblStylePr>
     <w:tblStylePr w:type="band2Horz">
       <w:tblPr/>
       <w:tcPr>
         <w:tcBorders>
-          <w:top w:val="single" w:sz="8" w:space="0" w:color="4BACC6" w:themeColor="accent5"/>
-          <w:left w:val="single" w:sz="8" w:space="0" w:color="4BACC6" w:themeColor="accent5"/>
-          <w:bottom w:val="single" w:sz="8" w:space="0" w:color="4BACC6" w:themeColor="accent5"/>
-          <w:right w:val="single" w:sz="8" w:space="0" w:color="4BACC6" w:themeColor="accent5"/>
-          <w:insideV w:val="single" w:sz="8" w:space="0" w:color="auto"/>
+          <w:top w:val="single" w:color="4BACC6" w:themeColor="accent5" w:sz="8" w:space="0"/>
+          <w:left w:val="single" w:color="4BACC6" w:themeColor="accent5" w:sz="8" w:space="0"/>
+          <w:bottom w:val="single" w:color="4BACC6" w:themeColor="accent5" w:sz="8" w:space="0"/>
+          <w:right w:val="single" w:color="4BACC6" w:themeColor="accent5" w:sz="8" w:space="0"/>
+          <w:insideV w:val="single" w:sz="8" w:space="0"/>
         </w:tcBorders>
       </w:tcPr>
     </w:tblStylePr>
   </w:style>
-  <w:style w:type="character" w:styleId="ad">
+  <w:style w:type="character" w:styleId="20">
     <w:name w:val="FollowedHyperlink"/>
-    <w:basedOn w:val="a0"/>
-    <w:uiPriority w:val="99"/>
+    <w:basedOn w:val="19"/>
     <w:semiHidden/>
     <w:unhideWhenUsed/>
+    <w:uiPriority w:val="99"/>
     <w:rPr>
       <w:color w:val="800080" w:themeColor="followedHyperlink"/>
       <w:u w:val="single"/>
+      <w14:textFill>
+        <w14:solidFill>
+          <w14:schemeClr w14:val="folHlink"/>
+        </w14:solidFill>
+      </w14:textFill>
     </w:rPr>
   </w:style>
-  <w:style w:type="character" w:styleId="ae">
+  <w:style w:type="character" w:styleId="21">
     <w:name w:val="Hyperlink"/>
-    <w:basedOn w:val="a0"/>
+    <w:basedOn w:val="19"/>
+    <w:unhideWhenUsed/>
     <w:uiPriority w:val="99"/>
-    <w:unhideWhenUsed/>
     <w:rPr>
       <w:color w:val="0000FF" w:themeColor="hyperlink"/>
       <w:u w:val="single"/>
+      <w14:textFill>
+        <w14:solidFill>
+          <w14:schemeClr w14:val="hlink"/>
+        </w14:solidFill>
+      </w14:textFill>
     </w:rPr>
   </w:style>
-  <w:style w:type="character" w:customStyle="1" w:styleId="ab">
+  <w:style w:type="character" w:customStyle="1" w:styleId="22">
     <w:name w:val="页眉 字符"/>
-    <w:basedOn w:val="a0"/>
-    <w:link w:val="aa"/>
+    <w:basedOn w:val="19"/>
+    <w:link w:val="12"/>
     <w:uiPriority w:val="99"/>
     <w:rPr>
       <w:sz w:val="18"/>
       <w:szCs w:val="18"/>
     </w:rPr>
   </w:style>
-  <w:style w:type="character" w:customStyle="1" w:styleId="a9">
+  <w:style w:type="character" w:customStyle="1" w:styleId="23">
     <w:name w:val="页脚 字符"/>
-    <w:basedOn w:val="a0"/>
-    <w:link w:val="a8"/>
+    <w:basedOn w:val="19"/>
+    <w:link w:val="11"/>
+    <w:qFormat/>
     <w:uiPriority w:val="99"/>
     <w:rPr>
       <w:sz w:val="18"/>
       <w:szCs w:val="18"/>
     </w:rPr>
   </w:style>
-  <w:style w:type="character" w:customStyle="1" w:styleId="a7">
+  <w:style w:type="character" w:customStyle="1" w:styleId="24">
     <w:name w:val="批注框文本 字符"/>
-    <w:basedOn w:val="a0"/>
-    <w:link w:val="a6"/>
+    <w:basedOn w:val="19"/>
+    <w:link w:val="10"/>
+    <w:semiHidden/>
     <w:uiPriority w:val="99"/>
-    <w:semiHidden/>
     <w:rPr>
       <w:sz w:val="18"/>
       <w:szCs w:val="18"/>
     </w:rPr>
   </w:style>
-  <w:style w:type="paragraph" w:styleId="af">
+  <w:style w:type="paragraph" w:styleId="25">
     <w:name w:val="List Paragraph"/>
-    <w:basedOn w:val="a"/>
+    <w:basedOn w:val="1"/>
+    <w:qFormat/>
     <w:uiPriority w:val="34"/>
-    <w:qFormat/>
     <w:pPr>
-      <w:ind w:firstLineChars="200" w:firstLine="420"/>
+      <w:ind w:firstLine="420" w:firstLineChars="200"/>
     </w:pPr>
   </w:style>
-  <w:style w:type="character" w:customStyle="1" w:styleId="a5">
+  <w:style w:type="character" w:customStyle="1" w:styleId="26">
     <w:name w:val="日期 字符"/>
-    <w:basedOn w:val="a0"/>
-    <w:link w:val="a4"/>
+    <w:basedOn w:val="19"/>
+    <w:link w:val="9"/>
+    <w:semiHidden/>
     <w:uiPriority w:val="99"/>
-    <w:semiHidden/>
   </w:style>
-  <w:style w:type="paragraph" w:customStyle="1" w:styleId="11">
+  <w:style w:type="paragraph" w:customStyle="1" w:styleId="27">
     <w:name w:val="列出段落1"/>
-    <w:basedOn w:val="a"/>
+    <w:basedOn w:val="1"/>
+    <w:qFormat/>
     <w:uiPriority w:val="34"/>
-    <w:qFormat/>
     <w:pPr>
-      <w:ind w:firstLineChars="200" w:firstLine="420"/>
+      <w:ind w:firstLine="420" w:firstLineChars="200"/>
     </w:pPr>
     <w:rPr>
-      <w:rFonts w:ascii="Calibri" w:eastAsia="宋体" w:hAnsi="Calibri" w:cs="Times New Roman"/>
+      <w:rFonts w:ascii="Calibri" w:hAnsi="Calibri" w:eastAsia="宋体" w:cs="Times New Roman"/>
     </w:rPr>
   </w:style>
-  <w:style w:type="character" w:customStyle="1" w:styleId="10">
+  <w:style w:type="character" w:customStyle="1" w:styleId="28">
     <w:name w:val="标题 1 字符"/>
-    <w:basedOn w:val="a0"/>
-    <w:link w:val="1"/>
+    <w:basedOn w:val="19"/>
+    <w:link w:val="2"/>
     <w:uiPriority w:val="9"/>
     <w:rPr>
-      <w:rFonts w:ascii="Consolas" w:eastAsia="微软雅黑" w:hAnsi="Consolas"/>
+      <w:rFonts w:ascii="Consolas" w:hAnsi="Consolas" w:eastAsia="微软雅黑"/>
       <w:b/>
       <w:bCs/>
       <w:kern w:val="44"/>
@@ -5966,13 +6271,13 @@
       <w:szCs w:val="44"/>
     </w:rPr>
   </w:style>
-  <w:style w:type="character" w:customStyle="1" w:styleId="20">
+  <w:style w:type="character" w:customStyle="1" w:styleId="29">
     <w:name w:val="标题 2 字符"/>
-    <w:basedOn w:val="a0"/>
-    <w:link w:val="2"/>
+    <w:basedOn w:val="19"/>
+    <w:link w:val="3"/>
     <w:uiPriority w:val="9"/>
     <w:rPr>
-      <w:rFonts w:ascii="Consolas" w:eastAsia="微软雅黑" w:hAnsi="Consolas" w:cstheme="majorBidi"/>
+      <w:rFonts w:ascii="Consolas" w:hAnsi="Consolas" w:eastAsia="微软雅黑" w:cstheme="majorBidi"/>
       <w:b/>
       <w:bCs/>
       <w:kern w:val="10"/>
@@ -5982,11 +6287,11 @@
   </w:style>
   <w:style w:type="character" w:customStyle="1" w:styleId="30">
     <w:name w:val="标题 3 字符"/>
-    <w:basedOn w:val="a0"/>
-    <w:link w:val="3"/>
+    <w:basedOn w:val="19"/>
+    <w:link w:val="4"/>
     <w:uiPriority w:val="9"/>
     <w:rPr>
-      <w:rFonts w:ascii="黑体" w:eastAsia="微软雅黑" w:hAnsi="黑体"/>
+      <w:rFonts w:ascii="黑体" w:hAnsi="黑体" w:eastAsia="微软雅黑"/>
       <w:b/>
       <w:bCs/>
       <w:kern w:val="10"/>
@@ -5994,68 +6299,76 @@
       <w:szCs w:val="32"/>
     </w:rPr>
   </w:style>
-  <w:style w:type="character" w:customStyle="1" w:styleId="40">
+  <w:style w:type="character" w:customStyle="1" w:styleId="31">
     <w:name w:val="标题 4 字符"/>
-    <w:basedOn w:val="a0"/>
-    <w:link w:val="4"/>
+    <w:basedOn w:val="19"/>
+    <w:link w:val="5"/>
+    <w:qFormat/>
     <w:uiPriority w:val="9"/>
     <w:rPr>
-      <w:rFonts w:asciiTheme="majorHAnsi" w:eastAsia="黑体" w:hAnsiTheme="majorHAnsi" w:cstheme="majorBidi"/>
+      <w:rFonts w:eastAsia="黑体" w:asciiTheme="majorHAnsi" w:hAnsiTheme="majorHAnsi" w:cstheme="majorBidi"/>
       <w:b/>
       <w:bCs/>
       <w:sz w:val="24"/>
       <w:szCs w:val="28"/>
     </w:rPr>
   </w:style>
-  <w:style w:type="character" w:customStyle="1" w:styleId="50">
+  <w:style w:type="character" w:customStyle="1" w:styleId="32">
     <w:name w:val="标题 5 字符"/>
-    <w:basedOn w:val="a0"/>
-    <w:link w:val="5"/>
+    <w:basedOn w:val="19"/>
+    <w:link w:val="6"/>
+    <w:qFormat/>
     <w:uiPriority w:val="9"/>
     <w:rPr>
-      <w:rFonts w:ascii="微软雅黑" w:eastAsia="黑体" w:hAnsi="微软雅黑"/>
+      <w:rFonts w:ascii="微软雅黑" w:hAnsi="微软雅黑" w:eastAsia="黑体"/>
       <w:b/>
       <w:bCs/>
       <w:sz w:val="28"/>
       <w:szCs w:val="28"/>
     </w:rPr>
   </w:style>
-  <w:style w:type="character" w:customStyle="1" w:styleId="12">
+  <w:style w:type="character" w:customStyle="1" w:styleId="33">
     <w:name w:val="明显强调1"/>
-    <w:basedOn w:val="a0"/>
+    <w:basedOn w:val="19"/>
+    <w:qFormat/>
     <w:uiPriority w:val="21"/>
-    <w:qFormat/>
     <w:rPr>
       <w:b/>
       <w:bCs/>
       <w:i/>
       <w:iCs/>
       <w:color w:val="4F81BD" w:themeColor="accent1"/>
+      <w14:textFill>
+        <w14:solidFill>
+          <w14:schemeClr w14:val="accent1"/>
+        </w14:solidFill>
+      </w14:textFill>
     </w:rPr>
   </w:style>
-  <w:style w:type="paragraph" w:styleId="af0">
+  <w:style w:type="paragraph" w:styleId="34">
     <w:name w:val="No Spacing"/>
+    <w:qFormat/>
     <w:uiPriority w:val="1"/>
-    <w:qFormat/>
     <w:pPr>
       <w:widowControl w:val="0"/>
       <w:snapToGrid w:val="0"/>
       <w:jc w:val="both"/>
     </w:pPr>
     <w:rPr>
-      <w:rFonts w:ascii="Consolas" w:eastAsia="微软雅黑" w:hAnsi="Consolas"/>
+      <w:rFonts w:ascii="Consolas" w:hAnsi="Consolas" w:eastAsia="微软雅黑" w:cstheme="minorBidi"/>
       <w:kern w:val="2"/>
       <w:sz w:val="24"/>
       <w:szCs w:val="22"/>
+      <w:lang w:val="en-US" w:eastAsia="zh-CN" w:bidi="ar-SA"/>
     </w:rPr>
   </w:style>
-  <w:style w:type="paragraph" w:customStyle="1" w:styleId="TOC10">
+  <w:style w:type="paragraph" w:customStyle="1" w:styleId="35">
     <w:name w:val="TOC 标题1"/>
-    <w:basedOn w:val="1"/>
-    <w:next w:val="a"/>
-    <w:uiPriority w:val="39"/>
+    <w:basedOn w:val="2"/>
+    <w:next w:val="1"/>
     <w:unhideWhenUsed/>
     <w:qFormat/>
+    <w:uiPriority w:val="39"/>
     <w:pPr>
       <w:widowControl/>
       <w:spacing w:before="480" w:after="0" w:line="276" w:lineRule="auto"/>
@@ -6063,16 +6376,16 @@
       <w:outlineLvl w:val="9"/>
     </w:pPr>
     <w:rPr>
-      <w:rFonts w:asciiTheme="majorHAnsi" w:eastAsiaTheme="majorEastAsia" w:hAnsiTheme="majorHAnsi" w:cstheme="majorBidi"/>
-      <w:color w:val="365F91" w:themeColor="accent1" w:themeShade="BF"/>
+      <w:rFonts w:asciiTheme="majorHAnsi" w:hAnsiTheme="majorHAnsi" w:eastAsiaTheme="majorEastAsia" w:cstheme="majorBidi"/>
+      <w:color w:val="376092" w:themeColor="accent1" w:themeShade="BF"/>
       <w:kern w:val="0"/>
       <w:sz w:val="28"/>
       <w:szCs w:val="28"/>
     </w:rPr>
   </w:style>
-  <w:style w:type="table" w:customStyle="1" w:styleId="-11">
+  <w:style w:type="table" w:customStyle="1" w:styleId="36">
     <w:name w:val="浅色网格 - 着色 11"/>
-    <w:basedOn w:val="a1"/>
+    <w:basedOn w:val="15"/>
     <w:uiPriority w:val="62"/>
     <w:pPr>
       <w:jc w:val="both"/>
@@ -6084,12 +6397,12 @@
     </w:rPr>
     <w:tblPr>
       <w:tblBorders>
-        <w:top w:val="single" w:sz="8" w:space="0" w:color="4F81BD" w:themeColor="accent1"/>
-        <w:left w:val="single" w:sz="8" w:space="0" w:color="4F81BD" w:themeColor="accent1"/>
-        <w:bottom w:val="single" w:sz="8" w:space="0" w:color="4F81BD" w:themeColor="accent1"/>
-        <w:right w:val="single" w:sz="8" w:space="0" w:color="4F81BD" w:themeColor="accent1"/>
-        <w:insideH w:val="single" w:sz="8" w:space="0" w:color="4F81BD" w:themeColor="accent1"/>
-        <w:insideV w:val="single" w:sz="8" w:space="0" w:color="4F81BD" w:themeColor="accent1"/>
+        <w:top w:val="single" w:color="4F81BD" w:themeColor="accent1" w:sz="8" w:space="0"/>
+        <w:left w:val="single" w:color="4F81BD" w:themeColor="accent1" w:sz="8" w:space="0"/>
+        <w:bottom w:val="single" w:color="4F81BD" w:themeColor="accent1" w:sz="8" w:space="0"/>
+        <w:right w:val="single" w:color="4F81BD" w:themeColor="accent1" w:sz="8" w:space="0"/>
+        <w:insideH w:val="single" w:color="4F81BD" w:themeColor="accent1" w:sz="8" w:space="0"/>
+        <w:insideV w:val="single" w:color="4F81BD" w:themeColor="accent1" w:sz="8" w:space="0"/>
       </w:tblBorders>
     </w:tblPr>
     <w:tcPr>
@@ -6101,12 +6414,11 @@
         <w:jc w:val="both"/>
       </w:pPr>
       <w:rPr>
-        <w:rFonts w:asciiTheme="majorHAnsi" w:eastAsia="黑体" w:hAnsiTheme="majorHAnsi" w:cstheme="majorBidi"/>
+        <w:rFonts w:eastAsia="黑体" w:asciiTheme="majorHAnsi" w:hAnsiTheme="majorHAnsi" w:cstheme="majorBidi"/>
         <w:b/>
         <w:bCs/>
         <w:sz w:val="24"/>
       </w:rPr>
-      <w:tblPr/>
       <w:tcPr>
         <w:shd w:val="clear" w:color="auto" w:fill="1515D5"/>
       </w:tcPr>
@@ -6116,101 +6428,97 @@
         <w:spacing w:before="0" w:after="0" w:line="240" w:lineRule="auto"/>
       </w:pPr>
       <w:rPr>
-        <w:rFonts w:asciiTheme="majorHAnsi" w:eastAsiaTheme="majorEastAsia" w:hAnsiTheme="majorHAnsi" w:cstheme="majorBidi"/>
+        <w:rFonts w:asciiTheme="majorHAnsi" w:hAnsiTheme="majorHAnsi" w:eastAsiaTheme="majorEastAsia" w:cstheme="majorBidi"/>
         <w:b/>
         <w:bCs/>
       </w:rPr>
-      <w:tblPr/>
       <w:tcPr>
         <w:tcBorders>
-          <w:top w:val="double" w:sz="6" w:space="0" w:color="4F81BD" w:themeColor="accent1"/>
-          <w:left w:val="single" w:sz="8" w:space="0" w:color="4F81BD" w:themeColor="accent1"/>
-          <w:bottom w:val="single" w:sz="8" w:space="0" w:color="4F81BD" w:themeColor="accent1"/>
-          <w:right w:val="single" w:sz="8" w:space="0" w:color="4F81BD" w:themeColor="accent1"/>
+          <w:top w:val="double" w:color="4F81BD" w:themeColor="accent1" w:sz="6" w:space="0"/>
+          <w:left w:val="single" w:color="4F81BD" w:themeColor="accent1" w:sz="8" w:space="0"/>
+          <w:bottom w:val="single" w:color="4F81BD" w:themeColor="accent1" w:sz="8" w:space="0"/>
+          <w:right w:val="single" w:color="4F81BD" w:themeColor="accent1" w:sz="8" w:space="0"/>
           <w:insideH w:val="nil"/>
-          <w:insideV w:val="single" w:sz="8" w:space="0" w:color="auto"/>
+          <w:insideV w:val="single" w:sz="8" w:space="0"/>
         </w:tcBorders>
       </w:tcPr>
     </w:tblStylePr>
     <w:tblStylePr w:type="firstCol">
       <w:rPr>
-        <w:rFonts w:asciiTheme="majorHAnsi" w:eastAsiaTheme="majorEastAsia" w:hAnsiTheme="majorHAnsi" w:cstheme="majorBidi"/>
+        <w:rFonts w:asciiTheme="majorHAnsi" w:hAnsiTheme="majorHAnsi" w:eastAsiaTheme="majorEastAsia" w:cstheme="majorBidi"/>
         <w:b/>
         <w:bCs/>
       </w:rPr>
     </w:tblStylePr>
     <w:tblStylePr w:type="lastCol">
       <w:rPr>
-        <w:rFonts w:asciiTheme="majorHAnsi" w:eastAsiaTheme="majorEastAsia" w:hAnsiTheme="majorHAnsi" w:cstheme="majorBidi"/>
+        <w:rFonts w:asciiTheme="majorHAnsi" w:hAnsiTheme="majorHAnsi" w:eastAsiaTheme="majorEastAsia" w:cstheme="majorBidi"/>
         <w:b/>
         <w:bCs/>
       </w:rPr>
-      <w:tblPr/>
       <w:tcPr>
         <w:tcBorders>
-          <w:top w:val="single" w:sz="8" w:space="0" w:color="4F81BD" w:themeColor="accent1"/>
-          <w:left w:val="single" w:sz="8" w:space="0" w:color="4F81BD" w:themeColor="accent1"/>
-          <w:bottom w:val="single" w:sz="8" w:space="0" w:color="4F81BD" w:themeColor="accent1"/>
-          <w:right w:val="single" w:sz="8" w:space="0" w:color="4F81BD" w:themeColor="accent1"/>
+          <w:top w:val="single" w:color="4F81BD" w:themeColor="accent1" w:sz="8" w:space="0"/>
+          <w:left w:val="single" w:color="4F81BD" w:themeColor="accent1" w:sz="8" w:space="0"/>
+          <w:bottom w:val="single" w:color="4F81BD" w:themeColor="accent1" w:sz="8" w:space="0"/>
+          <w:right w:val="single" w:color="4F81BD" w:themeColor="accent1" w:sz="8" w:space="0"/>
         </w:tcBorders>
       </w:tcPr>
     </w:tblStylePr>
     <w:tblStylePr w:type="band1Vert">
-      <w:tblPr/>
       <w:tcPr>
         <w:tcBorders>
-          <w:top w:val="single" w:sz="8" w:space="0" w:color="4F81BD" w:themeColor="accent1"/>
-          <w:left w:val="single" w:sz="8" w:space="0" w:color="4F81BD" w:themeColor="accent1"/>
-          <w:bottom w:val="single" w:sz="8" w:space="0" w:color="4F81BD" w:themeColor="accent1"/>
-          <w:right w:val="single" w:sz="8" w:space="0" w:color="4F81BD" w:themeColor="accent1"/>
+          <w:top w:val="single" w:color="4F81BD" w:themeColor="accent1" w:sz="8" w:space="0"/>
+          <w:left w:val="single" w:color="4F81BD" w:themeColor="accent1" w:sz="8" w:space="0"/>
+          <w:bottom w:val="single" w:color="4F81BD" w:themeColor="accent1" w:sz="8" w:space="0"/>
+          <w:right w:val="single" w:color="4F81BD" w:themeColor="accent1" w:sz="8" w:space="0"/>
         </w:tcBorders>
         <w:shd w:val="clear" w:color="auto" w:fill="D3DFEE" w:themeFill="accent1" w:themeFillTint="3F"/>
       </w:tcPr>
     </w:tblStylePr>
     <w:tblStylePr w:type="band1Horz">
-      <w:tblPr/>
       <w:tcPr>
         <w:tcBorders>
-          <w:top w:val="single" w:sz="8" w:space="0" w:color="4F81BD" w:themeColor="accent1"/>
-          <w:left w:val="single" w:sz="8" w:space="0" w:color="4F81BD" w:themeColor="accent1"/>
-          <w:bottom w:val="single" w:sz="8" w:space="0" w:color="4F81BD" w:themeColor="accent1"/>
-          <w:right w:val="single" w:sz="8" w:space="0" w:color="4F81BD" w:themeColor="accent1"/>
-          <w:insideV w:val="single" w:sz="8" w:space="0" w:color="auto"/>
+          <w:top w:val="single" w:color="4F81BD" w:themeColor="accent1" w:sz="8" w:space="0"/>
+          <w:left w:val="single" w:color="4F81BD" w:themeColor="accent1" w:sz="8" w:space="0"/>
+          <w:bottom w:val="single" w:color="4F81BD" w:themeColor="accent1" w:sz="8" w:space="0"/>
+          <w:right w:val="single" w:color="4F81BD" w:themeColor="accent1" w:sz="8" w:space="0"/>
+          <w:insideV w:val="single" w:sz="8" w:space="0"/>
         </w:tcBorders>
         <w:shd w:val="clear" w:color="auto" w:fill="D3DFEE" w:themeFill="accent1" w:themeFillTint="3F"/>
       </w:tcPr>
     </w:tblStylePr>
     <w:tblStylePr w:type="band2Horz">
-      <w:tblPr/>
       <w:tcPr>
         <w:tcBorders>
-          <w:top w:val="single" w:sz="8" w:space="0" w:color="4F81BD" w:themeColor="accent1"/>
-          <w:left w:val="single" w:sz="8" w:space="0" w:color="4F81BD" w:themeColor="accent1"/>
-          <w:bottom w:val="single" w:sz="8" w:space="0" w:color="4F81BD" w:themeColor="accent1"/>
-          <w:right w:val="single" w:sz="8" w:space="0" w:color="4F81BD" w:themeColor="accent1"/>
-          <w:insideV w:val="single" w:sz="8" w:space="0" w:color="auto"/>
+          <w:top w:val="single" w:color="4F81BD" w:themeColor="accent1" w:sz="8" w:space="0"/>
+          <w:left w:val="single" w:color="4F81BD" w:themeColor="accent1" w:sz="8" w:space="0"/>
+          <w:bottom w:val="single" w:color="4F81BD" w:themeColor="accent1" w:sz="8" w:space="0"/>
+          <w:right w:val="single" w:color="4F81BD" w:themeColor="accent1" w:sz="8" w:space="0"/>
+          <w:insideV w:val="single" w:sz="8" w:space="0"/>
         </w:tcBorders>
       </w:tcPr>
     </w:tblStylePr>
   </w:style>
-  <w:style w:type="character" w:customStyle="1" w:styleId="title3">
+  <w:style w:type="character" w:customStyle="1" w:styleId="37">
     <w:name w:val="title3"/>
-    <w:basedOn w:val="a0"/>
+    <w:basedOn w:val="19"/>
     <w:qFormat/>
+    <w:uiPriority w:val="0"/>
   </w:style>
-  <w:style w:type="table" w:customStyle="1" w:styleId="31">
+  <w:style w:type="table" w:customStyle="1" w:styleId="38">
     <w:name w:val="网格型3"/>
-    <w:basedOn w:val="a1"/>
+    <w:basedOn w:val="15"/>
+    <w:qFormat/>
     <w:uiPriority w:val="39"/>
-    <w:qFormat/>
     <w:tblPr>
       <w:tblBorders>
-        <w:top w:val="single" w:sz="4" w:space="0" w:color="auto"/>
-        <w:left w:val="single" w:sz="4" w:space="0" w:color="auto"/>
-        <w:bottom w:val="single" w:sz="4" w:space="0" w:color="auto"/>
-        <w:right w:val="single" w:sz="4" w:space="0" w:color="auto"/>
-        <w:insideH w:val="single" w:sz="4" w:space="0" w:color="auto"/>
-        <w:insideV w:val="single" w:sz="4" w:space="0" w:color="auto"/>
+        <w:top w:val="single" w:color="auto" w:sz="4" w:space="0"/>
+        <w:left w:val="single" w:color="auto" w:sz="4" w:space="0"/>
+        <w:bottom w:val="single" w:color="auto" w:sz="4" w:space="0"/>
+        <w:right w:val="single" w:color="auto" w:sz="4" w:space="0"/>
+        <w:insideH w:val="single" w:color="auto" w:sz="4" w:space="0"/>
+        <w:insideV w:val="single" w:color="auto" w:sz="4" w:space="0"/>
       </w:tblBorders>
     </w:tblPr>
   </w:style>
@@ -6498,7 +6806,6 @@
     </a:fmtScheme>
   </a:themeElements>
   <a:objectDefaults/>
-  <a:extraClrSchemeLst/>
 </a:theme>
 </file>
 
@@ -6527,8 +6834,6 @@
 
 <file path=customXml/itemProps2.xml><?xml version="1.0" encoding="utf-8"?>
 <ds:datastoreItem xmlns:ds="http://schemas.openxmlformats.org/officeDocument/2006/customXml" ds:itemID="{0412D931-BAF7-4C6A-B867-A6EC2C4DCAF4}">
-  <ds:schemaRefs>
-    <ds:schemaRef ds:uri="http://schemas.openxmlformats.org/officeDocument/2006/bibliography"/>
-  </ds:schemaRefs>
+  <ds:schemaRefs/>
 </ds:datastoreItem>
 </file>